--- a/Trabajo Practico nº2/Libreria/Diagrama de Flujo.docx
+++ b/Trabajo Practico nº2/Libreria/Diagrama de Flujo.docx
@@ -14,18 +14,616 @@
         <mc:AlternateContent>
           <mc:Choice Requires="wps">
             <w:drawing>
-              <wp:anchor distT="0" distB="0" distL="114300" distR="114300" simplePos="0" relativeHeight="251695104" behindDoc="0" locked="0" layoutInCell="1" allowOverlap="1" wp14:editId="1D9AF30A">
+              <wp:anchor distT="0" distB="0" distL="114300" distR="114300" simplePos="0" relativeHeight="251709440" behindDoc="0" locked="0" layoutInCell="1" allowOverlap="1" wp14:editId="6459B19F">
                 <wp:simplePos x="0" y="0"/>
                 <wp:positionH relativeFrom="column">
-                  <wp:posOffset>5118646</wp:posOffset>
+                  <wp:posOffset>2825115</wp:posOffset>
                 </wp:positionH>
                 <wp:positionV relativeFrom="paragraph">
-                  <wp:posOffset>6107061</wp:posOffset>
+                  <wp:posOffset>8691880</wp:posOffset>
                 </wp:positionV>
-                <wp:extent cx="10633" cy="457200"/>
-                <wp:effectExtent l="95250" t="0" r="46517" b="38100"/>
+                <wp:extent cx="304800" cy="257175"/>
+                <wp:effectExtent l="0" t="0" r="0" b="0"/>
                 <wp:wrapNone/>
-                <wp:docPr id="83" name="311 Conector recto de flecha"/>
+                <wp:docPr id="49" name="Cuadro de texto 22"/>
+                <wp:cNvGraphicFramePr>
+                  <a:graphicFrameLocks xmlns:a="http://schemas.openxmlformats.org/drawingml/2006/main"/>
+                </wp:cNvGraphicFramePr>
+                <a:graphic xmlns:a="http://schemas.openxmlformats.org/drawingml/2006/main">
+                  <a:graphicData uri="http://schemas.microsoft.com/office/word/2010/wordprocessingShape">
+                    <wps:wsp>
+                      <wps:cNvSpPr txBox="1">
+                        <a:spLocks noChangeArrowheads="1"/>
+                      </wps:cNvSpPr>
+                      <wps:spPr bwMode="auto">
+                        <a:xfrm>
+                          <a:off x="0" y="0"/>
+                          <a:ext cx="304800" cy="257175"/>
+                        </a:xfrm>
+                        <a:prstGeom prst="rect">
+                          <a:avLst/>
+                        </a:prstGeom>
+                        <a:solidFill>
+                          <a:srgbClr xmlns:a14="http://schemas.microsoft.com/office/drawing/2010/main" val="FFFFFF" mc:Ignorable=""/>
+                        </a:solidFill>
+                        <a:ln w="9525">
+                          <a:noFill/>
+                          <a:miter lim="800000"/>
+                          <a:headEnd/>
+                          <a:tailEnd/>
+                        </a:ln>
+                      </wps:spPr>
+                      <wps:txbx>
+                        <w:txbxContent>
+                          <w:p>
+                            <w:pPr>
+                              <w:rPr>
+                                <w:lang w:val="es-ES"/>
+                              </w:rPr>
+                            </w:pPr>
+                            <w:r>
+                              <w:rPr>
+                                <w:lang w:val="es-ES"/>
+                              </w:rPr>
+                              <w:t>Si</w:t>
+                            </w:r>
+                          </w:p>
+                        </w:txbxContent>
+                      </wps:txbx>
+                      <wps:bodyPr rot="0" vert="horz" wrap="square" lIns="91440" tIns="45720" rIns="91440" bIns="45720" anchor="t" anchorCtr="0" upright="1">
+                        <a:noAutofit/>
+                      </wps:bodyPr>
+                    </wps:wsp>
+                  </a:graphicData>
+                </a:graphic>
+                <wp14:sizeRelH relativeFrom="margin">
+                  <wp14:pctWidth>0</wp14:pctWidth>
+                </wp14:sizeRelH>
+                <wp14:sizeRelV relativeFrom="margin">
+                  <wp14:pctHeight>0</wp14:pctHeight>
+                </wp14:sizeRelV>
+              </wp:anchor>
+            </w:drawing>
+          </mc:Choice>
+          <mc:Fallback>
+            <w:pict>
+              <v:shapetype id="_x0000_t202" coordsize="21600,21600" o:spt="202" path="m,l,21600r21600,l21600,xe">
+                <v:stroke joinstyle="miter"/>
+                <v:path gradientshapeok="t" o:connecttype="rect"/>
+              </v:shapetype>
+              <v:shape id="Cuadro de texto 22" o:spid="_x0000_s1026" type="#_x0000_t202" style="position:absolute;margin-left:222.45pt;margin-top:684.4pt;width:24pt;height:20.25pt;z-index:251709440;visibility:visible;mso-wrap-style:square;mso-width-percent:0;mso-height-percent:0;mso-wrap-distance-left:9pt;mso-wrap-distance-top:0;mso-wrap-distance-right:9pt;mso-wrap-distance-bottom:0;mso-position-horizontal:absolute;mso-position-horizontal-relative:text;mso-position-vertical:absolute;mso-position-vertical-relative:text;mso-width-percent:0;mso-height-percent:0;mso-width-relative:margin;mso-height-relative:margin;v-text-anchor:top" o:gfxdata="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" stroked="f">
+                <v:textbox>
+                  <w:txbxContent>
+                    <w:p>
+                      <w:pPr>
+                        <w:rPr>
+                          <w:lang w:val="es-ES"/>
+                        </w:rPr>
+                      </w:pPr>
+                      <w:r>
+                        <w:rPr>
+                          <w:lang w:val="es-ES"/>
+                        </w:rPr>
+                        <w:t>Si</w:t>
+                      </w:r>
+                    </w:p>
+                  </w:txbxContent>
+                </v:textbox>
+              </v:shape>
+            </w:pict>
+          </mc:Fallback>
+        </mc:AlternateContent>
+      </w:r>
+      <w:r>
+        <w:rPr>
+          <w:noProof/>
+          <w:lang w:eastAsia="es-ES_tradnl"/>
+        </w:rPr>
+        <mc:AlternateContent>
+          <mc:Choice Requires="wps">
+            <w:drawing>
+              <wp:anchor distT="0" distB="0" distL="114300" distR="114300" simplePos="0" relativeHeight="251676672" behindDoc="0" locked="0" layoutInCell="1" allowOverlap="1" wp14:editId="330C599F">
+                <wp:simplePos x="0" y="0"/>
+                <wp:positionH relativeFrom="column">
+                  <wp:posOffset>2758440</wp:posOffset>
+                </wp:positionH>
+                <wp:positionV relativeFrom="paragraph">
+                  <wp:posOffset>6402705</wp:posOffset>
+                </wp:positionV>
+                <wp:extent cx="304800" cy="257175"/>
+                <wp:effectExtent l="0" t="0" r="0" b="0"/>
+                <wp:wrapNone/>
+                <wp:docPr id="24" name="Cuadro de texto 22"/>
+                <wp:cNvGraphicFramePr>
+                  <a:graphicFrameLocks xmlns:a="http://schemas.openxmlformats.org/drawingml/2006/main"/>
+                </wp:cNvGraphicFramePr>
+                <a:graphic xmlns:a="http://schemas.openxmlformats.org/drawingml/2006/main">
+                  <a:graphicData uri="http://schemas.microsoft.com/office/word/2010/wordprocessingShape">
+                    <wps:wsp>
+                      <wps:cNvSpPr txBox="1">
+                        <a:spLocks noChangeArrowheads="1"/>
+                      </wps:cNvSpPr>
+                      <wps:spPr bwMode="auto">
+                        <a:xfrm>
+                          <a:off x="0" y="0"/>
+                          <a:ext cx="304800" cy="257175"/>
+                        </a:xfrm>
+                        <a:prstGeom prst="rect">
+                          <a:avLst/>
+                        </a:prstGeom>
+                        <a:solidFill>
+                          <a:srgbClr xmlns:a14="http://schemas.microsoft.com/office/drawing/2010/main" val="FFFFFF" mc:Ignorable=""/>
+                        </a:solidFill>
+                        <a:ln w="9525">
+                          <a:noFill/>
+                          <a:miter lim="800000"/>
+                          <a:headEnd/>
+                          <a:tailEnd/>
+                        </a:ln>
+                      </wps:spPr>
+                      <wps:txbx>
+                        <w:txbxContent>
+                          <w:p>
+                            <w:pPr>
+                              <w:rPr>
+                                <w:lang w:val="es-ES"/>
+                              </w:rPr>
+                            </w:pPr>
+                            <w:r>
+                              <w:rPr>
+                                <w:lang w:val="es-ES"/>
+                              </w:rPr>
+                              <w:t>Si</w:t>
+                            </w:r>
+                          </w:p>
+                        </w:txbxContent>
+                      </wps:txbx>
+                      <wps:bodyPr rot="0" vert="horz" wrap="square" lIns="91440" tIns="45720" rIns="91440" bIns="45720" anchor="t" anchorCtr="0" upright="1">
+                        <a:noAutofit/>
+                      </wps:bodyPr>
+                    </wps:wsp>
+                  </a:graphicData>
+                </a:graphic>
+                <wp14:sizeRelH relativeFrom="margin">
+                  <wp14:pctWidth>0</wp14:pctWidth>
+                </wp14:sizeRelH>
+                <wp14:sizeRelV relativeFrom="margin">
+                  <wp14:pctHeight>0</wp14:pctHeight>
+                </wp14:sizeRelV>
+              </wp:anchor>
+            </w:drawing>
+          </mc:Choice>
+          <mc:Fallback>
+            <w:pict>
+              <v:shape id="_x0000_s1027" type="#_x0000_t202" style="position:absolute;margin-left:217.2pt;margin-top:504.15pt;width:24pt;height:20.25pt;z-index:251676672;visibility:visible;mso-wrap-style:square;mso-width-percent:0;mso-height-percent:0;mso-wrap-distance-left:9pt;mso-wrap-distance-top:0;mso-wrap-distance-right:9pt;mso-wrap-distance-bottom:0;mso-position-horizontal:absolute;mso-position-horizontal-relative:text;mso-position-vertical:absolute;mso-position-vertical-relative:text;mso-width-percent:0;mso-height-percent:0;mso-width-relative:margin;mso-height-relative:margin;v-text-anchor:top" o:gfxdata="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" stroked="f">
+                <v:textbox>
+                  <w:txbxContent>
+                    <w:p>
+                      <w:pPr>
+                        <w:rPr>
+                          <w:lang w:val="es-ES"/>
+                        </w:rPr>
+                      </w:pPr>
+                      <w:r>
+                        <w:rPr>
+                          <w:lang w:val="es-ES"/>
+                        </w:rPr>
+                        <w:t>Si</w:t>
+                      </w:r>
+                    </w:p>
+                  </w:txbxContent>
+                </v:textbox>
+              </v:shape>
+            </w:pict>
+          </mc:Fallback>
+        </mc:AlternateContent>
+      </w:r>
+      <w:r>
+        <w:rPr>
+          <w:noProof/>
+          <w:lang w:eastAsia="es-ES_tradnl"/>
+        </w:rPr>
+        <mc:AlternateContent>
+          <mc:Choice Requires="wps">
+            <w:drawing>
+              <wp:anchor distT="0" distB="0" distL="114300" distR="114300" simplePos="0" relativeHeight="251707392" behindDoc="0" locked="0" layoutInCell="1" allowOverlap="1" wp14:editId="17047EFF">
+                <wp:simplePos x="0" y="0"/>
+                <wp:positionH relativeFrom="column">
+                  <wp:posOffset>4159250</wp:posOffset>
+                </wp:positionH>
+                <wp:positionV relativeFrom="paragraph">
+                  <wp:posOffset>7758430</wp:posOffset>
+                </wp:positionV>
+                <wp:extent cx="381000" cy="257175"/>
+                <wp:effectExtent l="0" t="0" r="0" b="0"/>
+                <wp:wrapNone/>
+                <wp:docPr id="43" name="Cuadro de texto 22"/>
+                <wp:cNvGraphicFramePr>
+                  <a:graphicFrameLocks xmlns:a="http://schemas.openxmlformats.org/drawingml/2006/main"/>
+                </wp:cNvGraphicFramePr>
+                <a:graphic xmlns:a="http://schemas.openxmlformats.org/drawingml/2006/main">
+                  <a:graphicData uri="http://schemas.microsoft.com/office/word/2010/wordprocessingShape">
+                    <wps:wsp>
+                      <wps:cNvSpPr txBox="1">
+                        <a:spLocks noChangeArrowheads="1"/>
+                      </wps:cNvSpPr>
+                      <wps:spPr bwMode="auto">
+                        <a:xfrm>
+                          <a:off x="0" y="0"/>
+                          <a:ext cx="381000" cy="257175"/>
+                        </a:xfrm>
+                        <a:prstGeom prst="rect">
+                          <a:avLst/>
+                        </a:prstGeom>
+                        <a:solidFill>
+                          <a:srgbClr xmlns:a14="http://schemas.microsoft.com/office/drawing/2010/main" val="FFFFFF" mc:Ignorable=""/>
+                        </a:solidFill>
+                        <a:ln w="9525">
+                          <a:noFill/>
+                          <a:miter lim="800000"/>
+                          <a:headEnd/>
+                          <a:tailEnd/>
+                        </a:ln>
+                      </wps:spPr>
+                      <wps:txbx>
+                        <w:txbxContent>
+                          <w:p>
+                            <w:pPr>
+                              <w:rPr>
+                                <w:lang w:val="es-ES"/>
+                              </w:rPr>
+                            </w:pPr>
+                            <w:r>
+                              <w:rPr>
+                                <w:lang w:val="es-ES"/>
+                              </w:rPr>
+                              <w:t>No</w:t>
+                            </w:r>
+                            <w:r>
+                              <w:rPr>
+                                <w:noProof/>
+                                <w:lang w:eastAsia="es-ES_tradnl"/>
+                              </w:rPr>
+                              <w:drawing>
+                                <wp:inline distT="0" distB="0" distL="0" distR="0" wp14:editId="6227285F">
+                                  <wp:extent cx="113030" cy="95369"/>
+                                  <wp:effectExtent l="0" t="0" r="0" b="0"/>
+                                  <wp:docPr id="44" name="Imagen 44"/>
+                                  <wp:cNvGraphicFramePr>
+                                    <a:graphicFrameLocks xmlns:a="http://schemas.openxmlformats.org/drawingml/2006/main" noChangeAspect="1"/>
+                                  </wp:cNvGraphicFramePr>
+                                  <a:graphic xmlns:a="http://schemas.openxmlformats.org/drawingml/2006/main">
+                                    <a:graphicData uri="http://schemas.openxmlformats.org/drawingml/2006/picture">
+                                      <pic:pic xmlns:pic="http://schemas.openxmlformats.org/drawingml/2006/picture">
+                                        <pic:nvPicPr>
+                                          <pic:cNvPr id="0" name="Imagen 1"/>
+                                          <pic:cNvPicPr>
+                                            <a:picLocks noChangeAspect="1" noChangeArrowheads="1"/>
+                                          </pic:cNvPicPr>
+                                        </pic:nvPicPr>
+                                        <pic:blipFill>
+                                          <a:blip r:embed="rId5">
+                                            <a:extLst>
+                                              <a:ext uri="{28A0092B-C50C-407E-A947-70E740481C1C}">
+                                                <a14:useLocalDpi xmlns:a14="http://schemas.microsoft.com/office/drawing/2010/main" val="0"/>
+                                              </a:ext>
+                                            </a:extLst>
+                                          </a:blip>
+                                          <a:srcRect/>
+                                          <a:stretch>
+                                            <a:fillRect/>
+                                          </a:stretch>
+                                        </pic:blipFill>
+                                        <pic:spPr bwMode="auto">
+                                          <a:xfrm>
+                                            <a:off x="0" y="0"/>
+                                            <a:ext cx="113030" cy="95369"/>
+                                          </a:xfrm>
+                                          <a:prstGeom prst="rect">
+                                            <a:avLst/>
+                                          </a:prstGeom>
+                                          <a:noFill/>
+                                          <a:ln>
+                                            <a:noFill/>
+                                          </a:ln>
+                                          <a:extLst>
+                                            <a:ext uri="{909E8E84-426E-40DD-AFC4-6F175D3DCCD1}">
+                                              <a14:hiddenFill xmlns:a14="http://schemas.microsoft.com/office/drawing/2010/main">
+                                                <a:solidFill>
+                                                  <a:srgbClr val="FFFFFF" mc:Ignorable=""/>
+                                                </a:solidFill>
+                                              </a14:hiddenFill>
+                                            </a:ext>
+                                            <a:ext uri="{91240B29-F687-4F45-9708-019B960494DF}">
+                                              <a14:hiddenLine xmlns:a14="http://schemas.microsoft.com/office/drawing/2010/main" w="9525">
+                                                <a:solidFill>
+                                                  <a:srgbClr val="000000" mc:Ignorable=""/>
+                                                </a:solidFill>
+                                                <a:miter lim="800000"/>
+                                                <a:headEnd/>
+                                                <a:tailEnd/>
+                                              </a14:hiddenLine>
+                                            </a:ext>
+                                          </a:extLst>
+                                        </pic:spPr>
+                                      </pic:pic>
+                                    </a:graphicData>
+                                  </a:graphic>
+                                </wp:inline>
+                              </w:drawing>
+                            </w:r>
+                          </w:p>
+                        </w:txbxContent>
+                      </wps:txbx>
+                      <wps:bodyPr rot="0" vert="horz" wrap="square" lIns="91440" tIns="45720" rIns="91440" bIns="45720" anchor="t" anchorCtr="0" upright="1">
+                        <a:noAutofit/>
+                      </wps:bodyPr>
+                    </wps:wsp>
+                  </a:graphicData>
+                </a:graphic>
+                <wp14:sizeRelH relativeFrom="margin">
+                  <wp14:pctWidth>0</wp14:pctWidth>
+                </wp14:sizeRelH>
+                <wp14:sizeRelV relativeFrom="margin">
+                  <wp14:pctHeight>0</wp14:pctHeight>
+                </wp14:sizeRelV>
+              </wp:anchor>
+            </w:drawing>
+          </mc:Choice>
+          <mc:Fallback>
+            <w:pict>
+              <v:shape id="_x0000_s1028" type="#_x0000_t202" style="position:absolute;margin-left:327.5pt;margin-top:610.9pt;width:30pt;height:20.25pt;z-index:251707392;visibility:visible;mso-wrap-style:square;mso-width-percent:0;mso-height-percent:0;mso-wrap-distance-left:9pt;mso-wrap-distance-top:0;mso-wrap-distance-right:9pt;mso-wrap-distance-bottom:0;mso-position-horizontal:absolute;mso-position-horizontal-relative:text;mso-position-vertical:absolute;mso-position-vertical-relative:text;mso-width-percent:0;mso-height-percent:0;mso-width-relative:margin;mso-height-relative:margin;v-text-anchor:top" o:gfxdata="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" stroked="f">
+                <v:textbox>
+                  <w:txbxContent>
+                    <w:p>
+                      <w:pPr>
+                        <w:rPr>
+                          <w:lang w:val="es-ES"/>
+                        </w:rPr>
+                      </w:pPr>
+                      <w:r>
+                        <w:rPr>
+                          <w:lang w:val="es-ES"/>
+                        </w:rPr>
+                        <w:t>No</w:t>
+                      </w:r>
+                      <w:r>
+                        <w:rPr>
+                          <w:noProof/>
+                          <w:lang w:eastAsia="es-ES_tradnl"/>
+                        </w:rPr>
+                        <w:drawing>
+                          <wp:inline distT="0" distB="0" distL="0" distR="0" wp14:editId="6227285F">
+                            <wp:extent cx="113030" cy="95369"/>
+                            <wp:effectExtent l="0" t="0" r="0" b="0"/>
+                            <wp:docPr id="44" name="Imagen 44"/>
+                            <wp:cNvGraphicFramePr>
+                              <a:graphicFrameLocks xmlns:a="http://schemas.openxmlformats.org/drawingml/2006/main" noChangeAspect="1"/>
+                            </wp:cNvGraphicFramePr>
+                            <a:graphic xmlns:a="http://schemas.openxmlformats.org/drawingml/2006/main">
+                              <a:graphicData uri="http://schemas.openxmlformats.org/drawingml/2006/picture">
+                                <pic:pic xmlns:pic="http://schemas.openxmlformats.org/drawingml/2006/picture">
+                                  <pic:nvPicPr>
+                                    <pic:cNvPr id="0" name="Imagen 1"/>
+                                    <pic:cNvPicPr>
+                                      <a:picLocks noChangeAspect="1" noChangeArrowheads="1"/>
+                                    </pic:cNvPicPr>
+                                  </pic:nvPicPr>
+                                  <pic:blipFill>
+                                    <a:blip r:embed="rId5">
+                                      <a:extLst>
+                                        <a:ext uri="{28A0092B-C50C-407E-A947-70E740481C1C}">
+                                          <a14:useLocalDpi xmlns:a14="http://schemas.microsoft.com/office/drawing/2010/main" val="0"/>
+                                        </a:ext>
+                                      </a:extLst>
+                                    </a:blip>
+                                    <a:srcRect/>
+                                    <a:stretch>
+                                      <a:fillRect/>
+                                    </a:stretch>
+                                  </pic:blipFill>
+                                  <pic:spPr bwMode="auto">
+                                    <a:xfrm>
+                                      <a:off x="0" y="0"/>
+                                      <a:ext cx="113030" cy="95369"/>
+                                    </a:xfrm>
+                                    <a:prstGeom prst="rect">
+                                      <a:avLst/>
+                                    </a:prstGeom>
+                                    <a:noFill/>
+                                    <a:ln>
+                                      <a:noFill/>
+                                    </a:ln>
+                                    <a:extLst>
+                                      <a:ext uri="{909E8E84-426E-40DD-AFC4-6F175D3DCCD1}">
+                                        <a14:hiddenFill xmlns:a14="http://schemas.microsoft.com/office/drawing/2010/main">
+                                          <a:solidFill>
+                                            <a:srgbClr val="FFFFFF" mc:Ignorable=""/>
+                                          </a:solidFill>
+                                        </a14:hiddenFill>
+                                      </a:ext>
+                                      <a:ext uri="{91240B29-F687-4F45-9708-019B960494DF}">
+                                        <a14:hiddenLine xmlns:a14="http://schemas.microsoft.com/office/drawing/2010/main" w="9525">
+                                          <a:solidFill>
+                                            <a:srgbClr val="000000" mc:Ignorable=""/>
+                                          </a:solidFill>
+                                          <a:miter lim="800000"/>
+                                          <a:headEnd/>
+                                          <a:tailEnd/>
+                                        </a14:hiddenLine>
+                                      </a:ext>
+                                    </a:extLst>
+                                  </pic:spPr>
+                                </pic:pic>
+                              </a:graphicData>
+                            </a:graphic>
+                          </wp:inline>
+                        </w:drawing>
+                      </w:r>
+                    </w:p>
+                  </w:txbxContent>
+                </v:textbox>
+              </v:shape>
+            </w:pict>
+          </mc:Fallback>
+        </mc:AlternateContent>
+      </w:r>
+      <w:r>
+        <w:rPr>
+          <w:noProof/>
+          <w:lang w:eastAsia="es-ES_tradnl"/>
+        </w:rPr>
+        <mc:AlternateContent>
+          <mc:Choice Requires="wps">
+            <w:drawing>
+              <wp:anchor distT="0" distB="0" distL="114300" distR="114300" simplePos="0" relativeHeight="251704320" behindDoc="0" locked="0" layoutInCell="1" allowOverlap="1" wp14:editId="6DE8E4B7">
+                <wp:simplePos x="0" y="0"/>
+                <wp:positionH relativeFrom="column">
+                  <wp:posOffset>3777615</wp:posOffset>
+                </wp:positionH>
+                <wp:positionV relativeFrom="paragraph">
+                  <wp:posOffset>8133715</wp:posOffset>
+                </wp:positionV>
+                <wp:extent cx="314325" cy="1905"/>
+                <wp:effectExtent l="0" t="0" r="0" b="17145"/>
+                <wp:wrapNone/>
+                <wp:docPr id="38" name="40 Conector recto"/>
+                <wp:cNvGraphicFramePr/>
+                <a:graphic xmlns:a="http://schemas.openxmlformats.org/drawingml/2006/main">
+                  <a:graphicData uri="http://schemas.microsoft.com/office/word/2010/wordprocessingShape">
+                    <wps:wsp>
+                      <wps:cNvCnPr/>
+                      <wps:spPr>
+                        <a:xfrm>
+                          <a:off x="0" y="0"/>
+                          <a:ext cx="314325" cy="1905"/>
+                        </a:xfrm>
+                        <a:prstGeom prst="line">
+                          <a:avLst/>
+                        </a:prstGeom>
+                      </wps:spPr>
+                      <wps:style>
+                        <a:lnRef idx="1">
+                          <a:schemeClr val="accent1"/>
+                        </a:lnRef>
+                        <a:fillRef idx="0">
+                          <a:schemeClr val="accent1"/>
+                        </a:fillRef>
+                        <a:effectRef idx="0">
+                          <a:schemeClr val="accent1"/>
+                        </a:effectRef>
+                        <a:fontRef idx="minor">
+                          <a:schemeClr val="tx1"/>
+                        </a:fontRef>
+                      </wps:style>
+                      <wps:bodyPr/>
+                    </wps:wsp>
+                  </a:graphicData>
+                </a:graphic>
+                <wp14:sizeRelV relativeFrom="margin">
+                  <wp14:pctHeight>0</wp14:pctHeight>
+                </wp14:sizeRelV>
+              </wp:anchor>
+            </w:drawing>
+          </mc:Choice>
+          <mc:Fallback>
+            <w:pict>
+              <v:line id="40 Conector recto" o:spid="_x0000_s1026" style="position:absolute;z-index:251704320;visibility:visible;mso-wrap-style:square;mso-height-percent:0;mso-wrap-distance-left:9pt;mso-wrap-distance-top:0;mso-wrap-distance-right:9pt;mso-wrap-distance-bottom:0;mso-position-horizontal:absolute;mso-position-horizontal-relative:text;mso-position-vertical:absolute;mso-position-vertical-relative:text;mso-height-percent:0;mso-height-relative:margin" from="297.45pt,640.45pt" to="322.2pt,640.6pt" o:gfxdata="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" strokecolor="#4f81bd [3204]"/>
+            </w:pict>
+          </mc:Fallback>
+        </mc:AlternateContent>
+      </w:r>
+      <w:r>
+        <w:rPr>
+          <w:noProof/>
+          <w:lang w:eastAsia="es-ES_tradnl"/>
+        </w:rPr>
+        <mc:AlternateContent>
+          <mc:Choice Requires="wps">
+            <w:drawing>
+              <wp:anchor distT="0" distB="0" distL="114300" distR="114300" simplePos="0" relativeHeight="251705344" behindDoc="0" locked="0" layoutInCell="1" allowOverlap="1" wp14:editId="04E8B185">
+                <wp:simplePos x="0" y="0"/>
+                <wp:positionH relativeFrom="column">
+                  <wp:posOffset>4092366</wp:posOffset>
+                </wp:positionH>
+                <wp:positionV relativeFrom="paragraph">
+                  <wp:posOffset>5623835</wp:posOffset>
+                </wp:positionV>
+                <wp:extent cx="0" cy="2511188"/>
+                <wp:effectExtent l="95250" t="38100" r="38100" b="3412"/>
+                <wp:wrapNone/>
+                <wp:docPr id="39" name="39 Conector recto de flecha"/>
+                <wp:cNvGraphicFramePr/>
+                <a:graphic xmlns:a="http://schemas.openxmlformats.org/drawingml/2006/main">
+                  <a:graphicData uri="http://schemas.microsoft.com/office/word/2010/wordprocessingShape">
+                    <wps:wsp>
+                      <wps:cNvCnPr/>
+                      <wps:spPr>
+                        <a:xfrm flipV="1">
+                          <a:off x="0" y="0"/>
+                          <a:ext cx="0" cy="2511188"/>
+                        </a:xfrm>
+                        <a:prstGeom prst="straightConnector1">
+                          <a:avLst/>
+                        </a:prstGeom>
+                        <a:ln>
+                          <a:tailEnd type="arrow"/>
+                        </a:ln>
+                      </wps:spPr>
+                      <wps:style>
+                        <a:lnRef idx="1">
+                          <a:schemeClr val="accent1"/>
+                        </a:lnRef>
+                        <a:fillRef idx="0">
+                          <a:schemeClr val="accent1"/>
+                        </a:fillRef>
+                        <a:effectRef idx="0">
+                          <a:schemeClr val="accent1"/>
+                        </a:effectRef>
+                        <a:fontRef idx="minor">
+                          <a:schemeClr val="tx1"/>
+                        </a:fontRef>
+                      </wps:style>
+                      <wps:bodyPr/>
+                    </wps:wsp>
+                  </a:graphicData>
+                </a:graphic>
+              </wp:anchor>
+            </w:drawing>
+          </mc:Choice>
+          <mc:Fallback>
+            <w:pict>
+              <v:shapetype id="_x0000_t32" coordsize="21600,21600" o:spt="32" o:oned="t" path="m,l21600,21600e" filled="f">
+                <v:path arrowok="t" fillok="f" o:connecttype="none"/>
+                <o:lock v:ext="edit" shapetype="t"/>
+              </v:shapetype>
+              <v:shape id="39 Conector recto de flecha" o:spid="_x0000_s1026" type="#_x0000_t32" style="position:absolute;margin-left:322.25pt;margin-top:442.8pt;width:0;height:197.75pt;flip:y;z-index:251705344;visibility:visible;mso-wrap-style:square;mso-wrap-distance-left:9pt;mso-wrap-distance-top:0;mso-wrap-distance-right:9pt;mso-wrap-distance-bottom:0;mso-position-horizontal:absolute;mso-position-horizontal-relative:text;mso-position-vertical:absolute;mso-position-vertical-relative:text" o:gfxdata="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" strokecolor="#4f81bd [3204]">
+                <v:stroke endarrow="open"/>
+              </v:shape>
+            </w:pict>
+          </mc:Fallback>
+        </mc:AlternateContent>
+      </w:r>
+      <w:r>
+        <w:rPr>
+          <w:noProof/>
+          <w:lang w:eastAsia="es-ES_tradnl"/>
+        </w:rPr>
+        <mc:AlternateContent>
+          <mc:Choice Requires="wps">
+            <w:drawing>
+              <wp:anchor distT="0" distB="0" distL="114300" distR="114300" simplePos="0" relativeHeight="251700224" behindDoc="0" locked="0" layoutInCell="1" allowOverlap="1" wp14:editId="10B3D710">
+                <wp:simplePos x="0" y="0"/>
+                <wp:positionH relativeFrom="column">
+                  <wp:posOffset>4556125</wp:posOffset>
+                </wp:positionH>
+                <wp:positionV relativeFrom="paragraph">
+                  <wp:posOffset>6878955</wp:posOffset>
+                </wp:positionV>
+                <wp:extent cx="630555" cy="1951355"/>
+                <wp:effectExtent l="57150" t="0" r="17145" b="29845"/>
+                <wp:wrapNone/>
+                <wp:docPr id="218" name="308 Conector recto de flecha"/>
                 <wp:cNvGraphicFramePr/>
                 <a:graphic xmlns:a="http://schemas.openxmlformats.org/drawingml/2006/main">
                   <a:graphicData uri="http://schemas.microsoft.com/office/word/2010/wordprocessingShape">
@@ -34,7 +632,7 @@
                       <wps:spPr>
                         <a:xfrm flipH="1">
                           <a:off x="0" y="0"/>
-                          <a:ext cx="10633" cy="457200"/>
+                          <a:ext cx="630555" cy="1951355"/>
                         </a:xfrm>
                         <a:prstGeom prst="straightConnector1">
                           <a:avLst/>
@@ -72,11 +670,7 @@
           </mc:Choice>
           <mc:Fallback>
             <w:pict>
-              <v:shapetype id="_x0000_t32" coordsize="21600,21600" o:spt="32" o:oned="t" path="m,l21600,21600e" filled="f">
-                <v:path arrowok="t" fillok="f" o:connecttype="none"/>
-                <o:lock v:ext="edit" shapetype="t"/>
-              </v:shapetype>
-              <v:shape id="311 Conector recto de flecha" o:spid="_x0000_s1026" type="#_x0000_t32" style="position:absolute;margin-left:403.05pt;margin-top:480.85pt;width:.85pt;height:36pt;flip:x;z-index:251695104;visibility:visible;mso-wrap-style:square;mso-width-percent:0;mso-height-percent:0;mso-wrap-distance-left:9pt;mso-wrap-distance-top:0;mso-wrap-distance-right:9pt;mso-wrap-distance-bottom:0;mso-position-horizontal:absolute;mso-position-horizontal-relative:text;mso-position-vertical:absolute;mso-position-vertical-relative:text;mso-width-percent:0;mso-height-percent:0;mso-width-relative:margin;mso-height-relative:margin" o:gfxdata="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" strokecolor="#4f81bd [3204]">
+              <v:shape id="308 Conector recto de flecha" o:spid="_x0000_s1026" type="#_x0000_t32" style="position:absolute;margin-left:358.75pt;margin-top:541.65pt;width:49.65pt;height:153.65pt;flip:x;z-index:251700224;visibility:visible;mso-wrap-style:square;mso-width-percent:0;mso-height-percent:0;mso-wrap-distance-left:9pt;mso-wrap-distance-top:0;mso-wrap-distance-right:9pt;mso-wrap-distance-bottom:0;mso-position-horizontal:absolute;mso-position-horizontal-relative:text;mso-position-vertical:absolute;mso-position-vertical-relative:text;mso-width-percent:0;mso-height-percent:0;mso-width-relative:margin;mso-height-relative:margin" o:gfxdata="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" strokecolor="#4f81bd [3204]">
                 <v:stroke endarrow="open"/>
               </v:shape>
             </w:pict>
@@ -91,229 +685,13 @@
         <mc:AlternateContent>
           <mc:Choice Requires="wps">
             <w:drawing>
-              <wp:anchor distT="0" distB="0" distL="114300" distR="114300" simplePos="0" relativeHeight="251684864" behindDoc="0" locked="0" layoutInCell="1" allowOverlap="1" wp14:editId="1D040FB0">
+              <wp:anchor distT="0" distB="0" distL="114300" distR="114300" simplePos="0" relativeHeight="251698176" behindDoc="0" locked="0" layoutInCell="1" allowOverlap="1" wp14:editId="518D7327">
                 <wp:simplePos x="0" y="0"/>
                 <wp:positionH relativeFrom="column">
-                  <wp:posOffset>2727960</wp:posOffset>
+                  <wp:posOffset>3997960</wp:posOffset>
                 </wp:positionH>
                 <wp:positionV relativeFrom="paragraph">
-                  <wp:posOffset>6216015</wp:posOffset>
-                </wp:positionV>
-                <wp:extent cx="0" cy="1231900"/>
-                <wp:effectExtent l="95250" t="0" r="57150" b="44450"/>
-                <wp:wrapNone/>
-                <wp:docPr id="60" name="310 Conector recto de flecha"/>
-                <wp:cNvGraphicFramePr/>
-                <a:graphic xmlns:a="http://schemas.openxmlformats.org/drawingml/2006/main">
-                  <a:graphicData uri="http://schemas.microsoft.com/office/word/2010/wordprocessingShape">
-                    <wps:wsp>
-                      <wps:cNvCnPr/>
-                      <wps:spPr>
-                        <a:xfrm>
-                          <a:off x="0" y="0"/>
-                          <a:ext cx="0" cy="1231900"/>
-                        </a:xfrm>
-                        <a:prstGeom prst="straightConnector1">
-                          <a:avLst/>
-                        </a:prstGeom>
-                        <a:ln>
-                          <a:tailEnd type="arrow"/>
-                        </a:ln>
-                      </wps:spPr>
-                      <wps:style>
-                        <a:lnRef idx="1">
-                          <a:schemeClr val="accent1"/>
-                        </a:lnRef>
-                        <a:fillRef idx="0">
-                          <a:schemeClr val="accent1"/>
-                        </a:fillRef>
-                        <a:effectRef idx="0">
-                          <a:schemeClr val="accent1"/>
-                        </a:effectRef>
-                        <a:fontRef idx="minor">
-                          <a:schemeClr val="tx1"/>
-                        </a:fontRef>
-                      </wps:style>
-                      <wps:bodyPr/>
-                    </wps:wsp>
-                  </a:graphicData>
-                </a:graphic>
-                <wp14:sizeRelV relativeFrom="margin">
-                  <wp14:pctHeight>0</wp14:pctHeight>
-                </wp14:sizeRelV>
-              </wp:anchor>
-            </w:drawing>
-          </mc:Choice>
-          <mc:Fallback>
-            <w:pict>
-              <v:shape id="310 Conector recto de flecha" o:spid="_x0000_s1026" type="#_x0000_t32" style="position:absolute;margin-left:214.8pt;margin-top:489.45pt;width:0;height:97pt;z-index:251684864;visibility:visible;mso-wrap-style:square;mso-height-percent:0;mso-wrap-distance-left:9pt;mso-wrap-distance-top:0;mso-wrap-distance-right:9pt;mso-wrap-distance-bottom:0;mso-position-horizontal:absolute;mso-position-horizontal-relative:text;mso-position-vertical:absolute;mso-position-vertical-relative:text;mso-height-percent:0;mso-height-relative:margin" o:gfxdata="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" strokecolor="#4f81bd [3204]">
-                <v:stroke endarrow="open"/>
-              </v:shape>
-            </w:pict>
-          </mc:Fallback>
-        </mc:AlternateContent>
-      </w:r>
-      <w:r>
-        <w:rPr>
-          <w:noProof/>
-          <w:lang w:eastAsia="es-ES_tradnl"/>
-        </w:rPr>
-        <mc:AlternateContent>
-          <mc:Choice Requires="wps">
-            <w:drawing>
-              <wp:anchor distT="0" distB="0" distL="114300" distR="114300" simplePos="0" relativeHeight="251699200" behindDoc="0" locked="0" layoutInCell="1" allowOverlap="1" wp14:editId="1059340B">
-                <wp:simplePos x="0" y="0"/>
-                <wp:positionH relativeFrom="column">
-                  <wp:posOffset>2727960</wp:posOffset>
-                </wp:positionH>
-                <wp:positionV relativeFrom="paragraph">
-                  <wp:posOffset>7759065</wp:posOffset>
-                </wp:positionV>
-                <wp:extent cx="7620" cy="611505"/>
-                <wp:effectExtent l="95250" t="0" r="49530" b="36195"/>
-                <wp:wrapNone/>
-                <wp:docPr id="217" name="309 Conector recto de flecha"/>
-                <wp:cNvGraphicFramePr/>
-                <a:graphic xmlns:a="http://schemas.openxmlformats.org/drawingml/2006/main">
-                  <a:graphicData uri="http://schemas.microsoft.com/office/word/2010/wordprocessingShape">
-                    <wps:wsp>
-                      <wps:cNvCnPr/>
-                      <wps:spPr>
-                        <a:xfrm flipH="1">
-                          <a:off x="0" y="0"/>
-                          <a:ext cx="7620" cy="611505"/>
-                        </a:xfrm>
-                        <a:prstGeom prst="straightConnector1">
-                          <a:avLst/>
-                        </a:prstGeom>
-                        <a:ln>
-                          <a:tailEnd type="arrow"/>
-                        </a:ln>
-                      </wps:spPr>
-                      <wps:style>
-                        <a:lnRef idx="1">
-                          <a:schemeClr val="accent1"/>
-                        </a:lnRef>
-                        <a:fillRef idx="0">
-                          <a:schemeClr val="accent1"/>
-                        </a:fillRef>
-                        <a:effectRef idx="0">
-                          <a:schemeClr val="accent1"/>
-                        </a:effectRef>
-                        <a:fontRef idx="minor">
-                          <a:schemeClr val="tx1"/>
-                        </a:fontRef>
-                      </wps:style>
-                      <wps:bodyPr/>
-                    </wps:wsp>
-                  </a:graphicData>
-                </a:graphic>
-                <wp14:sizeRelH relativeFrom="margin">
-                  <wp14:pctWidth>0</wp14:pctWidth>
-                </wp14:sizeRelH>
-                <wp14:sizeRelV relativeFrom="margin">
-                  <wp14:pctHeight>0</wp14:pctHeight>
-                </wp14:sizeRelV>
-              </wp:anchor>
-            </w:drawing>
-          </mc:Choice>
-          <mc:Fallback>
-            <w:pict>
-              <v:shape id="309 Conector recto de flecha" o:spid="_x0000_s1026" type="#_x0000_t32" style="position:absolute;margin-left:214.8pt;margin-top:610.95pt;width:.6pt;height:48.15pt;flip:x;z-index:251699200;visibility:visible;mso-wrap-style:square;mso-width-percent:0;mso-height-percent:0;mso-wrap-distance-left:9pt;mso-wrap-distance-top:0;mso-wrap-distance-right:9pt;mso-wrap-distance-bottom:0;mso-position-horizontal:absolute;mso-position-horizontal-relative:text;mso-position-vertical:absolute;mso-position-vertical-relative:text;mso-width-percent:0;mso-height-percent:0;mso-width-relative:margin;mso-height-relative:margin" o:gfxdata="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" strokecolor="#4f81bd [3204]">
-                <v:stroke endarrow="open"/>
-              </v:shape>
-            </w:pict>
-          </mc:Fallback>
-        </mc:AlternateContent>
-      </w:r>
-      <w:r>
-        <w:rPr>
-          <w:noProof/>
-          <w:lang w:eastAsia="es-ES_tradnl"/>
-        </w:rPr>
-        <mc:AlternateContent>
-          <mc:Choice Requires="wps">
-            <w:drawing>
-              <wp:anchor distT="0" distB="0" distL="114300" distR="114300" simplePos="0" relativeHeight="251700224" behindDoc="0" locked="0" layoutInCell="1" allowOverlap="1" wp14:editId="7DF6B8F0">
-                <wp:simplePos x="0" y="0"/>
-                <wp:positionH relativeFrom="column">
-                  <wp:posOffset>3189605</wp:posOffset>
-                </wp:positionH>
-                <wp:positionV relativeFrom="paragraph">
-                  <wp:posOffset>6852285</wp:posOffset>
-                </wp:positionV>
-                <wp:extent cx="1686560" cy="1518285"/>
-                <wp:effectExtent l="38100" t="0" r="8890" b="43815"/>
-                <wp:wrapNone/>
-                <wp:docPr id="218" name="308 Conector recto de flecha"/>
-                <wp:cNvGraphicFramePr/>
-                <a:graphic xmlns:a="http://schemas.openxmlformats.org/drawingml/2006/main">
-                  <a:graphicData uri="http://schemas.microsoft.com/office/word/2010/wordprocessingShape">
-                    <wps:wsp>
-                      <wps:cNvCnPr/>
-                      <wps:spPr>
-                        <a:xfrm flipH="1">
-                          <a:off x="0" y="0"/>
-                          <a:ext cx="1686560" cy="1518285"/>
-                        </a:xfrm>
-                        <a:prstGeom prst="straightConnector1">
-                          <a:avLst/>
-                        </a:prstGeom>
-                        <a:ln>
-                          <a:tailEnd type="arrow"/>
-                        </a:ln>
-                      </wps:spPr>
-                      <wps:style>
-                        <a:lnRef idx="1">
-                          <a:schemeClr val="accent1"/>
-                        </a:lnRef>
-                        <a:fillRef idx="0">
-                          <a:schemeClr val="accent1"/>
-                        </a:fillRef>
-                        <a:effectRef idx="0">
-                          <a:schemeClr val="accent1"/>
-                        </a:effectRef>
-                        <a:fontRef idx="minor">
-                          <a:schemeClr val="tx1"/>
-                        </a:fontRef>
-                      </wps:style>
-                      <wps:bodyPr/>
-                    </wps:wsp>
-                  </a:graphicData>
-                </a:graphic>
-                <wp14:sizeRelH relativeFrom="margin">
-                  <wp14:pctWidth>0</wp14:pctWidth>
-                </wp14:sizeRelH>
-                <wp14:sizeRelV relativeFrom="margin">
-                  <wp14:pctHeight>0</wp14:pctHeight>
-                </wp14:sizeRelV>
-              </wp:anchor>
-            </w:drawing>
-          </mc:Choice>
-          <mc:Fallback>
-            <w:pict>
-              <v:shape id="308 Conector recto de flecha" o:spid="_x0000_s1026" type="#_x0000_t32" style="position:absolute;margin-left:251.15pt;margin-top:539.55pt;width:132.8pt;height:119.55pt;flip:x;z-index:251700224;visibility:visible;mso-wrap-style:square;mso-width-percent:0;mso-height-percent:0;mso-wrap-distance-left:9pt;mso-wrap-distance-top:0;mso-wrap-distance-right:9pt;mso-wrap-distance-bottom:0;mso-position-horizontal:absolute;mso-position-horizontal-relative:text;mso-position-vertical:absolute;mso-position-vertical-relative:text;mso-width-percent:0;mso-height-percent:0;mso-width-relative:margin;mso-height-relative:margin" o:gfxdata="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" strokecolor="#4f81bd [3204]">
-                <v:stroke endarrow="open"/>
-              </v:shape>
-            </w:pict>
-          </mc:Fallback>
-        </mc:AlternateContent>
-      </w:r>
-      <w:r>
-        <w:rPr>
-          <w:noProof/>
-          <w:lang w:eastAsia="es-ES_tradnl"/>
-        </w:rPr>
-        <mc:AlternateContent>
-          <mc:Choice Requires="wps">
-            <w:drawing>
-              <wp:anchor distT="0" distB="0" distL="114300" distR="114300" simplePos="0" relativeHeight="251698176" behindDoc="0" locked="0" layoutInCell="1" allowOverlap="1" wp14:editId="508B6B33">
-                <wp:simplePos x="0" y="0"/>
-                <wp:positionH relativeFrom="column">
-                  <wp:posOffset>2284730</wp:posOffset>
-                </wp:positionH>
-                <wp:positionV relativeFrom="paragraph">
-                  <wp:posOffset>8371205</wp:posOffset>
+                  <wp:posOffset>8830945</wp:posOffset>
                 </wp:positionV>
                 <wp:extent cx="904875" cy="314960"/>
                 <wp:effectExtent l="0" t="0" r="9525" b="8890"/>
@@ -378,7 +756,7 @@
           </mc:Choice>
           <mc:Fallback>
             <w:pict>
-              <v:roundrect id="307 Rectángulo redondeado" o:spid="_x0000_s1026" style="position:absolute;margin-left:179.9pt;margin-top:659.15pt;width:71.25pt;height:24.8pt;z-index:251698176;visibility:visible;mso-wrap-style:square;mso-height-percent:0;mso-wrap-distance-left:9pt;mso-wrap-distance-top:0;mso-wrap-distance-right:9pt;mso-wrap-distance-bottom:0;mso-position-horizontal:absolute;mso-position-horizontal-relative:text;mso-position-vertical:absolute;mso-position-vertical-relative:text;mso-height-percent:0;mso-height-relative:margin;v-text-anchor:middle" arcsize="10923f" o:gfxdata="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" fillcolor="#4f81bd [3204]" strokecolor="#4f81bd [3204]" strokeweight="2pt">
+              <v:roundrect id="307 Rectángulo redondeado" o:spid="_x0000_s1029" style="position:absolute;margin-left:314.8pt;margin-top:695.35pt;width:71.25pt;height:24.8pt;z-index:251698176;visibility:visible;mso-wrap-style:square;mso-height-percent:0;mso-wrap-distance-left:9pt;mso-wrap-distance-top:0;mso-wrap-distance-right:9pt;mso-wrap-distance-bottom:0;mso-position-horizontal:absolute;mso-position-horizontal-relative:text;mso-position-vertical:absolute;mso-position-vertical-relative:text;mso-height-percent:0;mso-height-relative:margin;v-text-anchor:middle" arcsize="10923f" o:gfxdata="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" fillcolor="#4f81bd [3204]" strokecolor="#4f81bd [3204]" strokeweight="2pt">
                 <v:textbox>
                   <w:txbxContent>
                     <w:p>
@@ -404,13 +782,319 @@
         <mc:AlternateContent>
           <mc:Choice Requires="wps">
             <w:drawing>
-              <wp:anchor distT="0" distB="0" distL="114300" distR="114300" simplePos="0" relativeHeight="251665408" behindDoc="0" locked="0" layoutInCell="1" allowOverlap="1" wp14:editId="1777FAFA">
+              <wp:anchor distT="0" distB="0" distL="114300" distR="114300" simplePos="0" relativeHeight="251703296" behindDoc="0" locked="0" layoutInCell="1" allowOverlap="1" wp14:editId="520DAEE6">
                 <wp:simplePos x="0" y="0"/>
                 <wp:positionH relativeFrom="column">
-                  <wp:posOffset>1964690</wp:posOffset>
+                  <wp:posOffset>2727589</wp:posOffset>
                 </wp:positionH>
                 <wp:positionV relativeFrom="paragraph">
-                  <wp:posOffset>7448550</wp:posOffset>
+                  <wp:posOffset>9023189</wp:posOffset>
+                </wp:positionV>
+                <wp:extent cx="1228299" cy="0"/>
+                <wp:effectExtent l="0" t="76200" r="0" b="95250"/>
+                <wp:wrapNone/>
+                <wp:docPr id="34" name="34 Conector recto de flecha"/>
+                <wp:cNvGraphicFramePr/>
+                <a:graphic xmlns:a="http://schemas.openxmlformats.org/drawingml/2006/main">
+                  <a:graphicData uri="http://schemas.microsoft.com/office/word/2010/wordprocessingShape">
+                    <wps:wsp>
+                      <wps:cNvCnPr/>
+                      <wps:spPr>
+                        <a:xfrm>
+                          <a:off x="0" y="0"/>
+                          <a:ext cx="1228299" cy="0"/>
+                        </a:xfrm>
+                        <a:prstGeom prst="straightConnector1">
+                          <a:avLst/>
+                        </a:prstGeom>
+                        <a:ln>
+                          <a:tailEnd type="arrow"/>
+                        </a:ln>
+                      </wps:spPr>
+                      <wps:style>
+                        <a:lnRef idx="1">
+                          <a:schemeClr val="accent1"/>
+                        </a:lnRef>
+                        <a:fillRef idx="0">
+                          <a:schemeClr val="accent1"/>
+                        </a:fillRef>
+                        <a:effectRef idx="0">
+                          <a:schemeClr val="accent1"/>
+                        </a:effectRef>
+                        <a:fontRef idx="minor">
+                          <a:schemeClr val="tx1"/>
+                        </a:fontRef>
+                      </wps:style>
+                      <wps:bodyPr/>
+                    </wps:wsp>
+                  </a:graphicData>
+                </a:graphic>
+              </wp:anchor>
+            </w:drawing>
+          </mc:Choice>
+          <mc:Fallback>
+            <w:pict>
+              <v:shape id="34 Conector recto de flecha" o:spid="_x0000_s1026" type="#_x0000_t32" style="position:absolute;margin-left:214.75pt;margin-top:710.5pt;width:96.7pt;height:0;z-index:251703296;visibility:visible;mso-wrap-style:square;mso-wrap-distance-left:9pt;mso-wrap-distance-top:0;mso-wrap-distance-right:9pt;mso-wrap-distance-bottom:0;mso-position-horizontal:absolute;mso-position-horizontal-relative:text;mso-position-vertical:absolute;mso-position-vertical-relative:text" o:gfxdata="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" strokecolor="#4f81bd [3204]">
+                <v:stroke endarrow="open"/>
+              </v:shape>
+            </w:pict>
+          </mc:Fallback>
+        </mc:AlternateContent>
+      </w:r>
+      <w:r>
+        <w:rPr>
+          <w:noProof/>
+          <w:lang w:eastAsia="es-ES_tradnl"/>
+        </w:rPr>
+        <mc:AlternateContent>
+          <mc:Choice Requires="wps">
+            <w:drawing>
+              <wp:anchor distT="0" distB="0" distL="114300" distR="114300" simplePos="0" relativeHeight="251702272" behindDoc="0" locked="0" layoutInCell="1" allowOverlap="1" wp14:editId="69C54775">
+                <wp:simplePos x="0" y="0"/>
+                <wp:positionH relativeFrom="column">
+                  <wp:posOffset>2727590</wp:posOffset>
+                </wp:positionH>
+                <wp:positionV relativeFrom="paragraph">
+                  <wp:posOffset>8612695</wp:posOffset>
+                </wp:positionV>
+                <wp:extent cx="0" cy="410494"/>
+                <wp:effectExtent l="0" t="0" r="19050" b="0"/>
+                <wp:wrapNone/>
+                <wp:docPr id="28" name="28 Conector recto"/>
+                <wp:cNvGraphicFramePr/>
+                <a:graphic xmlns:a="http://schemas.openxmlformats.org/drawingml/2006/main">
+                  <a:graphicData uri="http://schemas.microsoft.com/office/word/2010/wordprocessingShape">
+                    <wps:wsp>
+                      <wps:cNvCnPr/>
+                      <wps:spPr>
+                        <a:xfrm>
+                          <a:off x="0" y="0"/>
+                          <a:ext cx="0" cy="410494"/>
+                        </a:xfrm>
+                        <a:prstGeom prst="line">
+                          <a:avLst/>
+                        </a:prstGeom>
+                      </wps:spPr>
+                      <wps:style>
+                        <a:lnRef idx="1">
+                          <a:schemeClr val="accent1"/>
+                        </a:lnRef>
+                        <a:fillRef idx="0">
+                          <a:schemeClr val="accent1"/>
+                        </a:fillRef>
+                        <a:effectRef idx="0">
+                          <a:schemeClr val="accent1"/>
+                        </a:effectRef>
+                        <a:fontRef idx="minor">
+                          <a:schemeClr val="tx1"/>
+                        </a:fontRef>
+                      </wps:style>
+                      <wps:bodyPr/>
+                    </wps:wsp>
+                  </a:graphicData>
+                </a:graphic>
+              </wp:anchor>
+            </w:drawing>
+          </mc:Choice>
+          <mc:Fallback>
+            <w:pict>
+              <v:line id="28 Conector recto" o:spid="_x0000_s1026" style="position:absolute;z-index:251702272;visibility:visible;mso-wrap-style:square;mso-wrap-distance-left:9pt;mso-wrap-distance-top:0;mso-wrap-distance-right:9pt;mso-wrap-distance-bottom:0;mso-position-horizontal:absolute;mso-position-horizontal-relative:text;mso-position-vertical:absolute;mso-position-vertical-relative:text" from="214.75pt,678.15pt" to="214.75pt,710.45pt" o:gfxdata="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" strokecolor="#4f81bd [3204]"/>
+            </w:pict>
+          </mc:Fallback>
+        </mc:AlternateContent>
+      </w:r>
+      <w:r>
+        <w:rPr>
+          <w:noProof/>
+          <w:lang w:eastAsia="es-ES_tradnl"/>
+        </w:rPr>
+        <mc:AlternateContent>
+          <mc:Choice Requires="wps">
+            <w:drawing>
+              <wp:anchor distT="0" distB="0" distL="114300" distR="114300" simplePos="0" relativeHeight="251701248" behindDoc="0" locked="0" layoutInCell="1" allowOverlap="1" wp14:editId="3BDD038F">
+                <wp:simplePos x="0" y="0"/>
+                <wp:positionH relativeFrom="column">
+                  <wp:posOffset>1635768</wp:posOffset>
+                </wp:positionH>
+                <wp:positionV relativeFrom="paragraph">
+                  <wp:posOffset>7643704</wp:posOffset>
+                </wp:positionV>
+                <wp:extent cx="2142699" cy="968991"/>
+                <wp:effectExtent l="0" t="0" r="0" b="2559"/>
+                <wp:wrapNone/>
+                <wp:docPr id="27" name="27 Decisión"/>
+                <wp:cNvGraphicFramePr/>
+                <a:graphic xmlns:a="http://schemas.openxmlformats.org/drawingml/2006/main">
+                  <a:graphicData uri="http://schemas.microsoft.com/office/word/2010/wordprocessingShape">
+                    <wps:wsp>
+                      <wps:cNvSpPr/>
+                      <wps:spPr>
+                        <a:xfrm>
+                          <a:off x="0" y="0"/>
+                          <a:ext cx="2142699" cy="968991"/>
+                        </a:xfrm>
+                        <a:prstGeom prst="flowChartDecision">
+                          <a:avLst/>
+                        </a:prstGeom>
+                      </wps:spPr>
+                      <wps:style>
+                        <a:lnRef idx="2">
+                          <a:schemeClr val="accent1">
+                            <a:shade val="50000"/>
+                          </a:schemeClr>
+                        </a:lnRef>
+                        <a:fillRef idx="1">
+                          <a:schemeClr val="accent1"/>
+                        </a:fillRef>
+                        <a:effectRef idx="0">
+                          <a:schemeClr val="accent1"/>
+                        </a:effectRef>
+                        <a:fontRef idx="minor">
+                          <a:schemeClr val="lt1"/>
+                        </a:fontRef>
+                      </wps:style>
+                      <wps:txbx>
+                        <w:txbxContent>
+                          <w:p>
+                            <w:pPr>
+                              <w:jc w:val="center"/>
+                            </w:pPr>
+                            <w:r>
+                              <w:t>¿Es aceptado por el cliente?</w:t>
+                            </w:r>
+                          </w:p>
+                        </w:txbxContent>
+                      </wps:txbx>
+                      <wps:bodyPr rot="0" spcFirstLastPara="0" vertOverflow="overflow" horzOverflow="overflow" vert="horz" wrap="square" lIns="91440" tIns="45720" rIns="91440" bIns="45720" numCol="1" spcCol="0" rtlCol="0" fromWordArt="0" anchor="ctr" anchorCtr="0" forceAA="0" compatLnSpc="1">
+                        <a:prstTxWarp prst="textNoShape">
+                          <a:avLst/>
+                        </a:prstTxWarp>
+                        <a:noAutofit/>
+                      </wps:bodyPr>
+                    </wps:wsp>
+                  </a:graphicData>
+                </a:graphic>
+                <wp14:sizeRelH relativeFrom="margin">
+                  <wp14:pctWidth>0</wp14:pctWidth>
+                </wp14:sizeRelH>
+                <wp14:sizeRelV relativeFrom="margin">
+                  <wp14:pctHeight>0</wp14:pctHeight>
+                </wp14:sizeRelV>
+              </wp:anchor>
+            </w:drawing>
+          </mc:Choice>
+          <mc:Fallback>
+            <w:pict>
+              <v:shapetype id="_x0000_t110" coordsize="21600,21600" o:spt="110" path="m10800,l,10800,10800,21600,21600,10800xe">
+                <v:stroke joinstyle="miter"/>
+                <v:path gradientshapeok="t" o:connecttype="rect" textboxrect="5400,5400,16200,16200"/>
+              </v:shapetype>
+              <v:shape id="27 Decisión" o:spid="_x0000_s1030" type="#_x0000_t110" style="position:absolute;margin-left:128.8pt;margin-top:601.85pt;width:168.7pt;height:76.3pt;z-index:251701248;visibility:visible;mso-wrap-style:square;mso-width-percent:0;mso-height-percent:0;mso-wrap-distance-left:9pt;mso-wrap-distance-top:0;mso-wrap-distance-right:9pt;mso-wrap-distance-bottom:0;mso-position-horizontal:absolute;mso-position-horizontal-relative:text;mso-position-vertical:absolute;mso-position-vertical-relative:text;mso-width-percent:0;mso-height-percent:0;mso-width-relative:margin;mso-height-relative:margin;v-text-anchor:middle" o:gfxdata="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" fillcolor="#4f81bd [3204]" strokecolor="#4f81bd [3204]" strokeweight="2pt">
+                <v:textbox>
+                  <w:txbxContent>
+                    <w:p>
+                      <w:pPr>
+                        <w:jc w:val="center"/>
+                      </w:pPr>
+                      <w:r>
+                        <w:t>¿Es aceptado por el cliente?</w:t>
+                      </w:r>
+                    </w:p>
+                  </w:txbxContent>
+                </v:textbox>
+              </v:shape>
+            </w:pict>
+          </mc:Fallback>
+        </mc:AlternateContent>
+      </w:r>
+      <w:r>
+        <w:rPr>
+          <w:noProof/>
+          <w:lang w:eastAsia="es-ES_tradnl"/>
+        </w:rPr>
+        <mc:AlternateContent>
+          <mc:Choice Requires="wps">
+            <w:drawing>
+              <wp:anchor distT="0" distB="0" distL="114300" distR="114300" simplePos="0" relativeHeight="251699200" behindDoc="0" locked="0" layoutInCell="1" allowOverlap="1" wp14:editId="6227EB45">
+                <wp:simplePos x="0" y="0"/>
+                <wp:positionH relativeFrom="column">
+                  <wp:posOffset>2727325</wp:posOffset>
+                </wp:positionH>
+                <wp:positionV relativeFrom="paragraph">
+                  <wp:posOffset>7028815</wp:posOffset>
+                </wp:positionV>
+                <wp:extent cx="7620" cy="611505"/>
+                <wp:effectExtent l="95250" t="0" r="49530" b="36195"/>
+                <wp:wrapNone/>
+                <wp:docPr id="217" name="309 Conector recto de flecha"/>
+                <wp:cNvGraphicFramePr/>
+                <a:graphic xmlns:a="http://schemas.openxmlformats.org/drawingml/2006/main">
+                  <a:graphicData uri="http://schemas.microsoft.com/office/word/2010/wordprocessingShape">
+                    <wps:wsp>
+                      <wps:cNvCnPr/>
+                      <wps:spPr>
+                        <a:xfrm flipH="1">
+                          <a:off x="0" y="0"/>
+                          <a:ext cx="7620" cy="611505"/>
+                        </a:xfrm>
+                        <a:prstGeom prst="straightConnector1">
+                          <a:avLst/>
+                        </a:prstGeom>
+                        <a:ln>
+                          <a:tailEnd type="arrow"/>
+                        </a:ln>
+                      </wps:spPr>
+                      <wps:style>
+                        <a:lnRef idx="1">
+                          <a:schemeClr val="accent1"/>
+                        </a:lnRef>
+                        <a:fillRef idx="0">
+                          <a:schemeClr val="accent1"/>
+                        </a:fillRef>
+                        <a:effectRef idx="0">
+                          <a:schemeClr val="accent1"/>
+                        </a:effectRef>
+                        <a:fontRef idx="minor">
+                          <a:schemeClr val="tx1"/>
+                        </a:fontRef>
+                      </wps:style>
+                      <wps:bodyPr/>
+                    </wps:wsp>
+                  </a:graphicData>
+                </a:graphic>
+                <wp14:sizeRelH relativeFrom="margin">
+                  <wp14:pctWidth>0</wp14:pctWidth>
+                </wp14:sizeRelH>
+                <wp14:sizeRelV relativeFrom="margin">
+                  <wp14:pctHeight>0</wp14:pctHeight>
+                </wp14:sizeRelV>
+              </wp:anchor>
+            </w:drawing>
+          </mc:Choice>
+          <mc:Fallback>
+            <w:pict>
+              <v:shape id="309 Conector recto de flecha" o:spid="_x0000_s1026" type="#_x0000_t32" style="position:absolute;margin-left:214.75pt;margin-top:553.45pt;width:.6pt;height:48.15pt;flip:x;z-index:251699200;visibility:visible;mso-wrap-style:square;mso-width-percent:0;mso-height-percent:0;mso-wrap-distance-left:9pt;mso-wrap-distance-top:0;mso-wrap-distance-right:9pt;mso-wrap-distance-bottom:0;mso-position-horizontal:absolute;mso-position-horizontal-relative:text;mso-position-vertical:absolute;mso-position-vertical-relative:text;mso-width-percent:0;mso-height-percent:0;mso-width-relative:margin;mso-height-relative:margin" o:gfxdata="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" strokecolor="#4f81bd [3204]">
+                <v:stroke endarrow="open"/>
+              </v:shape>
+            </w:pict>
+          </mc:Fallback>
+        </mc:AlternateContent>
+      </w:r>
+      <w:r>
+        <w:rPr>
+          <w:noProof/>
+          <w:lang w:eastAsia="es-ES_tradnl"/>
+        </w:rPr>
+        <mc:AlternateContent>
+          <mc:Choice Requires="wps">
+            <w:drawing>
+              <wp:anchor distT="0" distB="0" distL="114300" distR="114300" simplePos="0" relativeHeight="251665408" behindDoc="0" locked="0" layoutInCell="1" allowOverlap="1" wp14:editId="1D917CDA">
+                <wp:simplePos x="0" y="0"/>
+                <wp:positionH relativeFrom="column">
+                  <wp:posOffset>1993900</wp:posOffset>
+                </wp:positionH>
+                <wp:positionV relativeFrom="paragraph">
+                  <wp:posOffset>6719570</wp:posOffset>
                 </wp:positionV>
                 <wp:extent cx="1504950" cy="314325"/>
                 <wp:effectExtent l="0" t="0" r="0" b="9525"/>
@@ -478,7 +1162,7 @@
           </mc:Choice>
           <mc:Fallback>
             <w:pict>
-              <v:roundrect id="23 Rectángulo redondeado" o:spid="_x0000_s1027" style="position:absolute;margin-left:154.7pt;margin-top:586.5pt;width:118.5pt;height:24.75pt;z-index:251665408;visibility:visible;mso-wrap-style:square;mso-width-percent:0;mso-height-percent:0;mso-wrap-distance-left:9pt;mso-wrap-distance-top:0;mso-wrap-distance-right:9pt;mso-wrap-distance-bottom:0;mso-position-horizontal:absolute;mso-position-horizontal-relative:text;mso-position-vertical:absolute;mso-position-vertical-relative:text;mso-width-percent:0;mso-height-percent:0;mso-width-relative:margin;mso-height-relative:margin;v-text-anchor:middle" arcsize="10923f" o:gfxdata="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" fillcolor="#4f81bd [3204]" strokecolor="#4f81bd [3204]" strokeweight="2pt">
+              <v:roundrect id="23 Rectángulo redondeado" o:spid="_x0000_s1031" style="position:absolute;margin-left:157pt;margin-top:529.1pt;width:118.5pt;height:24.75pt;z-index:251665408;visibility:visible;mso-wrap-style:square;mso-width-percent:0;mso-height-percent:0;mso-wrap-distance-left:9pt;mso-wrap-distance-top:0;mso-wrap-distance-right:9pt;mso-wrap-distance-bottom:0;mso-position-horizontal:absolute;mso-position-horizontal-relative:text;mso-position-vertical:absolute;mso-position-vertical-relative:text;mso-width-percent:0;mso-height-percent:0;mso-width-relative:margin;mso-height-relative:margin;v-text-anchor:middle" arcsize="10923f" o:gfxdata="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" fillcolor="#4f81bd [3204]" strokecolor="#4f81bd [3204]" strokeweight="2pt">
                 <v:textbox>
                   <w:txbxContent>
                     <w:p>
@@ -492,6 +1176,152 @@
                   </w:txbxContent>
                 </v:textbox>
               </v:roundrect>
+            </w:pict>
+          </mc:Fallback>
+        </mc:AlternateContent>
+      </w:r>
+      <w:r>
+        <w:rPr>
+          <w:noProof/>
+          <w:lang w:eastAsia="es-ES_tradnl"/>
+        </w:rPr>
+        <mc:AlternateContent>
+          <mc:Choice Requires="wps">
+            <w:drawing>
+              <wp:anchor distT="0" distB="0" distL="114300" distR="114300" simplePos="0" relativeHeight="251684864" behindDoc="0" locked="0" layoutInCell="1" allowOverlap="1" wp14:editId="4756A5EA">
+                <wp:simplePos x="0" y="0"/>
+                <wp:positionH relativeFrom="column">
+                  <wp:posOffset>2734945</wp:posOffset>
+                </wp:positionH>
+                <wp:positionV relativeFrom="paragraph">
+                  <wp:posOffset>6210300</wp:posOffset>
+                </wp:positionV>
+                <wp:extent cx="0" cy="509270"/>
+                <wp:effectExtent l="95250" t="0" r="38100" b="43180"/>
+                <wp:wrapNone/>
+                <wp:docPr id="60" name="310 Conector recto de flecha"/>
+                <wp:cNvGraphicFramePr/>
+                <a:graphic xmlns:a="http://schemas.openxmlformats.org/drawingml/2006/main">
+                  <a:graphicData uri="http://schemas.microsoft.com/office/word/2010/wordprocessingShape">
+                    <wps:wsp>
+                      <wps:cNvCnPr/>
+                      <wps:spPr>
+                        <a:xfrm>
+                          <a:off x="0" y="0"/>
+                          <a:ext cx="0" cy="509270"/>
+                        </a:xfrm>
+                        <a:prstGeom prst="straightConnector1">
+                          <a:avLst/>
+                        </a:prstGeom>
+                        <a:ln>
+                          <a:tailEnd type="arrow"/>
+                        </a:ln>
+                      </wps:spPr>
+                      <wps:style>
+                        <a:lnRef idx="1">
+                          <a:schemeClr val="accent1"/>
+                        </a:lnRef>
+                        <a:fillRef idx="0">
+                          <a:schemeClr val="accent1"/>
+                        </a:fillRef>
+                        <a:effectRef idx="0">
+                          <a:schemeClr val="accent1"/>
+                        </a:effectRef>
+                        <a:fontRef idx="minor">
+                          <a:schemeClr val="tx1"/>
+                        </a:fontRef>
+                      </wps:style>
+                      <wps:bodyPr/>
+                    </wps:wsp>
+                  </a:graphicData>
+                </a:graphic>
+                <wp14:sizeRelH relativeFrom="margin">
+                  <wp14:pctWidth>0</wp14:pctWidth>
+                </wp14:sizeRelH>
+                <wp14:sizeRelV relativeFrom="margin">
+                  <wp14:pctHeight>0</wp14:pctHeight>
+                </wp14:sizeRelV>
+              </wp:anchor>
+            </w:drawing>
+          </mc:Choice>
+          <mc:Fallback>
+            <w:pict>
+              <v:shape id="310 Conector recto de flecha" o:spid="_x0000_s1026" type="#_x0000_t32" style="position:absolute;margin-left:215.35pt;margin-top:489pt;width:0;height:40.1pt;z-index:251684864;visibility:visible;mso-wrap-style:square;mso-width-percent:0;mso-height-percent:0;mso-wrap-distance-left:9pt;mso-wrap-distance-top:0;mso-wrap-distance-right:9pt;mso-wrap-distance-bottom:0;mso-position-horizontal:absolute;mso-position-horizontal-relative:text;mso-position-vertical:absolute;mso-position-vertical-relative:text;mso-width-percent:0;mso-height-percent:0;mso-width-relative:margin;mso-height-relative:margin" o:gfxdata="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" strokecolor="#4f81bd [3204]">
+                <v:stroke endarrow="open"/>
+              </v:shape>
+            </w:pict>
+          </mc:Fallback>
+        </mc:AlternateContent>
+      </w:r>
+      <w:r>
+        <w:rPr>
+          <w:noProof/>
+          <w:lang w:eastAsia="es-ES_tradnl"/>
+        </w:rPr>
+        <mc:AlternateContent>
+          <mc:Choice Requires="wps">
+            <w:drawing>
+              <wp:anchor distT="0" distB="0" distL="114300" distR="114300" simplePos="0" relativeHeight="251695104" behindDoc="0" locked="0" layoutInCell="1" allowOverlap="1" wp14:editId="6395ABF7">
+                <wp:simplePos x="0" y="0"/>
+                <wp:positionH relativeFrom="column">
+                  <wp:posOffset>5118646</wp:posOffset>
+                </wp:positionH>
+                <wp:positionV relativeFrom="paragraph">
+                  <wp:posOffset>6107061</wp:posOffset>
+                </wp:positionV>
+                <wp:extent cx="10633" cy="457200"/>
+                <wp:effectExtent l="95250" t="0" r="46517" b="38100"/>
+                <wp:wrapNone/>
+                <wp:docPr id="83" name="311 Conector recto de flecha"/>
+                <wp:cNvGraphicFramePr/>
+                <a:graphic xmlns:a="http://schemas.openxmlformats.org/drawingml/2006/main">
+                  <a:graphicData uri="http://schemas.microsoft.com/office/word/2010/wordprocessingShape">
+                    <wps:wsp>
+                      <wps:cNvCnPr/>
+                      <wps:spPr>
+                        <a:xfrm flipH="1">
+                          <a:off x="0" y="0"/>
+                          <a:ext cx="10633" cy="457200"/>
+                        </a:xfrm>
+                        <a:prstGeom prst="straightConnector1">
+                          <a:avLst/>
+                        </a:prstGeom>
+                        <a:ln>
+                          <a:tailEnd type="arrow"/>
+                        </a:ln>
+                      </wps:spPr>
+                      <wps:style>
+                        <a:lnRef idx="1">
+                          <a:schemeClr val="accent1"/>
+                        </a:lnRef>
+                        <a:fillRef idx="0">
+                          <a:schemeClr val="accent1"/>
+                        </a:fillRef>
+                        <a:effectRef idx="0">
+                          <a:schemeClr val="accent1"/>
+                        </a:effectRef>
+                        <a:fontRef idx="minor">
+                          <a:schemeClr val="tx1"/>
+                        </a:fontRef>
+                      </wps:style>
+                      <wps:bodyPr/>
+                    </wps:wsp>
+                  </a:graphicData>
+                </a:graphic>
+                <wp14:sizeRelH relativeFrom="margin">
+                  <wp14:pctWidth>0</wp14:pctWidth>
+                </wp14:sizeRelH>
+                <wp14:sizeRelV relativeFrom="margin">
+                  <wp14:pctHeight>0</wp14:pctHeight>
+                </wp14:sizeRelV>
+              </wp:anchor>
+            </w:drawing>
+          </mc:Choice>
+          <mc:Fallback>
+            <w:pict>
+              <v:shape id="311 Conector recto de flecha" o:spid="_x0000_s1026" type="#_x0000_t32" style="position:absolute;margin-left:403.05pt;margin-top:480.85pt;width:.85pt;height:36pt;flip:x;z-index:251695104;visibility:visible;mso-wrap-style:square;mso-width-percent:0;mso-height-percent:0;mso-wrap-distance-left:9pt;mso-wrap-distance-top:0;mso-wrap-distance-right:9pt;mso-wrap-distance-bottom:0;mso-position-horizontal:absolute;mso-position-horizontal-relative:text;mso-position-vertical:absolute;mso-position-vertical-relative:text;mso-width-percent:0;mso-height-percent:0;mso-width-relative:margin;mso-height-relative:margin" o:gfxdata="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" strokecolor="#4f81bd [3204]">
+                <v:stroke endarrow="open"/>
+              </v:shape>
             </w:pict>
           </mc:Fallback>
         </mc:AlternateContent>
@@ -922,7 +1752,7 @@
                                     </pic:cNvPicPr>
                                   </pic:nvPicPr>
                                   <pic:blipFill>
-                                    <a:blip r:embed="rId5">
+                                    <a:blip r:embed="rId6">
                                       <a:extLst>
                                         <a:ext uri="{28A0092B-C50C-407E-A947-70E740481C1C}">
                                           <a14:useLocalDpi xmlns:a14="http://schemas.microsoft.com/office/drawing/2010/main" val="0"/>
@@ -1288,10 +2118,14 @@
         </mc:AlternateContent>
       </w:r>
       <w:r>
+        <w:rPr>
+          <w:noProof/>
+          <w:lang w:eastAsia="es-ES_tradnl"/>
+        </w:rPr>
         <mc:AlternateContent>
           <mc:Choice Requires="wps">
             <w:drawing>
-              <wp:anchor distT="0" distB="0" distL="114300" distR="114300" simplePos="0" relativeHeight="251697152" behindDoc="0" locked="0" layoutInCell="1" allowOverlap="1" wp14:editId="2A323BE1">
+              <wp:anchor distT="0" distB="0" distL="114300" distR="114300" simplePos="0" relativeHeight="251697152" behindDoc="0" locked="0" layoutInCell="1" allowOverlap="1" wp14:editId="1BC292D9">
                 <wp:simplePos x="0" y="0"/>
                 <wp:positionH relativeFrom="column">
                   <wp:posOffset>5180965</wp:posOffset>
@@ -1367,7 +2201,7 @@
                                           </pic:cNvPicPr>
                                         </pic:nvPicPr>
                                         <pic:blipFill>
-                                          <a:blip r:embed="rId5">
+                                          <a:blip r:embed="rId6">
                                             <a:extLst>
                                               <a:ext uri="{28A0092B-C50C-407E-A947-70E740481C1C}">
                                                 <a14:useLocalDpi xmlns:a14="http://schemas.microsoft.com/office/drawing/2010/main" val="0"/>
@@ -1437,7 +2271,7 @@
           </mc:Choice>
           <mc:Fallback>
             <w:pict>
-              <v:shape id="_x0000_s1031" type="#_x0000_t202" style="position:absolute;margin-left:407.95pt;margin-top:483.25pt;width:30.05pt;height:20pt;z-index:251697152;visibility:visible;mso-wrap-style:square;mso-width-percent:0;mso-height-percent:0;mso-wrap-distance-left:9pt;mso-wrap-distance-top:0;mso-wrap-distance-right:9pt;mso-wrap-distance-bottom:0;mso-position-horizontal:absolute;mso-position-horizontal-relative:text;mso-position-vertical:absolute;mso-position-vertical-relative:text;mso-width-percent:0;mso-height-percent:0;mso-width-relative:margin;mso-height-relative:margin;v-text-anchor:top" o:gfxdata="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" stroked="f">
+              <v:shape id="_x0000_s1035" type="#_x0000_t202" style="position:absolute;margin-left:407.95pt;margin-top:483.25pt;width:30.05pt;height:20pt;z-index:251697152;visibility:visible;mso-wrap-style:square;mso-width-percent:0;mso-height-percent:0;mso-wrap-distance-left:9pt;mso-wrap-distance-top:0;mso-wrap-distance-right:9pt;mso-wrap-distance-bottom:0;mso-position-horizontal:absolute;mso-position-horizontal-relative:text;mso-position-vertical:absolute;mso-position-vertical-relative:text;mso-width-percent:0;mso-height-percent:0;mso-width-relative:margin;mso-height-relative:margin;v-text-anchor:top" o:gfxdata="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" stroked="f">
                 <v:textbox>
                   <w:txbxContent>
                     <w:p>
@@ -1475,7 +2309,7 @@
                                     </pic:cNvPicPr>
                                   </pic:nvPicPr>
                                   <pic:blipFill>
-                                    <a:blip r:embed="rId5">
+                                    <a:blip r:embed="rId6">
                                       <a:extLst>
                                         <a:ext uri="{28A0092B-C50C-407E-A947-70E740481C1C}">
                                           <a14:useLocalDpi xmlns:a14="http://schemas.microsoft.com/office/drawing/2010/main" val="0"/>
@@ -1534,10 +2368,14 @@
         </mc:AlternateContent>
       </w:r>
       <w:r>
+        <w:rPr>
+          <w:noProof/>
+          <w:lang w:eastAsia="es-ES_tradnl"/>
+        </w:rPr>
         <mc:AlternateContent>
           <mc:Choice Requires="wps">
             <w:drawing>
-              <wp:anchor distT="0" distB="0" distL="114300" distR="114300" simplePos="0" relativeHeight="251688960" behindDoc="0" locked="0" layoutInCell="1" allowOverlap="1" wp14:editId="0FB69732">
+              <wp:anchor distT="0" distB="0" distL="114300" distR="114300" simplePos="0" relativeHeight="251688960" behindDoc="0" locked="0" layoutInCell="1" allowOverlap="1" wp14:editId="58904DFA">
                 <wp:simplePos x="0" y="0"/>
                 <wp:positionH relativeFrom="column">
                   <wp:posOffset>3776345</wp:posOffset>
@@ -1613,7 +2451,7 @@
                                           </pic:cNvPicPr>
                                         </pic:nvPicPr>
                                         <pic:blipFill>
-                                          <a:blip r:embed="rId5">
+                                          <a:blip r:embed="rId6">
                                             <a:extLst>
                                               <a:ext uri="{28A0092B-C50C-407E-A947-70E740481C1C}">
                                                 <a14:useLocalDpi xmlns:a14="http://schemas.microsoft.com/office/drawing/2010/main" val="0"/>
@@ -1683,7 +2521,7 @@
           </mc:Choice>
           <mc:Fallback>
             <w:pict>
-              <v:shape id="_x0000_s1032" type="#_x0000_t202" style="position:absolute;margin-left:297.35pt;margin-top:421.55pt;width:30.05pt;height:20pt;z-index:251688960;visibility:visible;mso-wrap-style:square;mso-width-percent:0;mso-height-percent:0;mso-wrap-distance-left:9pt;mso-wrap-distance-top:0;mso-wrap-distance-right:9pt;mso-wrap-distance-bottom:0;mso-position-horizontal:absolute;mso-position-horizontal-relative:text;mso-position-vertical:absolute;mso-position-vertical-relative:text;mso-width-percent:0;mso-height-percent:0;mso-width-relative:margin;mso-height-relative:margin;v-text-anchor:top" o:gfxdata="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" stroked="f">
+              <v:shape id="_x0000_s1036" type="#_x0000_t202" style="position:absolute;margin-left:297.35pt;margin-top:421.55pt;width:30.05pt;height:20pt;z-index:251688960;visibility:visible;mso-wrap-style:square;mso-width-percent:0;mso-height-percent:0;mso-wrap-distance-left:9pt;mso-wrap-distance-top:0;mso-wrap-distance-right:9pt;mso-wrap-distance-bottom:0;mso-position-horizontal:absolute;mso-position-horizontal-relative:text;mso-position-vertical:absolute;mso-position-vertical-relative:text;mso-width-percent:0;mso-height-percent:0;mso-width-relative:margin;mso-height-relative:margin;v-text-anchor:top" o:gfxdata="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" stroked="f">
                 <v:textbox>
                   <w:txbxContent>
                     <w:p>
@@ -1721,7 +2559,7 @@
                                     </pic:cNvPicPr>
                                   </pic:nvPicPr>
                                   <pic:blipFill>
-                                    <a:blip r:embed="rId5">
+                                    <a:blip r:embed="rId6">
                                       <a:extLst>
                                         <a:ext uri="{28A0092B-C50C-407E-A947-70E740481C1C}">
                                           <a14:useLocalDpi xmlns:a14="http://schemas.microsoft.com/office/drawing/2010/main" val="0"/>
@@ -1787,110 +2625,6 @@
         <mc:AlternateContent>
           <mc:Choice Requires="wps">
             <w:drawing>
-              <wp:anchor distT="0" distB="0" distL="114300" distR="114300" simplePos="0" relativeHeight="251676672" behindDoc="0" locked="0" layoutInCell="1" allowOverlap="1" wp14:editId="31AEDF79">
-                <wp:simplePos x="0" y="0"/>
-                <wp:positionH relativeFrom="column">
-                  <wp:posOffset>2755265</wp:posOffset>
-                </wp:positionH>
-                <wp:positionV relativeFrom="paragraph">
-                  <wp:posOffset>6462395</wp:posOffset>
-                </wp:positionV>
-                <wp:extent cx="304800" cy="257175"/>
-                <wp:effectExtent l="0" t="0" r="0" b="0"/>
-                <wp:wrapNone/>
-                <wp:docPr id="24" name="Cuadro de texto 22"/>
-                <wp:cNvGraphicFramePr>
-                  <a:graphicFrameLocks xmlns:a="http://schemas.openxmlformats.org/drawingml/2006/main"/>
-                </wp:cNvGraphicFramePr>
-                <a:graphic xmlns:a="http://schemas.openxmlformats.org/drawingml/2006/main">
-                  <a:graphicData uri="http://schemas.microsoft.com/office/word/2010/wordprocessingShape">
-                    <wps:wsp>
-                      <wps:cNvSpPr txBox="1">
-                        <a:spLocks noChangeArrowheads="1"/>
-                      </wps:cNvSpPr>
-                      <wps:spPr bwMode="auto">
-                        <a:xfrm>
-                          <a:off x="0" y="0"/>
-                          <a:ext cx="304800" cy="257175"/>
-                        </a:xfrm>
-                        <a:prstGeom prst="rect">
-                          <a:avLst/>
-                        </a:prstGeom>
-                        <a:solidFill>
-                          <a:srgbClr xmlns:a14="http://schemas.microsoft.com/office/drawing/2010/main" val="FFFFFF" mc:Ignorable=""/>
-                        </a:solidFill>
-                        <a:ln w="9525">
-                          <a:noFill/>
-                          <a:miter lim="800000"/>
-                          <a:headEnd/>
-                          <a:tailEnd/>
-                        </a:ln>
-                      </wps:spPr>
-                      <wps:txbx>
-                        <w:txbxContent>
-                          <w:p>
-                            <w:pPr>
-                              <w:rPr>
-                                <w:lang w:val="es-ES"/>
-                              </w:rPr>
-                            </w:pPr>
-                            <w:r>
-                              <w:rPr>
-                                <w:lang w:val="es-ES"/>
-                              </w:rPr>
-                              <w:t>Si</w:t>
-                            </w:r>
-                          </w:p>
-                        </w:txbxContent>
-                      </wps:txbx>
-                      <wps:bodyPr rot="0" vert="horz" wrap="square" lIns="91440" tIns="45720" rIns="91440" bIns="45720" anchor="t" anchorCtr="0" upright="1">
-                        <a:noAutofit/>
-                      </wps:bodyPr>
-                    </wps:wsp>
-                  </a:graphicData>
-                </a:graphic>
-                <wp14:sizeRelH relativeFrom="margin">
-                  <wp14:pctWidth>0</wp14:pctWidth>
-                </wp14:sizeRelH>
-                <wp14:sizeRelV relativeFrom="margin">
-                  <wp14:pctHeight>0</wp14:pctHeight>
-                </wp14:sizeRelV>
-              </wp:anchor>
-            </w:drawing>
-          </mc:Choice>
-          <mc:Fallback>
-            <w:pict>
-              <v:shape id="_x0000_s1033" type="#_x0000_t202" style="position:absolute;margin-left:216.95pt;margin-top:508.85pt;width:24pt;height:20.25pt;z-index:251676672;visibility:visible;mso-wrap-style:square;mso-width-percent:0;mso-height-percent:0;mso-wrap-distance-left:9pt;mso-wrap-distance-top:0;mso-wrap-distance-right:9pt;mso-wrap-distance-bottom:0;mso-position-horizontal:absolute;mso-position-horizontal-relative:text;mso-position-vertical:absolute;mso-position-vertical-relative:text;mso-width-percent:0;mso-height-percent:0;mso-width-relative:margin;mso-height-relative:margin;v-text-anchor:top" o:gfxdata="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" stroked="f">
-                <v:textbox>
-                  <w:txbxContent>
-                    <w:p>
-                      <w:pPr>
-                        <w:rPr>
-                          <w:lang w:val="es-ES"/>
-                        </w:rPr>
-                      </w:pPr>
-                      <w:r>
-                        <w:rPr>
-                          <w:lang w:val="es-ES"/>
-                        </w:rPr>
-                        <w:t>Si</w:t>
-                      </w:r>
-                    </w:p>
-                  </w:txbxContent>
-                </v:textbox>
-              </v:shape>
-            </w:pict>
-          </mc:Fallback>
-        </mc:AlternateContent>
-      </w:r>
-      <w:r>
-        <w:rPr>
-          <w:noProof/>
-          <w:lang w:eastAsia="es-ES_tradnl"/>
-        </w:rPr>
-        <mc:AlternateContent>
-          <mc:Choice Requires="wps">
-            <w:drawing>
               <wp:anchor distT="0" distB="0" distL="114300" distR="114300" simplePos="0" relativeHeight="251680768" behindDoc="0" locked="0" layoutInCell="1" allowOverlap="1" wp14:editId="372A3B9B">
                 <wp:simplePos x="0" y="0"/>
                 <wp:positionH relativeFrom="column">
@@ -2017,6 +2751,10 @@
         </mc:AlternateContent>
       </w:r>
       <w:r>
+        <w:rPr>
+          <w:noProof/>
+          <w:lang w:eastAsia="es-ES_tradnl"/>
+        </w:rPr>
         <mc:AlternateContent>
           <mc:Choice Requires="wps">
             <w:drawing>
@@ -2096,7 +2834,7 @@
                                           </pic:cNvPicPr>
                                         </pic:nvPicPr>
                                         <pic:blipFill>
-                                          <a:blip r:embed="rId5">
+                                          <a:blip r:embed="rId6">
                                             <a:extLst>
                                               <a:ext uri="{28A0092B-C50C-407E-A947-70E740481C1C}">
                                                 <a14:useLocalDpi xmlns:a14="http://schemas.microsoft.com/office/drawing/2010/main" val="0"/>
@@ -2204,7 +2942,7 @@
                                     </pic:cNvPicPr>
                                   </pic:nvPicPr>
                                   <pic:blipFill>
-                                    <a:blip r:embed="rId5">
+                                    <a:blip r:embed="rId6">
                                       <a:extLst>
                                         <a:ext uri="{28A0092B-C50C-407E-A947-70E740481C1C}">
                                           <a14:useLocalDpi xmlns:a14="http://schemas.microsoft.com/office/drawing/2010/main" val="0"/>
@@ -2529,7 +3267,7 @@
                                           </pic:cNvPicPr>
                                         </pic:nvPicPr>
                                         <pic:blipFill>
-                                          <a:blip r:embed="rId5">
+                                          <a:blip r:embed="rId6">
                                             <a:extLst>
                                               <a:ext uri="{28A0092B-C50C-407E-A947-70E740481C1C}">
                                                 <a14:useLocalDpi xmlns:a14="http://schemas.microsoft.com/office/drawing/2010/main" val="0"/>
@@ -2637,7 +3375,7 @@
                                     </pic:cNvPicPr>
                                   </pic:nvPicPr>
                                   <pic:blipFill>
-                                    <a:blip r:embed="rId5">
+                                    <a:blip r:embed="rId6">
                                       <a:extLst>
                                         <a:ext uri="{28A0092B-C50C-407E-A947-70E740481C1C}">
                                           <a14:useLocalDpi xmlns:a14="http://schemas.microsoft.com/office/drawing/2010/main" val="0"/>
@@ -3852,15 +4590,15 @@
         </mc:AlternateContent>
       </w:r>
       <w:r>
-        <w:t>Diagrama de Proceso de Panel de Instrumentos</w:t>
-      </w:r>
-      <w:r>
-        <w:t xml:space="preserve"> (IP</w:t>
+        <w:t>Diagrama de Proceso de Panel de Instrument</w:t>
       </w:r>
       <w:bookmarkStart w:id="0" w:name="_GoBack"/>
       <w:bookmarkEnd w:id="0"/>
       <w:r>
-        <w:t>)</w:t>
+        <w:t>os</w:t>
+      </w:r>
+      <w:r>
+        <w:t xml:space="preserve"> (IP)</w:t>
       </w:r>
     </w:p>
     <w:sectPr>
@@ -4032,6 +4770,7 @@
   <w:style w:type="paragraph" w:default="1" w:styleId="Normal">
     <w:name w:val="Normal"/>
     <w:qFormat/>
+    <w:rsid w:val="00F020A6"/>
   </w:style>
   <w:style w:type="paragraph" w:styleId="Ttulo2">
     <w:name w:val="heading 2"/>
@@ -4291,6 +5030,7 @@
   <w:style w:type="paragraph" w:default="1" w:styleId="Normal">
     <w:name w:val="Normal"/>
     <w:qFormat/>
+    <w:rsid w:val="00F020A6"/>
   </w:style>
   <w:style w:type="paragraph" w:styleId="Ttulo2">
     <w:name w:val="heading 2"/>

--- a/Trabajo Practico nº2/Libreria/Diagrama de Flujo.docx
+++ b/Trabajo Practico nº2/Libreria/Diagrama de Flujo.docx
@@ -14,13 +14,354 @@
         <mc:AlternateContent>
           <mc:Choice Requires="wps">
             <w:drawing>
-              <wp:anchor distT="0" distB="0" distL="114300" distR="114300" simplePos="0" relativeHeight="251709440" behindDoc="0" locked="0" layoutInCell="1" allowOverlap="1" wp14:editId="6459B19F">
+              <wp:anchor distT="0" distB="0" distL="114300" distR="114300" simplePos="0" relativeHeight="251700224" behindDoc="0" locked="0" layoutInCell="1" allowOverlap="1" wp14:editId="1221A728">
+                <wp:simplePos x="0" y="0"/>
+                <wp:positionH relativeFrom="column">
+                  <wp:posOffset>4608195</wp:posOffset>
+                </wp:positionH>
+                <wp:positionV relativeFrom="paragraph">
+                  <wp:posOffset>6605270</wp:posOffset>
+                </wp:positionV>
+                <wp:extent cx="509905" cy="1798320"/>
+                <wp:effectExtent l="57150" t="0" r="4445" b="30480"/>
+                <wp:wrapNone/>
+                <wp:docPr id="218" name="308 Conector recto de flecha"/>
+                <wp:cNvGraphicFramePr/>
+                <a:graphic xmlns:a="http://schemas.openxmlformats.org/drawingml/2006/main">
+                  <a:graphicData uri="http://schemas.microsoft.com/office/word/2010/wordprocessingShape">
+                    <wps:wsp>
+                      <wps:cNvCnPr/>
+                      <wps:spPr>
+                        <a:xfrm flipH="1">
+                          <a:off x="0" y="0"/>
+                          <a:ext cx="509905" cy="1798320"/>
+                        </a:xfrm>
+                        <a:prstGeom prst="straightConnector1">
+                          <a:avLst/>
+                        </a:prstGeom>
+                        <a:ln>
+                          <a:tailEnd type="arrow"/>
+                        </a:ln>
+                      </wps:spPr>
+                      <wps:style>
+                        <a:lnRef idx="1">
+                          <a:schemeClr val="accent1"/>
+                        </a:lnRef>
+                        <a:fillRef idx="0">
+                          <a:schemeClr val="accent1"/>
+                        </a:fillRef>
+                        <a:effectRef idx="0">
+                          <a:schemeClr val="accent1"/>
+                        </a:effectRef>
+                        <a:fontRef idx="minor">
+                          <a:schemeClr val="tx1"/>
+                        </a:fontRef>
+                      </wps:style>
+                      <wps:bodyPr/>
+                    </wps:wsp>
+                  </a:graphicData>
+                </a:graphic>
+                <wp14:sizeRelH relativeFrom="margin">
+                  <wp14:pctWidth>0</wp14:pctWidth>
+                </wp14:sizeRelH>
+                <wp14:sizeRelV relativeFrom="margin">
+                  <wp14:pctHeight>0</wp14:pctHeight>
+                </wp14:sizeRelV>
+              </wp:anchor>
+            </w:drawing>
+          </mc:Choice>
+          <mc:Fallback>
+            <w:pict>
+              <v:shapetype id="_x0000_t32" coordsize="21600,21600" o:spt="32" o:oned="t" path="m,l21600,21600e" filled="f">
+                <v:path arrowok="t" fillok="f" o:connecttype="none"/>
+                <o:lock v:ext="edit" shapetype="t"/>
+              </v:shapetype>
+              <v:shape id="308 Conector recto de flecha" o:spid="_x0000_s1026" type="#_x0000_t32" style="position:absolute;margin-left:362.85pt;margin-top:520.1pt;width:40.15pt;height:141.6pt;flip:x;z-index:251700224;visibility:visible;mso-wrap-style:square;mso-width-percent:0;mso-height-percent:0;mso-wrap-distance-left:9pt;mso-wrap-distance-top:0;mso-wrap-distance-right:9pt;mso-wrap-distance-bottom:0;mso-position-horizontal:absolute;mso-position-horizontal-relative:text;mso-position-vertical:absolute;mso-position-vertical-relative:text;mso-width-percent:0;mso-height-percent:0;mso-width-relative:margin;mso-height-relative:margin" o:gfxdata="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" strokecolor="#4f81bd [3204]">
+                <v:stroke endarrow="open"/>
+              </v:shape>
+            </w:pict>
+          </mc:Fallback>
+        </mc:AlternateContent>
+      </w:r>
+      <w:r>
+        <w:rPr>
+          <w:noProof/>
+          <w:lang w:eastAsia="es-ES_tradnl"/>
+        </w:rPr>
+        <mc:AlternateContent>
+          <mc:Choice Requires="wps">
+            <w:drawing>
+              <wp:anchor distT="0" distB="0" distL="114300" distR="114300" simplePos="0" relativeHeight="251694080" behindDoc="0" locked="0" layoutInCell="1" allowOverlap="1" wp14:editId="3C7F8B7B">
+                <wp:simplePos x="0" y="0"/>
+                <wp:positionH relativeFrom="column">
+                  <wp:posOffset>4721225</wp:posOffset>
+                </wp:positionH>
+                <wp:positionV relativeFrom="paragraph">
+                  <wp:posOffset>6287770</wp:posOffset>
+                </wp:positionV>
+                <wp:extent cx="842645" cy="317500"/>
+                <wp:effectExtent l="0" t="0" r="0" b="6350"/>
+                <wp:wrapNone/>
+                <wp:docPr id="82" name="224 Rectángulo redondeado"/>
+                <wp:cNvGraphicFramePr/>
+                <a:graphic xmlns:a="http://schemas.openxmlformats.org/drawingml/2006/main">
+                  <a:graphicData uri="http://schemas.microsoft.com/office/word/2010/wordprocessingShape">
+                    <wps:wsp>
+                      <wps:cNvSpPr/>
+                      <wps:spPr>
+                        <a:xfrm>
+                          <a:off x="0" y="0"/>
+                          <a:ext cx="842645" cy="317500"/>
+                        </a:xfrm>
+                        <a:prstGeom prst="roundRect">
+                          <a:avLst/>
+                        </a:prstGeom>
+                      </wps:spPr>
+                      <wps:style>
+                        <a:lnRef idx="2">
+                          <a:schemeClr val="accent1">
+                            <a:shade val="50000"/>
+                          </a:schemeClr>
+                        </a:lnRef>
+                        <a:fillRef idx="1">
+                          <a:schemeClr val="accent1"/>
+                        </a:fillRef>
+                        <a:effectRef idx="0">
+                          <a:schemeClr val="accent1"/>
+                        </a:effectRef>
+                        <a:fontRef idx="minor">
+                          <a:schemeClr val="lt1"/>
+                        </a:fontRef>
+                      </wps:style>
+                      <wps:txbx>
+                        <w:txbxContent>
+                          <w:p>
+                            <w:pPr>
+                              <w:jc w:val="center"/>
+                            </w:pPr>
+                            <w:proofErr w:type="spellStart"/>
+                            <w:r>
+                              <w:t>Scrap</w:t>
+                            </w:r>
+                            <w:proofErr w:type="spellEnd"/>
+                          </w:p>
+                          <w:p/>
+                        </w:txbxContent>
+                      </wps:txbx>
+                      <wps:bodyPr rot="0" spcFirstLastPara="0" vertOverflow="overflow" horzOverflow="overflow" vert="horz" wrap="square" lIns="91440" tIns="45720" rIns="91440" bIns="45720" numCol="1" spcCol="0" rtlCol="0" fromWordArt="0" anchor="ctr" anchorCtr="0" forceAA="0" compatLnSpc="1">
+                        <a:prstTxWarp prst="textNoShape">
+                          <a:avLst/>
+                        </a:prstTxWarp>
+                        <a:noAutofit/>
+                      </wps:bodyPr>
+                    </wps:wsp>
+                  </a:graphicData>
+                </a:graphic>
+              </wp:anchor>
+            </w:drawing>
+          </mc:Choice>
+          <mc:Fallback>
+            <w:pict>
+              <v:roundrect id="224 Rectángulo redondeado" o:spid="_x0000_s1026" style="position:absolute;margin-left:371.75pt;margin-top:495.1pt;width:66.35pt;height:25pt;z-index:251694080;visibility:visible;mso-wrap-style:square;mso-wrap-distance-left:9pt;mso-wrap-distance-top:0;mso-wrap-distance-right:9pt;mso-wrap-distance-bottom:0;mso-position-horizontal:absolute;mso-position-horizontal-relative:text;mso-position-vertical:absolute;mso-position-vertical-relative:text;v-text-anchor:middle" arcsize="10923f" o:gfxdata="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" fillcolor="#4f81bd [3204]" strokecolor="#4f81bd [3204]" strokeweight="2pt">
+                <v:textbox>
+                  <w:txbxContent>
+                    <w:p>
+                      <w:pPr>
+                        <w:jc w:val="center"/>
+                      </w:pPr>
+                      <w:proofErr w:type="spellStart"/>
+                      <w:r>
+                        <w:t>Scrap</w:t>
+                      </w:r>
+                      <w:proofErr w:type="spellEnd"/>
+                    </w:p>
+                    <w:p/>
+                  </w:txbxContent>
+                </v:textbox>
+              </v:roundrect>
+            </w:pict>
+          </mc:Fallback>
+        </mc:AlternateContent>
+      </w:r>
+      <w:r>
+        <w:rPr>
+          <w:noProof/>
+          <w:lang w:eastAsia="es-ES_tradnl"/>
+        </w:rPr>
+        <mc:AlternateContent>
+          <mc:Choice Requires="wps">
+            <w:drawing>
+              <wp:anchor distT="0" distB="0" distL="114300" distR="114300" simplePos="0" relativeHeight="251698176" behindDoc="0" locked="0" layoutInCell="1" allowOverlap="1" wp14:editId="156F3300">
+                <wp:simplePos x="0" y="0"/>
+                <wp:positionH relativeFrom="column">
+                  <wp:posOffset>3975100</wp:posOffset>
+                </wp:positionH>
+                <wp:positionV relativeFrom="paragraph">
+                  <wp:posOffset>8403590</wp:posOffset>
+                </wp:positionV>
+                <wp:extent cx="904875" cy="314960"/>
+                <wp:effectExtent l="0" t="0" r="9525" b="8890"/>
+                <wp:wrapNone/>
+                <wp:docPr id="216" name="307 Rectángulo redondeado"/>
+                <wp:cNvGraphicFramePr/>
+                <a:graphic xmlns:a="http://schemas.openxmlformats.org/drawingml/2006/main">
+                  <a:graphicData uri="http://schemas.microsoft.com/office/word/2010/wordprocessingShape">
+                    <wps:wsp>
+                      <wps:cNvSpPr/>
+                      <wps:spPr>
+                        <a:xfrm>
+                          <a:off x="0" y="0"/>
+                          <a:ext cx="904875" cy="314960"/>
+                        </a:xfrm>
+                        <a:prstGeom prst="roundRect">
+                          <a:avLst/>
+                        </a:prstGeom>
+                      </wps:spPr>
+                      <wps:style>
+                        <a:lnRef idx="2">
+                          <a:schemeClr val="accent1">
+                            <a:shade val="50000"/>
+                          </a:schemeClr>
+                        </a:lnRef>
+                        <a:fillRef idx="1">
+                          <a:schemeClr val="accent1"/>
+                        </a:fillRef>
+                        <a:effectRef idx="0">
+                          <a:schemeClr val="accent1"/>
+                        </a:effectRef>
+                        <a:fontRef idx="minor">
+                          <a:schemeClr val="lt1"/>
+                        </a:fontRef>
+                      </wps:style>
+                      <wps:txbx>
+                        <w:txbxContent>
+                          <w:p>
+                            <w:pPr>
+                              <w:jc w:val="center"/>
+                            </w:pPr>
+                            <w:r>
+                              <w:t>Fin</w:t>
+                            </w:r>
+                          </w:p>
+                        </w:txbxContent>
+                      </wps:txbx>
+                      <wps:bodyPr rot="0" spcFirstLastPara="0" vertOverflow="overflow" horzOverflow="overflow" vert="horz" wrap="square" lIns="91440" tIns="45720" rIns="91440" bIns="45720" numCol="1" spcCol="0" rtlCol="0" fromWordArt="0" anchor="ctr" anchorCtr="0" forceAA="0" compatLnSpc="1">
+                        <a:prstTxWarp prst="textNoShape">
+                          <a:avLst/>
+                        </a:prstTxWarp>
+                        <a:noAutofit/>
+                      </wps:bodyPr>
+                    </wps:wsp>
+                  </a:graphicData>
+                </a:graphic>
+                <wp14:sizeRelV relativeFrom="margin">
+                  <wp14:pctHeight>0</wp14:pctHeight>
+                </wp14:sizeRelV>
+              </wp:anchor>
+            </w:drawing>
+          </mc:Choice>
+          <mc:Fallback>
+            <w:pict>
+              <v:roundrect id="307 Rectángulo redondeado" o:spid="_x0000_s1027" style="position:absolute;margin-left:313pt;margin-top:661.7pt;width:71.25pt;height:24.8pt;z-index:251698176;visibility:visible;mso-wrap-style:square;mso-height-percent:0;mso-wrap-distance-left:9pt;mso-wrap-distance-top:0;mso-wrap-distance-right:9pt;mso-wrap-distance-bottom:0;mso-position-horizontal:absolute;mso-position-horizontal-relative:text;mso-position-vertical:absolute;mso-position-vertical-relative:text;mso-height-percent:0;mso-height-relative:margin;v-text-anchor:middle" arcsize="10923f" o:gfxdata="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" fillcolor="#4f81bd [3204]" strokecolor="#4f81bd [3204]" strokeweight="2pt">
+                <v:textbox>
+                  <w:txbxContent>
+                    <w:p>
+                      <w:pPr>
+                        <w:jc w:val="center"/>
+                      </w:pPr>
+                      <w:r>
+                        <w:t>Fin</w:t>
+                      </w:r>
+                    </w:p>
+                  </w:txbxContent>
+                </v:textbox>
+              </v:roundrect>
+            </w:pict>
+          </mc:Fallback>
+        </mc:AlternateContent>
+      </w:r>
+      <w:r>
+        <w:rPr>
+          <w:noProof/>
+          <w:lang w:eastAsia="es-ES_tradnl"/>
+        </w:rPr>
+        <mc:AlternateContent>
+          <mc:Choice Requires="wps">
+            <w:drawing>
+              <wp:anchor distT="0" distB="0" distL="114300" distR="114300" simplePos="0" relativeHeight="251703296" behindDoc="0" locked="0" layoutInCell="1" allowOverlap="1" wp14:editId="4E8BC044">
+                <wp:simplePos x="0" y="0"/>
+                <wp:positionH relativeFrom="column">
+                  <wp:posOffset>2726055</wp:posOffset>
+                </wp:positionH>
+                <wp:positionV relativeFrom="paragraph">
+                  <wp:posOffset>8554085</wp:posOffset>
+                </wp:positionV>
+                <wp:extent cx="1228090" cy="0"/>
+                <wp:effectExtent l="0" t="76200" r="0" b="95250"/>
+                <wp:wrapNone/>
+                <wp:docPr id="34" name="193 Conector recto de flecha"/>
+                <wp:cNvGraphicFramePr/>
+                <a:graphic xmlns:a="http://schemas.openxmlformats.org/drawingml/2006/main">
+                  <a:graphicData uri="http://schemas.microsoft.com/office/word/2010/wordprocessingShape">
+                    <wps:wsp>
+                      <wps:cNvCnPr/>
+                      <wps:spPr>
+                        <a:xfrm>
+                          <a:off x="0" y="0"/>
+                          <a:ext cx="1228090" cy="0"/>
+                        </a:xfrm>
+                        <a:prstGeom prst="straightConnector1">
+                          <a:avLst/>
+                        </a:prstGeom>
+                        <a:ln>
+                          <a:tailEnd type="arrow"/>
+                        </a:ln>
+                      </wps:spPr>
+                      <wps:style>
+                        <a:lnRef idx="1">
+                          <a:schemeClr val="accent1"/>
+                        </a:lnRef>
+                        <a:fillRef idx="0">
+                          <a:schemeClr val="accent1"/>
+                        </a:fillRef>
+                        <a:effectRef idx="0">
+                          <a:schemeClr val="accent1"/>
+                        </a:effectRef>
+                        <a:fontRef idx="minor">
+                          <a:schemeClr val="tx1"/>
+                        </a:fontRef>
+                      </wps:style>
+                      <wps:bodyPr/>
+                    </wps:wsp>
+                  </a:graphicData>
+                </a:graphic>
+              </wp:anchor>
+            </w:drawing>
+          </mc:Choice>
+          <mc:Fallback>
+            <w:pict>
+              <v:shape id="193 Conector recto de flecha" o:spid="_x0000_s1026" type="#_x0000_t32" style="position:absolute;margin-left:214.65pt;margin-top:673.55pt;width:96.7pt;height:0;z-index:251703296;visibility:visible;mso-wrap-style:square;mso-wrap-distance-left:9pt;mso-wrap-distance-top:0;mso-wrap-distance-right:9pt;mso-wrap-distance-bottom:0;mso-position-horizontal:absolute;mso-position-horizontal-relative:text;mso-position-vertical:absolute;mso-position-vertical-relative:text" o:gfxdata="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" strokecolor="#4f81bd [3204]">
+                <v:stroke endarrow="open"/>
+              </v:shape>
+            </w:pict>
+          </mc:Fallback>
+        </mc:AlternateContent>
+      </w:r>
+      <w:r>
+        <w:rPr>
+          <w:noProof/>
+          <w:lang w:eastAsia="es-ES_tradnl"/>
+        </w:rPr>
+        <mc:AlternateContent>
+          <mc:Choice Requires="wps">
+            <w:drawing>
+              <wp:anchor distT="0" distB="0" distL="114300" distR="114300" simplePos="0" relativeHeight="251709440" behindDoc="0" locked="0" layoutInCell="1" allowOverlap="1" wp14:editId="455EF1C2">
                 <wp:simplePos x="0" y="0"/>
                 <wp:positionH relativeFrom="column">
                   <wp:posOffset>2825115</wp:posOffset>
                 </wp:positionH>
                 <wp:positionV relativeFrom="paragraph">
-                  <wp:posOffset>8691880</wp:posOffset>
+                  <wp:posOffset>8300720</wp:posOffset>
                 </wp:positionV>
                 <wp:extent cx="304800" cy="257175"/>
                 <wp:effectExtent l="0" t="0" r="0" b="0"/>
@@ -91,7 +432,7 @@
                 <v:stroke joinstyle="miter"/>
                 <v:path gradientshapeok="t" o:connecttype="rect"/>
               </v:shapetype>
-              <v:shape id="Cuadro de texto 22" o:spid="_x0000_s1026" type="#_x0000_t202" style="position:absolute;margin-left:222.45pt;margin-top:684.4pt;width:24pt;height:20.25pt;z-index:251709440;visibility:visible;mso-wrap-style:square;mso-width-percent:0;mso-height-percent:0;mso-wrap-distance-left:9pt;mso-wrap-distance-top:0;mso-wrap-distance-right:9pt;mso-wrap-distance-bottom:0;mso-position-horizontal:absolute;mso-position-horizontal-relative:text;mso-position-vertical:absolute;mso-position-vertical-relative:text;mso-width-percent:0;mso-height-percent:0;mso-width-relative:margin;mso-height-relative:margin;v-text-anchor:top" o:gfxdata="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" stroked="f">
+              <v:shape id="Cuadro de texto 22" o:spid="_x0000_s1028" type="#_x0000_t202" style="position:absolute;margin-left:222.45pt;margin-top:653.6pt;width:24pt;height:20.25pt;z-index:251709440;visibility:visible;mso-wrap-style:square;mso-width-percent:0;mso-height-percent:0;mso-wrap-distance-left:9pt;mso-wrap-distance-top:0;mso-wrap-distance-right:9pt;mso-wrap-distance-bottom:0;mso-position-horizontal:absolute;mso-position-horizontal-relative:text;mso-position-vertical:absolute;mso-position-vertical-relative:text;mso-width-percent:0;mso-height-percent:0;mso-width-relative:margin;mso-height-relative:margin;v-text-anchor:top" o:gfxdata="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" stroked="f">
                 <v:textbox>
                   <w:txbxContent>
                     <w:p>
@@ -122,13 +463,387 @@
         <mc:AlternateContent>
           <mc:Choice Requires="wps">
             <w:drawing>
-              <wp:anchor distT="0" distB="0" distL="114300" distR="114300" simplePos="0" relativeHeight="251676672" behindDoc="0" locked="0" layoutInCell="1" allowOverlap="1" wp14:editId="330C599F">
+              <wp:anchor distT="0" distB="0" distL="114300" distR="114300" simplePos="0" relativeHeight="251702272" behindDoc="0" locked="0" layoutInCell="1" allowOverlap="1" wp14:editId="0A178C8C">
                 <wp:simplePos x="0" y="0"/>
                 <wp:positionH relativeFrom="column">
-                  <wp:posOffset>2758440</wp:posOffset>
+                  <wp:posOffset>2736850</wp:posOffset>
                 </wp:positionH>
                 <wp:positionV relativeFrom="paragraph">
-                  <wp:posOffset>6402705</wp:posOffset>
+                  <wp:posOffset>8163560</wp:posOffset>
+                </wp:positionV>
+                <wp:extent cx="0" cy="410210"/>
+                <wp:effectExtent l="0" t="0" r="19050" b="0"/>
+                <wp:wrapNone/>
+                <wp:docPr id="28" name="95 Conector recto"/>
+                <wp:cNvGraphicFramePr/>
+                <a:graphic xmlns:a="http://schemas.openxmlformats.org/drawingml/2006/main">
+                  <a:graphicData uri="http://schemas.microsoft.com/office/word/2010/wordprocessingShape">
+                    <wps:wsp>
+                      <wps:cNvCnPr/>
+                      <wps:spPr>
+                        <a:xfrm>
+                          <a:off x="0" y="0"/>
+                          <a:ext cx="0" cy="410210"/>
+                        </a:xfrm>
+                        <a:prstGeom prst="line">
+                          <a:avLst/>
+                        </a:prstGeom>
+                      </wps:spPr>
+                      <wps:style>
+                        <a:lnRef idx="1">
+                          <a:schemeClr val="accent1"/>
+                        </a:lnRef>
+                        <a:fillRef idx="0">
+                          <a:schemeClr val="accent1"/>
+                        </a:fillRef>
+                        <a:effectRef idx="0">
+                          <a:schemeClr val="accent1"/>
+                        </a:effectRef>
+                        <a:fontRef idx="minor">
+                          <a:schemeClr val="tx1"/>
+                        </a:fontRef>
+                      </wps:style>
+                      <wps:bodyPr/>
+                    </wps:wsp>
+                  </a:graphicData>
+                </a:graphic>
+              </wp:anchor>
+            </w:drawing>
+          </mc:Choice>
+          <mc:Fallback>
+            <w:pict>
+              <v:line id="95 Conector recto" o:spid="_x0000_s1026" style="position:absolute;z-index:251702272;visibility:visible;mso-wrap-style:square;mso-wrap-distance-left:9pt;mso-wrap-distance-top:0;mso-wrap-distance-right:9pt;mso-wrap-distance-bottom:0;mso-position-horizontal:absolute;mso-position-horizontal-relative:text;mso-position-vertical:absolute;mso-position-vertical-relative:text" from="215.5pt,642.8pt" to="215.5pt,675.1pt" o:gfxdata="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" strokecolor="#4f81bd [3204]"/>
+            </w:pict>
+          </mc:Fallback>
+        </mc:AlternateContent>
+      </w:r>
+      <w:r>
+        <w:rPr>
+          <w:noProof/>
+          <w:lang w:eastAsia="es-ES_tradnl"/>
+        </w:rPr>
+        <mc:AlternateContent>
+          <mc:Choice Requires="wps">
+            <w:drawing>
+              <wp:anchor distT="0" distB="0" distL="114300" distR="114300" simplePos="0" relativeHeight="251704320" behindDoc="0" locked="0" layoutInCell="1" allowOverlap="1" wp14:editId="7F12C430">
+                <wp:simplePos x="0" y="0"/>
+                <wp:positionH relativeFrom="column">
+                  <wp:posOffset>3768090</wp:posOffset>
+                </wp:positionH>
+                <wp:positionV relativeFrom="paragraph">
+                  <wp:posOffset>7746365</wp:posOffset>
+                </wp:positionV>
+                <wp:extent cx="314325" cy="1905"/>
+                <wp:effectExtent l="0" t="0" r="0" b="17145"/>
+                <wp:wrapNone/>
+                <wp:docPr id="38" name="40 Conector recto"/>
+                <wp:cNvGraphicFramePr/>
+                <a:graphic xmlns:a="http://schemas.openxmlformats.org/drawingml/2006/main">
+                  <a:graphicData uri="http://schemas.microsoft.com/office/word/2010/wordprocessingShape">
+                    <wps:wsp>
+                      <wps:cNvCnPr/>
+                      <wps:spPr>
+                        <a:xfrm>
+                          <a:off x="0" y="0"/>
+                          <a:ext cx="314325" cy="1905"/>
+                        </a:xfrm>
+                        <a:prstGeom prst="line">
+                          <a:avLst/>
+                        </a:prstGeom>
+                      </wps:spPr>
+                      <wps:style>
+                        <a:lnRef idx="1">
+                          <a:schemeClr val="accent1"/>
+                        </a:lnRef>
+                        <a:fillRef idx="0">
+                          <a:schemeClr val="accent1"/>
+                        </a:fillRef>
+                        <a:effectRef idx="0">
+                          <a:schemeClr val="accent1"/>
+                        </a:effectRef>
+                        <a:fontRef idx="minor">
+                          <a:schemeClr val="tx1"/>
+                        </a:fontRef>
+                      </wps:style>
+                      <wps:bodyPr/>
+                    </wps:wsp>
+                  </a:graphicData>
+                </a:graphic>
+                <wp14:sizeRelV relativeFrom="margin">
+                  <wp14:pctHeight>0</wp14:pctHeight>
+                </wp14:sizeRelV>
+              </wp:anchor>
+            </w:drawing>
+          </mc:Choice>
+          <mc:Fallback>
+            <w:pict>
+              <v:line id="40 Conector recto" o:spid="_x0000_s1026" style="position:absolute;z-index:251704320;visibility:visible;mso-wrap-style:square;mso-height-percent:0;mso-wrap-distance-left:9pt;mso-wrap-distance-top:0;mso-wrap-distance-right:9pt;mso-wrap-distance-bottom:0;mso-position-horizontal:absolute;mso-position-horizontal-relative:text;mso-position-vertical:absolute;mso-position-vertical-relative:text;mso-height-percent:0;mso-height-relative:margin" from="296.7pt,609.95pt" to="321.45pt,610.1pt" o:gfxdata="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" strokecolor="#4f81bd [3204]"/>
+            </w:pict>
+          </mc:Fallback>
+        </mc:AlternateContent>
+      </w:r>
+      <w:r>
+        <w:rPr>
+          <w:noProof/>
+          <w:lang w:eastAsia="es-ES_tradnl"/>
+        </w:rPr>
+        <mc:AlternateContent>
+          <mc:Choice Requires="wps">
+            <w:drawing>
+              <wp:anchor distT="0" distB="0" distL="114300" distR="114300" simplePos="0" relativeHeight="251705344" behindDoc="0" locked="0" layoutInCell="1" allowOverlap="1" wp14:editId="159DC4FA">
+                <wp:simplePos x="0" y="0"/>
+                <wp:positionH relativeFrom="column">
+                  <wp:posOffset>4086860</wp:posOffset>
+                </wp:positionH>
+                <wp:positionV relativeFrom="paragraph">
+                  <wp:posOffset>5362575</wp:posOffset>
+                </wp:positionV>
+                <wp:extent cx="0" cy="2383155"/>
+                <wp:effectExtent l="95250" t="38100" r="38100" b="0"/>
+                <wp:wrapNone/>
+                <wp:docPr id="39" name="93 Conector recto de flecha"/>
+                <wp:cNvGraphicFramePr/>
+                <a:graphic xmlns:a="http://schemas.openxmlformats.org/drawingml/2006/main">
+                  <a:graphicData uri="http://schemas.microsoft.com/office/word/2010/wordprocessingShape">
+                    <wps:wsp>
+                      <wps:cNvCnPr/>
+                      <wps:spPr>
+                        <a:xfrm flipV="1">
+                          <a:off x="0" y="0"/>
+                          <a:ext cx="0" cy="2383155"/>
+                        </a:xfrm>
+                        <a:prstGeom prst="straightConnector1">
+                          <a:avLst/>
+                        </a:prstGeom>
+                        <a:ln>
+                          <a:tailEnd type="arrow"/>
+                        </a:ln>
+                      </wps:spPr>
+                      <wps:style>
+                        <a:lnRef idx="1">
+                          <a:schemeClr val="accent1"/>
+                        </a:lnRef>
+                        <a:fillRef idx="0">
+                          <a:schemeClr val="accent1"/>
+                        </a:fillRef>
+                        <a:effectRef idx="0">
+                          <a:schemeClr val="accent1"/>
+                        </a:effectRef>
+                        <a:fontRef idx="minor">
+                          <a:schemeClr val="tx1"/>
+                        </a:fontRef>
+                      </wps:style>
+                      <wps:bodyPr/>
+                    </wps:wsp>
+                  </a:graphicData>
+                </a:graphic>
+                <wp14:sizeRelV relativeFrom="margin">
+                  <wp14:pctHeight>0</wp14:pctHeight>
+                </wp14:sizeRelV>
+              </wp:anchor>
+            </w:drawing>
+          </mc:Choice>
+          <mc:Fallback>
+            <w:pict>
+              <v:shape id="93 Conector recto de flecha" o:spid="_x0000_s1026" type="#_x0000_t32" style="position:absolute;margin-left:321.8pt;margin-top:422.25pt;width:0;height:187.65pt;flip:y;z-index:251705344;visibility:visible;mso-wrap-style:square;mso-height-percent:0;mso-wrap-distance-left:9pt;mso-wrap-distance-top:0;mso-wrap-distance-right:9pt;mso-wrap-distance-bottom:0;mso-position-horizontal:absolute;mso-position-horizontal-relative:text;mso-position-vertical:absolute;mso-position-vertical-relative:text;mso-height-percent:0;mso-height-relative:margin" o:gfxdata="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" strokecolor="#4f81bd [3204]">
+                <v:stroke endarrow="open"/>
+              </v:shape>
+            </w:pict>
+          </mc:Fallback>
+        </mc:AlternateContent>
+      </w:r>
+      <w:r>
+        <w:rPr>
+          <w:noProof/>
+          <w:lang w:eastAsia="es-ES_tradnl"/>
+        </w:rPr>
+        <mc:AlternateContent>
+          <mc:Choice Requires="wps">
+            <w:drawing>
+              <wp:anchor distT="0" distB="0" distL="114300" distR="114300" simplePos="0" relativeHeight="251699200" behindDoc="0" locked="0" layoutInCell="1" allowOverlap="1" wp14:editId="4D297EA8">
+                <wp:simplePos x="0" y="0"/>
+                <wp:positionH relativeFrom="column">
+                  <wp:posOffset>2726055</wp:posOffset>
+                </wp:positionH>
+                <wp:positionV relativeFrom="paragraph">
+                  <wp:posOffset>6755130</wp:posOffset>
+                </wp:positionV>
+                <wp:extent cx="7620" cy="520700"/>
+                <wp:effectExtent l="95250" t="0" r="49530" b="31750"/>
+                <wp:wrapNone/>
+                <wp:docPr id="217" name="309 Conector recto de flecha"/>
+                <wp:cNvGraphicFramePr/>
+                <a:graphic xmlns:a="http://schemas.openxmlformats.org/drawingml/2006/main">
+                  <a:graphicData uri="http://schemas.microsoft.com/office/word/2010/wordprocessingShape">
+                    <wps:wsp>
+                      <wps:cNvCnPr/>
+                      <wps:spPr>
+                        <a:xfrm flipH="1">
+                          <a:off x="0" y="0"/>
+                          <a:ext cx="7620" cy="520700"/>
+                        </a:xfrm>
+                        <a:prstGeom prst="straightConnector1">
+                          <a:avLst/>
+                        </a:prstGeom>
+                        <a:ln>
+                          <a:tailEnd type="arrow"/>
+                        </a:ln>
+                      </wps:spPr>
+                      <wps:style>
+                        <a:lnRef idx="1">
+                          <a:schemeClr val="accent1"/>
+                        </a:lnRef>
+                        <a:fillRef idx="0">
+                          <a:schemeClr val="accent1"/>
+                        </a:fillRef>
+                        <a:effectRef idx="0">
+                          <a:schemeClr val="accent1"/>
+                        </a:effectRef>
+                        <a:fontRef idx="minor">
+                          <a:schemeClr val="tx1"/>
+                        </a:fontRef>
+                      </wps:style>
+                      <wps:bodyPr/>
+                    </wps:wsp>
+                  </a:graphicData>
+                </a:graphic>
+                <wp14:sizeRelH relativeFrom="margin">
+                  <wp14:pctWidth>0</wp14:pctWidth>
+                </wp14:sizeRelH>
+                <wp14:sizeRelV relativeFrom="margin">
+                  <wp14:pctHeight>0</wp14:pctHeight>
+                </wp14:sizeRelV>
+              </wp:anchor>
+            </w:drawing>
+          </mc:Choice>
+          <mc:Fallback>
+            <w:pict>
+              <v:shape id="309 Conector recto de flecha" o:spid="_x0000_s1026" type="#_x0000_t32" style="position:absolute;margin-left:214.65pt;margin-top:531.9pt;width:.6pt;height:41pt;flip:x;z-index:251699200;visibility:visible;mso-wrap-style:square;mso-width-percent:0;mso-height-percent:0;mso-wrap-distance-left:9pt;mso-wrap-distance-top:0;mso-wrap-distance-right:9pt;mso-wrap-distance-bottom:0;mso-position-horizontal:absolute;mso-position-horizontal-relative:text;mso-position-vertical:absolute;mso-position-vertical-relative:text;mso-width-percent:0;mso-height-percent:0;mso-width-relative:margin;mso-height-relative:margin" o:gfxdata="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" strokecolor="#4f81bd [3204]">
+                <v:stroke endarrow="open"/>
+              </v:shape>
+            </w:pict>
+          </mc:Fallback>
+        </mc:AlternateContent>
+      </w:r>
+      <w:r>
+        <w:rPr>
+          <w:noProof/>
+          <w:lang w:eastAsia="es-ES_tradnl"/>
+        </w:rPr>
+        <mc:AlternateContent>
+          <mc:Choice Requires="wps">
+            <w:drawing>
+              <wp:anchor distT="0" distB="0" distL="114300" distR="114300" simplePos="0" relativeHeight="251701248" behindDoc="0" locked="0" layoutInCell="1" allowOverlap="1" wp14:editId="2947DFBC">
+                <wp:simplePos x="0" y="0"/>
+                <wp:positionH relativeFrom="column">
+                  <wp:posOffset>1636454</wp:posOffset>
+                </wp:positionH>
+                <wp:positionV relativeFrom="paragraph">
+                  <wp:posOffset>7276643</wp:posOffset>
+                </wp:positionV>
+                <wp:extent cx="2142490" cy="968375"/>
+                <wp:effectExtent l="0" t="0" r="0" b="3175"/>
+                <wp:wrapNone/>
+                <wp:docPr id="27" name="91 Decisión"/>
+                <wp:cNvGraphicFramePr/>
+                <a:graphic xmlns:a="http://schemas.openxmlformats.org/drawingml/2006/main">
+                  <a:graphicData uri="http://schemas.microsoft.com/office/word/2010/wordprocessingShape">
+                    <wps:wsp>
+                      <wps:cNvSpPr/>
+                      <wps:spPr>
+                        <a:xfrm>
+                          <a:off x="0" y="0"/>
+                          <a:ext cx="2142490" cy="968375"/>
+                        </a:xfrm>
+                        <a:prstGeom prst="flowChartDecision">
+                          <a:avLst/>
+                        </a:prstGeom>
+                      </wps:spPr>
+                      <wps:style>
+                        <a:lnRef idx="2">
+                          <a:schemeClr val="accent1">
+                            <a:shade val="50000"/>
+                          </a:schemeClr>
+                        </a:lnRef>
+                        <a:fillRef idx="1">
+                          <a:schemeClr val="accent1"/>
+                        </a:fillRef>
+                        <a:effectRef idx="0">
+                          <a:schemeClr val="accent1"/>
+                        </a:effectRef>
+                        <a:fontRef idx="minor">
+                          <a:schemeClr val="lt1"/>
+                        </a:fontRef>
+                      </wps:style>
+                      <wps:txbx>
+                        <w:txbxContent>
+                          <w:p>
+                            <w:pPr>
+                              <w:jc w:val="center"/>
+                            </w:pPr>
+                            <w:r>
+                              <w:t>¿Es aceptado por el cliente?</w:t>
+                            </w:r>
+                          </w:p>
+                        </w:txbxContent>
+                      </wps:txbx>
+                      <wps:bodyPr rot="0" spcFirstLastPara="0" vertOverflow="overflow" horzOverflow="overflow" vert="horz" wrap="square" lIns="91440" tIns="45720" rIns="91440" bIns="45720" numCol="1" spcCol="0" rtlCol="0" fromWordArt="0" anchor="ctr" anchorCtr="0" forceAA="0" compatLnSpc="1">
+                        <a:prstTxWarp prst="textNoShape">
+                          <a:avLst/>
+                        </a:prstTxWarp>
+                        <a:noAutofit/>
+                      </wps:bodyPr>
+                    </wps:wsp>
+                  </a:graphicData>
+                </a:graphic>
+                <wp14:sizeRelH relativeFrom="margin">
+                  <wp14:pctWidth>0</wp14:pctWidth>
+                </wp14:sizeRelH>
+                <wp14:sizeRelV relativeFrom="margin">
+                  <wp14:pctHeight>0</wp14:pctHeight>
+                </wp14:sizeRelV>
+              </wp:anchor>
+            </w:drawing>
+          </mc:Choice>
+          <mc:Fallback>
+            <w:pict>
+              <v:shapetype id="_x0000_t110" coordsize="21600,21600" o:spt="110" path="m10800,l,10800,10800,21600,21600,10800xe">
+                <v:stroke joinstyle="miter"/>
+                <v:path gradientshapeok="t" o:connecttype="rect" textboxrect="5400,5400,16200,16200"/>
+              </v:shapetype>
+              <v:shape id="91 Decisión" o:spid="_x0000_s1029" type="#_x0000_t110" style="position:absolute;margin-left:128.85pt;margin-top:572.95pt;width:168.7pt;height:76.25pt;z-index:251701248;visibility:visible;mso-wrap-style:square;mso-width-percent:0;mso-height-percent:0;mso-wrap-distance-left:9pt;mso-wrap-distance-top:0;mso-wrap-distance-right:9pt;mso-wrap-distance-bottom:0;mso-position-horizontal:absolute;mso-position-horizontal-relative:text;mso-position-vertical:absolute;mso-position-vertical-relative:text;mso-width-percent:0;mso-height-percent:0;mso-width-relative:margin;mso-height-relative:margin;v-text-anchor:middle" o:gfxdata="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" fillcolor="#4f81bd [3204]" strokecolor="#4f81bd [3204]" strokeweight="2pt">
+                <v:textbox>
+                  <w:txbxContent>
+                    <w:p>
+                      <w:pPr>
+                        <w:jc w:val="center"/>
+                      </w:pPr>
+                      <w:r>
+                        <w:t>¿Es aceptado por el cliente?</w:t>
+                      </w:r>
+                    </w:p>
+                  </w:txbxContent>
+                </v:textbox>
+              </v:shape>
+            </w:pict>
+          </mc:Fallback>
+        </mc:AlternateContent>
+      </w:r>
+      <w:r>
+        <w:rPr>
+          <w:noProof/>
+          <w:lang w:eastAsia="es-ES_tradnl"/>
+        </w:rPr>
+        <mc:AlternateContent>
+          <mc:Choice Requires="wps">
+            <w:drawing>
+              <wp:anchor distT="0" distB="0" distL="114300" distR="114300" simplePos="0" relativeHeight="251676672" behindDoc="0" locked="0" layoutInCell="1" allowOverlap="1" wp14:editId="20D9FD2A">
+                <wp:simplePos x="0" y="0"/>
+                <wp:positionH relativeFrom="column">
+                  <wp:posOffset>2757805</wp:posOffset>
+                </wp:positionH>
+                <wp:positionV relativeFrom="paragraph">
+                  <wp:posOffset>6138545</wp:posOffset>
                 </wp:positionV>
                 <wp:extent cx="304800" cy="257175"/>
                 <wp:effectExtent l="0" t="0" r="0" b="0"/>
@@ -195,7 +910,7 @@
           </mc:Choice>
           <mc:Fallback>
             <w:pict>
-              <v:shape id="_x0000_s1027" type="#_x0000_t202" style="position:absolute;margin-left:217.2pt;margin-top:504.15pt;width:24pt;height:20.25pt;z-index:251676672;visibility:visible;mso-wrap-style:square;mso-width-percent:0;mso-height-percent:0;mso-wrap-distance-left:9pt;mso-wrap-distance-top:0;mso-wrap-distance-right:9pt;mso-wrap-distance-bottom:0;mso-position-horizontal:absolute;mso-position-horizontal-relative:text;mso-position-vertical:absolute;mso-position-vertical-relative:text;mso-width-percent:0;mso-height-percent:0;mso-width-relative:margin;mso-height-relative:margin;v-text-anchor:top" o:gfxdata="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" stroked="f">
+              <v:shape id="_x0000_s1030" type="#_x0000_t202" style="position:absolute;margin-left:217.15pt;margin-top:483.35pt;width:24pt;height:20.25pt;z-index:251676672;visibility:visible;mso-wrap-style:square;mso-width-percent:0;mso-height-percent:0;mso-wrap-distance-left:9pt;mso-wrap-distance-top:0;mso-wrap-distance-right:9pt;mso-wrap-distance-bottom:0;mso-position-horizontal:absolute;mso-position-horizontal-relative:text;mso-position-vertical:absolute;mso-position-vertical-relative:text;mso-width-percent:0;mso-height-percent:0;mso-width-relative:margin;mso-height-relative:margin;v-text-anchor:top" o:gfxdata="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" stroked="f">
                 <v:textbox>
                   <w:txbxContent>
                     <w:p>
@@ -226,13 +941,13 @@
         <mc:AlternateContent>
           <mc:Choice Requires="wps">
             <w:drawing>
-              <wp:anchor distT="0" distB="0" distL="114300" distR="114300" simplePos="0" relativeHeight="251707392" behindDoc="0" locked="0" layoutInCell="1" allowOverlap="1" wp14:editId="17047EFF">
+              <wp:anchor distT="0" distB="0" distL="114300" distR="114300" simplePos="0" relativeHeight="251707392" behindDoc="0" locked="0" layoutInCell="1" allowOverlap="1" wp14:editId="3309D0B7">
                 <wp:simplePos x="0" y="0"/>
                 <wp:positionH relativeFrom="column">
-                  <wp:posOffset>4159250</wp:posOffset>
+                  <wp:posOffset>4161155</wp:posOffset>
                 </wp:positionH>
                 <wp:positionV relativeFrom="paragraph">
-                  <wp:posOffset>7758430</wp:posOffset>
+                  <wp:posOffset>7489190</wp:posOffset>
                 </wp:positionV>
                 <wp:extent cx="381000" cy="257175"/>
                 <wp:effectExtent l="0" t="0" r="0" b="0"/>
@@ -372,7 +1087,7 @@
           </mc:Choice>
           <mc:Fallback>
             <w:pict>
-              <v:shape id="_x0000_s1028" type="#_x0000_t202" style="position:absolute;margin-left:327.5pt;margin-top:610.9pt;width:30pt;height:20.25pt;z-index:251707392;visibility:visible;mso-wrap-style:square;mso-width-percent:0;mso-height-percent:0;mso-wrap-distance-left:9pt;mso-wrap-distance-top:0;mso-wrap-distance-right:9pt;mso-wrap-distance-bottom:0;mso-position-horizontal:absolute;mso-position-horizontal-relative:text;mso-position-vertical:absolute;mso-position-vertical-relative:text;mso-width-percent:0;mso-height-percent:0;mso-width-relative:margin;mso-height-relative:margin;v-text-anchor:top" o:gfxdata="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" stroked="f">
+              <v:shape id="_x0000_s1031" type="#_x0000_t202" style="position:absolute;margin-left:327.65pt;margin-top:589.7pt;width:30pt;height:20.25pt;z-index:251707392;visibility:visible;mso-wrap-style:square;mso-width-percent:0;mso-height-percent:0;mso-wrap-distance-left:9pt;mso-wrap-distance-top:0;mso-wrap-distance-right:9pt;mso-wrap-distance-bottom:0;mso-position-horizontal:absolute;mso-position-horizontal-relative:text;mso-position-vertical:absolute;mso-position-vertical-relative:text;mso-width-percent:0;mso-height-percent:0;mso-width-relative:margin;mso-height-relative:margin;v-text-anchor:top" o:gfxdata="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" stroked="f">
                 <v:textbox>
                   <w:txbxContent>
                     <w:p>
@@ -476,625 +1191,13 @@
         <mc:AlternateContent>
           <mc:Choice Requires="wps">
             <w:drawing>
-              <wp:anchor distT="0" distB="0" distL="114300" distR="114300" simplePos="0" relativeHeight="251704320" behindDoc="0" locked="0" layoutInCell="1" allowOverlap="1" wp14:editId="6DE8E4B7">
+              <wp:anchor distT="0" distB="0" distL="114300" distR="114300" simplePos="0" relativeHeight="251665408" behindDoc="0" locked="0" layoutInCell="1" allowOverlap="1" wp14:editId="7C1F3C16">
                 <wp:simplePos x="0" y="0"/>
                 <wp:positionH relativeFrom="column">
-                  <wp:posOffset>3777615</wp:posOffset>
+                  <wp:posOffset>1992630</wp:posOffset>
                 </wp:positionH>
                 <wp:positionV relativeFrom="paragraph">
-                  <wp:posOffset>8133715</wp:posOffset>
-                </wp:positionV>
-                <wp:extent cx="314325" cy="1905"/>
-                <wp:effectExtent l="0" t="0" r="0" b="17145"/>
-                <wp:wrapNone/>
-                <wp:docPr id="38" name="40 Conector recto"/>
-                <wp:cNvGraphicFramePr/>
-                <a:graphic xmlns:a="http://schemas.openxmlformats.org/drawingml/2006/main">
-                  <a:graphicData uri="http://schemas.microsoft.com/office/word/2010/wordprocessingShape">
-                    <wps:wsp>
-                      <wps:cNvCnPr/>
-                      <wps:spPr>
-                        <a:xfrm>
-                          <a:off x="0" y="0"/>
-                          <a:ext cx="314325" cy="1905"/>
-                        </a:xfrm>
-                        <a:prstGeom prst="line">
-                          <a:avLst/>
-                        </a:prstGeom>
-                      </wps:spPr>
-                      <wps:style>
-                        <a:lnRef idx="1">
-                          <a:schemeClr val="accent1"/>
-                        </a:lnRef>
-                        <a:fillRef idx="0">
-                          <a:schemeClr val="accent1"/>
-                        </a:fillRef>
-                        <a:effectRef idx="0">
-                          <a:schemeClr val="accent1"/>
-                        </a:effectRef>
-                        <a:fontRef idx="minor">
-                          <a:schemeClr val="tx1"/>
-                        </a:fontRef>
-                      </wps:style>
-                      <wps:bodyPr/>
-                    </wps:wsp>
-                  </a:graphicData>
-                </a:graphic>
-                <wp14:sizeRelV relativeFrom="margin">
-                  <wp14:pctHeight>0</wp14:pctHeight>
-                </wp14:sizeRelV>
-              </wp:anchor>
-            </w:drawing>
-          </mc:Choice>
-          <mc:Fallback>
-            <w:pict>
-              <v:line id="40 Conector recto" o:spid="_x0000_s1026" style="position:absolute;z-index:251704320;visibility:visible;mso-wrap-style:square;mso-height-percent:0;mso-wrap-distance-left:9pt;mso-wrap-distance-top:0;mso-wrap-distance-right:9pt;mso-wrap-distance-bottom:0;mso-position-horizontal:absolute;mso-position-horizontal-relative:text;mso-position-vertical:absolute;mso-position-vertical-relative:text;mso-height-percent:0;mso-height-relative:margin" from="297.45pt,640.45pt" to="322.2pt,640.6pt" o:gfxdata="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" strokecolor="#4f81bd [3204]"/>
-            </w:pict>
-          </mc:Fallback>
-        </mc:AlternateContent>
-      </w:r>
-      <w:r>
-        <w:rPr>
-          <w:noProof/>
-          <w:lang w:eastAsia="es-ES_tradnl"/>
-        </w:rPr>
-        <mc:AlternateContent>
-          <mc:Choice Requires="wps">
-            <w:drawing>
-              <wp:anchor distT="0" distB="0" distL="114300" distR="114300" simplePos="0" relativeHeight="251705344" behindDoc="0" locked="0" layoutInCell="1" allowOverlap="1" wp14:editId="04E8B185">
-                <wp:simplePos x="0" y="0"/>
-                <wp:positionH relativeFrom="column">
-                  <wp:posOffset>4092366</wp:posOffset>
-                </wp:positionH>
-                <wp:positionV relativeFrom="paragraph">
-                  <wp:posOffset>5623835</wp:posOffset>
-                </wp:positionV>
-                <wp:extent cx="0" cy="2511188"/>
-                <wp:effectExtent l="95250" t="38100" r="38100" b="3412"/>
-                <wp:wrapNone/>
-                <wp:docPr id="39" name="39 Conector recto de flecha"/>
-                <wp:cNvGraphicFramePr/>
-                <a:graphic xmlns:a="http://schemas.openxmlformats.org/drawingml/2006/main">
-                  <a:graphicData uri="http://schemas.microsoft.com/office/word/2010/wordprocessingShape">
-                    <wps:wsp>
-                      <wps:cNvCnPr/>
-                      <wps:spPr>
-                        <a:xfrm flipV="1">
-                          <a:off x="0" y="0"/>
-                          <a:ext cx="0" cy="2511188"/>
-                        </a:xfrm>
-                        <a:prstGeom prst="straightConnector1">
-                          <a:avLst/>
-                        </a:prstGeom>
-                        <a:ln>
-                          <a:tailEnd type="arrow"/>
-                        </a:ln>
-                      </wps:spPr>
-                      <wps:style>
-                        <a:lnRef idx="1">
-                          <a:schemeClr val="accent1"/>
-                        </a:lnRef>
-                        <a:fillRef idx="0">
-                          <a:schemeClr val="accent1"/>
-                        </a:fillRef>
-                        <a:effectRef idx="0">
-                          <a:schemeClr val="accent1"/>
-                        </a:effectRef>
-                        <a:fontRef idx="minor">
-                          <a:schemeClr val="tx1"/>
-                        </a:fontRef>
-                      </wps:style>
-                      <wps:bodyPr/>
-                    </wps:wsp>
-                  </a:graphicData>
-                </a:graphic>
-              </wp:anchor>
-            </w:drawing>
-          </mc:Choice>
-          <mc:Fallback>
-            <w:pict>
-              <v:shapetype id="_x0000_t32" coordsize="21600,21600" o:spt="32" o:oned="t" path="m,l21600,21600e" filled="f">
-                <v:path arrowok="t" fillok="f" o:connecttype="none"/>
-                <o:lock v:ext="edit" shapetype="t"/>
-              </v:shapetype>
-              <v:shape id="39 Conector recto de flecha" o:spid="_x0000_s1026" type="#_x0000_t32" style="position:absolute;margin-left:322.25pt;margin-top:442.8pt;width:0;height:197.75pt;flip:y;z-index:251705344;visibility:visible;mso-wrap-style:square;mso-wrap-distance-left:9pt;mso-wrap-distance-top:0;mso-wrap-distance-right:9pt;mso-wrap-distance-bottom:0;mso-position-horizontal:absolute;mso-position-horizontal-relative:text;mso-position-vertical:absolute;mso-position-vertical-relative:text" o:gfxdata="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" strokecolor="#4f81bd [3204]">
-                <v:stroke endarrow="open"/>
-              </v:shape>
-            </w:pict>
-          </mc:Fallback>
-        </mc:AlternateContent>
-      </w:r>
-      <w:r>
-        <w:rPr>
-          <w:noProof/>
-          <w:lang w:eastAsia="es-ES_tradnl"/>
-        </w:rPr>
-        <mc:AlternateContent>
-          <mc:Choice Requires="wps">
-            <w:drawing>
-              <wp:anchor distT="0" distB="0" distL="114300" distR="114300" simplePos="0" relativeHeight="251700224" behindDoc="0" locked="0" layoutInCell="1" allowOverlap="1" wp14:editId="10B3D710">
-                <wp:simplePos x="0" y="0"/>
-                <wp:positionH relativeFrom="column">
-                  <wp:posOffset>4556125</wp:posOffset>
-                </wp:positionH>
-                <wp:positionV relativeFrom="paragraph">
-                  <wp:posOffset>6878955</wp:posOffset>
-                </wp:positionV>
-                <wp:extent cx="630555" cy="1951355"/>
-                <wp:effectExtent l="57150" t="0" r="17145" b="29845"/>
-                <wp:wrapNone/>
-                <wp:docPr id="218" name="308 Conector recto de flecha"/>
-                <wp:cNvGraphicFramePr/>
-                <a:graphic xmlns:a="http://schemas.openxmlformats.org/drawingml/2006/main">
-                  <a:graphicData uri="http://schemas.microsoft.com/office/word/2010/wordprocessingShape">
-                    <wps:wsp>
-                      <wps:cNvCnPr/>
-                      <wps:spPr>
-                        <a:xfrm flipH="1">
-                          <a:off x="0" y="0"/>
-                          <a:ext cx="630555" cy="1951355"/>
-                        </a:xfrm>
-                        <a:prstGeom prst="straightConnector1">
-                          <a:avLst/>
-                        </a:prstGeom>
-                        <a:ln>
-                          <a:tailEnd type="arrow"/>
-                        </a:ln>
-                      </wps:spPr>
-                      <wps:style>
-                        <a:lnRef idx="1">
-                          <a:schemeClr val="accent1"/>
-                        </a:lnRef>
-                        <a:fillRef idx="0">
-                          <a:schemeClr val="accent1"/>
-                        </a:fillRef>
-                        <a:effectRef idx="0">
-                          <a:schemeClr val="accent1"/>
-                        </a:effectRef>
-                        <a:fontRef idx="minor">
-                          <a:schemeClr val="tx1"/>
-                        </a:fontRef>
-                      </wps:style>
-                      <wps:bodyPr/>
-                    </wps:wsp>
-                  </a:graphicData>
-                </a:graphic>
-                <wp14:sizeRelH relativeFrom="margin">
-                  <wp14:pctWidth>0</wp14:pctWidth>
-                </wp14:sizeRelH>
-                <wp14:sizeRelV relativeFrom="margin">
-                  <wp14:pctHeight>0</wp14:pctHeight>
-                </wp14:sizeRelV>
-              </wp:anchor>
-            </w:drawing>
-          </mc:Choice>
-          <mc:Fallback>
-            <w:pict>
-              <v:shape id="308 Conector recto de flecha" o:spid="_x0000_s1026" type="#_x0000_t32" style="position:absolute;margin-left:358.75pt;margin-top:541.65pt;width:49.65pt;height:153.65pt;flip:x;z-index:251700224;visibility:visible;mso-wrap-style:square;mso-width-percent:0;mso-height-percent:0;mso-wrap-distance-left:9pt;mso-wrap-distance-top:0;mso-wrap-distance-right:9pt;mso-wrap-distance-bottom:0;mso-position-horizontal:absolute;mso-position-horizontal-relative:text;mso-position-vertical:absolute;mso-position-vertical-relative:text;mso-width-percent:0;mso-height-percent:0;mso-width-relative:margin;mso-height-relative:margin" o:gfxdata="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" strokecolor="#4f81bd [3204]">
-                <v:stroke endarrow="open"/>
-              </v:shape>
-            </w:pict>
-          </mc:Fallback>
-        </mc:AlternateContent>
-      </w:r>
-      <w:r>
-        <w:rPr>
-          <w:noProof/>
-          <w:lang w:eastAsia="es-ES_tradnl"/>
-        </w:rPr>
-        <mc:AlternateContent>
-          <mc:Choice Requires="wps">
-            <w:drawing>
-              <wp:anchor distT="0" distB="0" distL="114300" distR="114300" simplePos="0" relativeHeight="251698176" behindDoc="0" locked="0" layoutInCell="1" allowOverlap="1" wp14:editId="518D7327">
-                <wp:simplePos x="0" y="0"/>
-                <wp:positionH relativeFrom="column">
-                  <wp:posOffset>3997960</wp:posOffset>
-                </wp:positionH>
-                <wp:positionV relativeFrom="paragraph">
-                  <wp:posOffset>8830945</wp:posOffset>
-                </wp:positionV>
-                <wp:extent cx="904875" cy="314960"/>
-                <wp:effectExtent l="0" t="0" r="9525" b="8890"/>
-                <wp:wrapNone/>
-                <wp:docPr id="216" name="307 Rectángulo redondeado"/>
-                <wp:cNvGraphicFramePr/>
-                <a:graphic xmlns:a="http://schemas.openxmlformats.org/drawingml/2006/main">
-                  <a:graphicData uri="http://schemas.microsoft.com/office/word/2010/wordprocessingShape">
-                    <wps:wsp>
-                      <wps:cNvSpPr/>
-                      <wps:spPr>
-                        <a:xfrm>
-                          <a:off x="0" y="0"/>
-                          <a:ext cx="904875" cy="314960"/>
-                        </a:xfrm>
-                        <a:prstGeom prst="roundRect">
-                          <a:avLst/>
-                        </a:prstGeom>
-                      </wps:spPr>
-                      <wps:style>
-                        <a:lnRef idx="2">
-                          <a:schemeClr val="accent1">
-                            <a:shade val="50000"/>
-                          </a:schemeClr>
-                        </a:lnRef>
-                        <a:fillRef idx="1">
-                          <a:schemeClr val="accent1"/>
-                        </a:fillRef>
-                        <a:effectRef idx="0">
-                          <a:schemeClr val="accent1"/>
-                        </a:effectRef>
-                        <a:fontRef idx="minor">
-                          <a:schemeClr val="lt1"/>
-                        </a:fontRef>
-                      </wps:style>
-                      <wps:txbx>
-                        <w:txbxContent>
-                          <w:p>
-                            <w:pPr>
-                              <w:jc w:val="center"/>
-                            </w:pPr>
-                            <w:r>
-                              <w:t>Fin</w:t>
-                            </w:r>
-                          </w:p>
-                        </w:txbxContent>
-                      </wps:txbx>
-                      <wps:bodyPr rot="0" spcFirstLastPara="0" vertOverflow="overflow" horzOverflow="overflow" vert="horz" wrap="square" lIns="91440" tIns="45720" rIns="91440" bIns="45720" numCol="1" spcCol="0" rtlCol="0" fromWordArt="0" anchor="ctr" anchorCtr="0" forceAA="0" compatLnSpc="1">
-                        <a:prstTxWarp prst="textNoShape">
-                          <a:avLst/>
-                        </a:prstTxWarp>
-                        <a:noAutofit/>
-                      </wps:bodyPr>
-                    </wps:wsp>
-                  </a:graphicData>
-                </a:graphic>
-                <wp14:sizeRelV relativeFrom="margin">
-                  <wp14:pctHeight>0</wp14:pctHeight>
-                </wp14:sizeRelV>
-              </wp:anchor>
-            </w:drawing>
-          </mc:Choice>
-          <mc:Fallback>
-            <w:pict>
-              <v:roundrect id="307 Rectángulo redondeado" o:spid="_x0000_s1029" style="position:absolute;margin-left:314.8pt;margin-top:695.35pt;width:71.25pt;height:24.8pt;z-index:251698176;visibility:visible;mso-wrap-style:square;mso-height-percent:0;mso-wrap-distance-left:9pt;mso-wrap-distance-top:0;mso-wrap-distance-right:9pt;mso-wrap-distance-bottom:0;mso-position-horizontal:absolute;mso-position-horizontal-relative:text;mso-position-vertical:absolute;mso-position-vertical-relative:text;mso-height-percent:0;mso-height-relative:margin;v-text-anchor:middle" arcsize="10923f" o:gfxdata="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" fillcolor="#4f81bd [3204]" strokecolor="#4f81bd [3204]" strokeweight="2pt">
-                <v:textbox>
-                  <w:txbxContent>
-                    <w:p>
-                      <w:pPr>
-                        <w:jc w:val="center"/>
-                      </w:pPr>
-                      <w:r>
-                        <w:t>Fin</w:t>
-                      </w:r>
-                    </w:p>
-                  </w:txbxContent>
-                </v:textbox>
-              </v:roundrect>
-            </w:pict>
-          </mc:Fallback>
-        </mc:AlternateContent>
-      </w:r>
-      <w:r>
-        <w:rPr>
-          <w:noProof/>
-          <w:lang w:eastAsia="es-ES_tradnl"/>
-        </w:rPr>
-        <mc:AlternateContent>
-          <mc:Choice Requires="wps">
-            <w:drawing>
-              <wp:anchor distT="0" distB="0" distL="114300" distR="114300" simplePos="0" relativeHeight="251703296" behindDoc="0" locked="0" layoutInCell="1" allowOverlap="1" wp14:editId="520DAEE6">
-                <wp:simplePos x="0" y="0"/>
-                <wp:positionH relativeFrom="column">
-                  <wp:posOffset>2727589</wp:posOffset>
-                </wp:positionH>
-                <wp:positionV relativeFrom="paragraph">
-                  <wp:posOffset>9023189</wp:posOffset>
-                </wp:positionV>
-                <wp:extent cx="1228299" cy="0"/>
-                <wp:effectExtent l="0" t="76200" r="0" b="95250"/>
-                <wp:wrapNone/>
-                <wp:docPr id="34" name="34 Conector recto de flecha"/>
-                <wp:cNvGraphicFramePr/>
-                <a:graphic xmlns:a="http://schemas.openxmlformats.org/drawingml/2006/main">
-                  <a:graphicData uri="http://schemas.microsoft.com/office/word/2010/wordprocessingShape">
-                    <wps:wsp>
-                      <wps:cNvCnPr/>
-                      <wps:spPr>
-                        <a:xfrm>
-                          <a:off x="0" y="0"/>
-                          <a:ext cx="1228299" cy="0"/>
-                        </a:xfrm>
-                        <a:prstGeom prst="straightConnector1">
-                          <a:avLst/>
-                        </a:prstGeom>
-                        <a:ln>
-                          <a:tailEnd type="arrow"/>
-                        </a:ln>
-                      </wps:spPr>
-                      <wps:style>
-                        <a:lnRef idx="1">
-                          <a:schemeClr val="accent1"/>
-                        </a:lnRef>
-                        <a:fillRef idx="0">
-                          <a:schemeClr val="accent1"/>
-                        </a:fillRef>
-                        <a:effectRef idx="0">
-                          <a:schemeClr val="accent1"/>
-                        </a:effectRef>
-                        <a:fontRef idx="minor">
-                          <a:schemeClr val="tx1"/>
-                        </a:fontRef>
-                      </wps:style>
-                      <wps:bodyPr/>
-                    </wps:wsp>
-                  </a:graphicData>
-                </a:graphic>
-              </wp:anchor>
-            </w:drawing>
-          </mc:Choice>
-          <mc:Fallback>
-            <w:pict>
-              <v:shape id="34 Conector recto de flecha" o:spid="_x0000_s1026" type="#_x0000_t32" style="position:absolute;margin-left:214.75pt;margin-top:710.5pt;width:96.7pt;height:0;z-index:251703296;visibility:visible;mso-wrap-style:square;mso-wrap-distance-left:9pt;mso-wrap-distance-top:0;mso-wrap-distance-right:9pt;mso-wrap-distance-bottom:0;mso-position-horizontal:absolute;mso-position-horizontal-relative:text;mso-position-vertical:absolute;mso-position-vertical-relative:text" o:gfxdata="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" strokecolor="#4f81bd [3204]">
-                <v:stroke endarrow="open"/>
-              </v:shape>
-            </w:pict>
-          </mc:Fallback>
-        </mc:AlternateContent>
-      </w:r>
-      <w:r>
-        <w:rPr>
-          <w:noProof/>
-          <w:lang w:eastAsia="es-ES_tradnl"/>
-        </w:rPr>
-        <mc:AlternateContent>
-          <mc:Choice Requires="wps">
-            <w:drawing>
-              <wp:anchor distT="0" distB="0" distL="114300" distR="114300" simplePos="0" relativeHeight="251702272" behindDoc="0" locked="0" layoutInCell="1" allowOverlap="1" wp14:editId="69C54775">
-                <wp:simplePos x="0" y="0"/>
-                <wp:positionH relativeFrom="column">
-                  <wp:posOffset>2727590</wp:posOffset>
-                </wp:positionH>
-                <wp:positionV relativeFrom="paragraph">
-                  <wp:posOffset>8612695</wp:posOffset>
-                </wp:positionV>
-                <wp:extent cx="0" cy="410494"/>
-                <wp:effectExtent l="0" t="0" r="19050" b="0"/>
-                <wp:wrapNone/>
-                <wp:docPr id="28" name="28 Conector recto"/>
-                <wp:cNvGraphicFramePr/>
-                <a:graphic xmlns:a="http://schemas.openxmlformats.org/drawingml/2006/main">
-                  <a:graphicData uri="http://schemas.microsoft.com/office/word/2010/wordprocessingShape">
-                    <wps:wsp>
-                      <wps:cNvCnPr/>
-                      <wps:spPr>
-                        <a:xfrm>
-                          <a:off x="0" y="0"/>
-                          <a:ext cx="0" cy="410494"/>
-                        </a:xfrm>
-                        <a:prstGeom prst="line">
-                          <a:avLst/>
-                        </a:prstGeom>
-                      </wps:spPr>
-                      <wps:style>
-                        <a:lnRef idx="1">
-                          <a:schemeClr val="accent1"/>
-                        </a:lnRef>
-                        <a:fillRef idx="0">
-                          <a:schemeClr val="accent1"/>
-                        </a:fillRef>
-                        <a:effectRef idx="0">
-                          <a:schemeClr val="accent1"/>
-                        </a:effectRef>
-                        <a:fontRef idx="minor">
-                          <a:schemeClr val="tx1"/>
-                        </a:fontRef>
-                      </wps:style>
-                      <wps:bodyPr/>
-                    </wps:wsp>
-                  </a:graphicData>
-                </a:graphic>
-              </wp:anchor>
-            </w:drawing>
-          </mc:Choice>
-          <mc:Fallback>
-            <w:pict>
-              <v:line id="28 Conector recto" o:spid="_x0000_s1026" style="position:absolute;z-index:251702272;visibility:visible;mso-wrap-style:square;mso-wrap-distance-left:9pt;mso-wrap-distance-top:0;mso-wrap-distance-right:9pt;mso-wrap-distance-bottom:0;mso-position-horizontal:absolute;mso-position-horizontal-relative:text;mso-position-vertical:absolute;mso-position-vertical-relative:text" from="214.75pt,678.15pt" to="214.75pt,710.45pt" o:gfxdata="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" strokecolor="#4f81bd [3204]"/>
-            </w:pict>
-          </mc:Fallback>
-        </mc:AlternateContent>
-      </w:r>
-      <w:r>
-        <w:rPr>
-          <w:noProof/>
-          <w:lang w:eastAsia="es-ES_tradnl"/>
-        </w:rPr>
-        <mc:AlternateContent>
-          <mc:Choice Requires="wps">
-            <w:drawing>
-              <wp:anchor distT="0" distB="0" distL="114300" distR="114300" simplePos="0" relativeHeight="251701248" behindDoc="0" locked="0" layoutInCell="1" allowOverlap="1" wp14:editId="3BDD038F">
-                <wp:simplePos x="0" y="0"/>
-                <wp:positionH relativeFrom="column">
-                  <wp:posOffset>1635768</wp:posOffset>
-                </wp:positionH>
-                <wp:positionV relativeFrom="paragraph">
-                  <wp:posOffset>7643704</wp:posOffset>
-                </wp:positionV>
-                <wp:extent cx="2142699" cy="968991"/>
-                <wp:effectExtent l="0" t="0" r="0" b="2559"/>
-                <wp:wrapNone/>
-                <wp:docPr id="27" name="27 Decisión"/>
-                <wp:cNvGraphicFramePr/>
-                <a:graphic xmlns:a="http://schemas.openxmlformats.org/drawingml/2006/main">
-                  <a:graphicData uri="http://schemas.microsoft.com/office/word/2010/wordprocessingShape">
-                    <wps:wsp>
-                      <wps:cNvSpPr/>
-                      <wps:spPr>
-                        <a:xfrm>
-                          <a:off x="0" y="0"/>
-                          <a:ext cx="2142699" cy="968991"/>
-                        </a:xfrm>
-                        <a:prstGeom prst="flowChartDecision">
-                          <a:avLst/>
-                        </a:prstGeom>
-                      </wps:spPr>
-                      <wps:style>
-                        <a:lnRef idx="2">
-                          <a:schemeClr val="accent1">
-                            <a:shade val="50000"/>
-                          </a:schemeClr>
-                        </a:lnRef>
-                        <a:fillRef idx="1">
-                          <a:schemeClr val="accent1"/>
-                        </a:fillRef>
-                        <a:effectRef idx="0">
-                          <a:schemeClr val="accent1"/>
-                        </a:effectRef>
-                        <a:fontRef idx="minor">
-                          <a:schemeClr val="lt1"/>
-                        </a:fontRef>
-                      </wps:style>
-                      <wps:txbx>
-                        <w:txbxContent>
-                          <w:p>
-                            <w:pPr>
-                              <w:jc w:val="center"/>
-                            </w:pPr>
-                            <w:r>
-                              <w:t>¿Es aceptado por el cliente?</w:t>
-                            </w:r>
-                          </w:p>
-                        </w:txbxContent>
-                      </wps:txbx>
-                      <wps:bodyPr rot="0" spcFirstLastPara="0" vertOverflow="overflow" horzOverflow="overflow" vert="horz" wrap="square" lIns="91440" tIns="45720" rIns="91440" bIns="45720" numCol="1" spcCol="0" rtlCol="0" fromWordArt="0" anchor="ctr" anchorCtr="0" forceAA="0" compatLnSpc="1">
-                        <a:prstTxWarp prst="textNoShape">
-                          <a:avLst/>
-                        </a:prstTxWarp>
-                        <a:noAutofit/>
-                      </wps:bodyPr>
-                    </wps:wsp>
-                  </a:graphicData>
-                </a:graphic>
-                <wp14:sizeRelH relativeFrom="margin">
-                  <wp14:pctWidth>0</wp14:pctWidth>
-                </wp14:sizeRelH>
-                <wp14:sizeRelV relativeFrom="margin">
-                  <wp14:pctHeight>0</wp14:pctHeight>
-                </wp14:sizeRelV>
-              </wp:anchor>
-            </w:drawing>
-          </mc:Choice>
-          <mc:Fallback>
-            <w:pict>
-              <v:shapetype id="_x0000_t110" coordsize="21600,21600" o:spt="110" path="m10800,l,10800,10800,21600,21600,10800xe">
-                <v:stroke joinstyle="miter"/>
-                <v:path gradientshapeok="t" o:connecttype="rect" textboxrect="5400,5400,16200,16200"/>
-              </v:shapetype>
-              <v:shape id="27 Decisión" o:spid="_x0000_s1030" type="#_x0000_t110" style="position:absolute;margin-left:128.8pt;margin-top:601.85pt;width:168.7pt;height:76.3pt;z-index:251701248;visibility:visible;mso-wrap-style:square;mso-width-percent:0;mso-height-percent:0;mso-wrap-distance-left:9pt;mso-wrap-distance-top:0;mso-wrap-distance-right:9pt;mso-wrap-distance-bottom:0;mso-position-horizontal:absolute;mso-position-horizontal-relative:text;mso-position-vertical:absolute;mso-position-vertical-relative:text;mso-width-percent:0;mso-height-percent:0;mso-width-relative:margin;mso-height-relative:margin;v-text-anchor:middle" o:gfxdata="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" fillcolor="#4f81bd [3204]" strokecolor="#4f81bd [3204]" strokeweight="2pt">
-                <v:textbox>
-                  <w:txbxContent>
-                    <w:p>
-                      <w:pPr>
-                        <w:jc w:val="center"/>
-                      </w:pPr>
-                      <w:r>
-                        <w:t>¿Es aceptado por el cliente?</w:t>
-                      </w:r>
-                    </w:p>
-                  </w:txbxContent>
-                </v:textbox>
-              </v:shape>
-            </w:pict>
-          </mc:Fallback>
-        </mc:AlternateContent>
-      </w:r>
-      <w:r>
-        <w:rPr>
-          <w:noProof/>
-          <w:lang w:eastAsia="es-ES_tradnl"/>
-        </w:rPr>
-        <mc:AlternateContent>
-          <mc:Choice Requires="wps">
-            <w:drawing>
-              <wp:anchor distT="0" distB="0" distL="114300" distR="114300" simplePos="0" relativeHeight="251699200" behindDoc="0" locked="0" layoutInCell="1" allowOverlap="1" wp14:editId="6227EB45">
-                <wp:simplePos x="0" y="0"/>
-                <wp:positionH relativeFrom="column">
-                  <wp:posOffset>2727325</wp:posOffset>
-                </wp:positionH>
-                <wp:positionV relativeFrom="paragraph">
-                  <wp:posOffset>7028815</wp:posOffset>
-                </wp:positionV>
-                <wp:extent cx="7620" cy="611505"/>
-                <wp:effectExtent l="95250" t="0" r="49530" b="36195"/>
-                <wp:wrapNone/>
-                <wp:docPr id="217" name="309 Conector recto de flecha"/>
-                <wp:cNvGraphicFramePr/>
-                <a:graphic xmlns:a="http://schemas.openxmlformats.org/drawingml/2006/main">
-                  <a:graphicData uri="http://schemas.microsoft.com/office/word/2010/wordprocessingShape">
-                    <wps:wsp>
-                      <wps:cNvCnPr/>
-                      <wps:spPr>
-                        <a:xfrm flipH="1">
-                          <a:off x="0" y="0"/>
-                          <a:ext cx="7620" cy="611505"/>
-                        </a:xfrm>
-                        <a:prstGeom prst="straightConnector1">
-                          <a:avLst/>
-                        </a:prstGeom>
-                        <a:ln>
-                          <a:tailEnd type="arrow"/>
-                        </a:ln>
-                      </wps:spPr>
-                      <wps:style>
-                        <a:lnRef idx="1">
-                          <a:schemeClr val="accent1"/>
-                        </a:lnRef>
-                        <a:fillRef idx="0">
-                          <a:schemeClr val="accent1"/>
-                        </a:fillRef>
-                        <a:effectRef idx="0">
-                          <a:schemeClr val="accent1"/>
-                        </a:effectRef>
-                        <a:fontRef idx="minor">
-                          <a:schemeClr val="tx1"/>
-                        </a:fontRef>
-                      </wps:style>
-                      <wps:bodyPr/>
-                    </wps:wsp>
-                  </a:graphicData>
-                </a:graphic>
-                <wp14:sizeRelH relativeFrom="margin">
-                  <wp14:pctWidth>0</wp14:pctWidth>
-                </wp14:sizeRelH>
-                <wp14:sizeRelV relativeFrom="margin">
-                  <wp14:pctHeight>0</wp14:pctHeight>
-                </wp14:sizeRelV>
-              </wp:anchor>
-            </w:drawing>
-          </mc:Choice>
-          <mc:Fallback>
-            <w:pict>
-              <v:shape id="309 Conector recto de flecha" o:spid="_x0000_s1026" type="#_x0000_t32" style="position:absolute;margin-left:214.75pt;margin-top:553.45pt;width:.6pt;height:48.15pt;flip:x;z-index:251699200;visibility:visible;mso-wrap-style:square;mso-width-percent:0;mso-height-percent:0;mso-wrap-distance-left:9pt;mso-wrap-distance-top:0;mso-wrap-distance-right:9pt;mso-wrap-distance-bottom:0;mso-position-horizontal:absolute;mso-position-horizontal-relative:text;mso-position-vertical:absolute;mso-position-vertical-relative:text;mso-width-percent:0;mso-height-percent:0;mso-width-relative:margin;mso-height-relative:margin" o:gfxdata="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" strokecolor="#4f81bd [3204]">
-                <v:stroke endarrow="open"/>
-              </v:shape>
-            </w:pict>
-          </mc:Fallback>
-        </mc:AlternateContent>
-      </w:r>
-      <w:r>
-        <w:rPr>
-          <w:noProof/>
-          <w:lang w:eastAsia="es-ES_tradnl"/>
-        </w:rPr>
-        <mc:AlternateContent>
-          <mc:Choice Requires="wps">
-            <w:drawing>
-              <wp:anchor distT="0" distB="0" distL="114300" distR="114300" simplePos="0" relativeHeight="251665408" behindDoc="0" locked="0" layoutInCell="1" allowOverlap="1" wp14:editId="1D917CDA">
-                <wp:simplePos x="0" y="0"/>
-                <wp:positionH relativeFrom="column">
-                  <wp:posOffset>1993900</wp:posOffset>
-                </wp:positionH>
-                <wp:positionV relativeFrom="paragraph">
-                  <wp:posOffset>6719570</wp:posOffset>
+                  <wp:posOffset>6457315</wp:posOffset>
                 </wp:positionV>
                 <wp:extent cx="1504950" cy="314325"/>
                 <wp:effectExtent l="0" t="0" r="0" b="9525"/>
@@ -1162,7 +1265,7 @@
           </mc:Choice>
           <mc:Fallback>
             <w:pict>
-              <v:roundrect id="23 Rectángulo redondeado" o:spid="_x0000_s1031" style="position:absolute;margin-left:157pt;margin-top:529.1pt;width:118.5pt;height:24.75pt;z-index:251665408;visibility:visible;mso-wrap-style:square;mso-width-percent:0;mso-height-percent:0;mso-wrap-distance-left:9pt;mso-wrap-distance-top:0;mso-wrap-distance-right:9pt;mso-wrap-distance-bottom:0;mso-position-horizontal:absolute;mso-position-horizontal-relative:text;mso-position-vertical:absolute;mso-position-vertical-relative:text;mso-width-percent:0;mso-height-percent:0;mso-width-relative:margin;mso-height-relative:margin;v-text-anchor:middle" arcsize="10923f" o:gfxdata="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" fillcolor="#4f81bd [3204]" strokecolor="#4f81bd [3204]" strokeweight="2pt">
+              <v:roundrect id="23 Rectángulo redondeado" o:spid="_x0000_s1032" style="position:absolute;margin-left:156.9pt;margin-top:508.45pt;width:118.5pt;height:24.75pt;z-index:251665408;visibility:visible;mso-wrap-style:square;mso-width-percent:0;mso-height-percent:0;mso-wrap-distance-left:9pt;mso-wrap-distance-top:0;mso-wrap-distance-right:9pt;mso-wrap-distance-bottom:0;mso-position-horizontal:absolute;mso-position-horizontal-relative:text;mso-position-vertical:absolute;mso-position-vertical-relative:text;mso-width-percent:0;mso-height-percent:0;mso-width-relative:margin;mso-height-relative:margin;v-text-anchor:middle" arcsize="10923f" o:gfxdata="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" fillcolor="#4f81bd [3204]" strokecolor="#4f81bd [3204]" strokeweight="2pt">
                 <v:textbox>
                   <w:txbxContent>
                     <w:p>
@@ -1188,13 +1291,335 @@
         <mc:AlternateContent>
           <mc:Choice Requires="wps">
             <w:drawing>
-              <wp:anchor distT="0" distB="0" distL="114300" distR="114300" simplePos="0" relativeHeight="251684864" behindDoc="0" locked="0" layoutInCell="1" allowOverlap="1" wp14:editId="4756A5EA">
+              <wp:anchor distT="0" distB="0" distL="114300" distR="114300" simplePos="0" relativeHeight="251697152" behindDoc="0" locked="0" layoutInCell="1" allowOverlap="1" wp14:editId="3725B438">
                 <wp:simplePos x="0" y="0"/>
                 <wp:positionH relativeFrom="column">
-                  <wp:posOffset>2734945</wp:posOffset>
+                  <wp:posOffset>5182235</wp:posOffset>
                 </wp:positionH>
                 <wp:positionV relativeFrom="paragraph">
-                  <wp:posOffset>6210300</wp:posOffset>
+                  <wp:posOffset>5873115</wp:posOffset>
+                </wp:positionV>
+                <wp:extent cx="381635" cy="254000"/>
+                <wp:effectExtent l="0" t="0" r="0" b="0"/>
+                <wp:wrapNone/>
+                <wp:docPr id="85" name="Cuadro de texto 22"/>
+                <wp:cNvGraphicFramePr>
+                  <a:graphicFrameLocks xmlns:a="http://schemas.openxmlformats.org/drawingml/2006/main"/>
+                </wp:cNvGraphicFramePr>
+                <a:graphic xmlns:a="http://schemas.openxmlformats.org/drawingml/2006/main">
+                  <a:graphicData uri="http://schemas.microsoft.com/office/word/2010/wordprocessingShape">
+                    <wps:wsp>
+                      <wps:cNvSpPr txBox="1">
+                        <a:spLocks noChangeArrowheads="1"/>
+                      </wps:cNvSpPr>
+                      <wps:spPr bwMode="auto">
+                        <a:xfrm>
+                          <a:off x="0" y="0"/>
+                          <a:ext cx="381635" cy="254000"/>
+                        </a:xfrm>
+                        <a:prstGeom prst="rect">
+                          <a:avLst/>
+                        </a:prstGeom>
+                        <a:solidFill>
+                          <a:srgbClr xmlns:a14="http://schemas.microsoft.com/office/drawing/2010/main" val="FFFFFF" mc:Ignorable=""/>
+                        </a:solidFill>
+                        <a:ln w="9525">
+                          <a:noFill/>
+                          <a:miter lim="800000"/>
+                          <a:headEnd/>
+                          <a:tailEnd/>
+                        </a:ln>
+                      </wps:spPr>
+                      <wps:txbx>
+                        <w:txbxContent>
+                          <w:p>
+                            <w:pPr>
+                              <w:rPr>
+                                <w:lang w:val="es-ES"/>
+                              </w:rPr>
+                            </w:pPr>
+                            <w:r>
+                              <w:rPr>
+                                <w:lang w:val="es-ES"/>
+                              </w:rPr>
+                              <w:t>No</w:t>
+                            </w:r>
+                            <w:r>
+                              <w:rPr>
+                                <w:noProof/>
+                                <w:lang w:eastAsia="es-ES_tradnl"/>
+                              </w:rPr>
+                              <w:drawing>
+                                <wp:inline distT="0" distB="0" distL="0" distR="0" wp14:editId="64EDB019">
+                                  <wp:extent cx="113030" cy="95369"/>
+                                  <wp:effectExtent l="0" t="0" r="0" b="0"/>
+                                  <wp:docPr id="86" name="Imagen 86"/>
+                                  <wp:cNvGraphicFramePr>
+                                    <a:graphicFrameLocks xmlns:a="http://schemas.openxmlformats.org/drawingml/2006/main" noChangeAspect="1"/>
+                                  </wp:cNvGraphicFramePr>
+                                  <a:graphic xmlns:a="http://schemas.openxmlformats.org/drawingml/2006/main">
+                                    <a:graphicData uri="http://schemas.openxmlformats.org/drawingml/2006/picture">
+                                      <pic:pic xmlns:pic="http://schemas.openxmlformats.org/drawingml/2006/picture">
+                                        <pic:nvPicPr>
+                                          <pic:cNvPr id="0" name="Imagen 1"/>
+                                          <pic:cNvPicPr>
+                                            <a:picLocks noChangeAspect="1" noChangeArrowheads="1"/>
+                                          </pic:cNvPicPr>
+                                        </pic:nvPicPr>
+                                        <pic:blipFill>
+                                          <a:blip r:embed="rId5">
+                                            <a:extLst>
+                                              <a:ext uri="{28A0092B-C50C-407E-A947-70E740481C1C}">
+                                                <a14:useLocalDpi xmlns:a14="http://schemas.microsoft.com/office/drawing/2010/main" val="0"/>
+                                              </a:ext>
+                                            </a:extLst>
+                                          </a:blip>
+                                          <a:srcRect/>
+                                          <a:stretch>
+                                            <a:fillRect/>
+                                          </a:stretch>
+                                        </pic:blipFill>
+                                        <pic:spPr bwMode="auto">
+                                          <a:xfrm>
+                                            <a:off x="0" y="0"/>
+                                            <a:ext cx="113030" cy="95369"/>
+                                          </a:xfrm>
+                                          <a:prstGeom prst="rect">
+                                            <a:avLst/>
+                                          </a:prstGeom>
+                                          <a:noFill/>
+                                          <a:ln>
+                                            <a:noFill/>
+                                          </a:ln>
+                                          <a:extLst>
+                                            <a:ext uri="{909E8E84-426E-40DD-AFC4-6F175D3DCCD1}">
+                                              <a14:hiddenFill xmlns:a14="http://schemas.microsoft.com/office/drawing/2010/main">
+                                                <a:solidFill>
+                                                  <a:srgbClr val="FFFFFF" mc:Ignorable=""/>
+                                                </a:solidFill>
+                                              </a14:hiddenFill>
+                                            </a:ext>
+                                            <a:ext uri="{91240B29-F687-4F45-9708-019B960494DF}">
+                                              <a14:hiddenLine xmlns:a14="http://schemas.microsoft.com/office/drawing/2010/main" w="9525">
+                                                <a:solidFill>
+                                                  <a:srgbClr val="000000" mc:Ignorable=""/>
+                                                </a:solidFill>
+                                                <a:miter lim="800000"/>
+                                                <a:headEnd/>
+                                                <a:tailEnd/>
+                                              </a14:hiddenLine>
+                                            </a:ext>
+                                          </a:extLst>
+                                        </pic:spPr>
+                                      </pic:pic>
+                                    </a:graphicData>
+                                  </a:graphic>
+                                </wp:inline>
+                              </w:drawing>
+                            </w:r>
+                          </w:p>
+                        </w:txbxContent>
+                      </wps:txbx>
+                      <wps:bodyPr rot="0" vert="horz" wrap="square" lIns="91440" tIns="45720" rIns="91440" bIns="45720" anchor="t" anchorCtr="0" upright="1">
+                        <a:noAutofit/>
+                      </wps:bodyPr>
+                    </wps:wsp>
+                  </a:graphicData>
+                </a:graphic>
+                <wp14:sizeRelH relativeFrom="margin">
+                  <wp14:pctWidth>0</wp14:pctWidth>
+                </wp14:sizeRelH>
+                <wp14:sizeRelV relativeFrom="margin">
+                  <wp14:pctHeight>0</wp14:pctHeight>
+                </wp14:sizeRelV>
+              </wp:anchor>
+            </w:drawing>
+          </mc:Choice>
+          <mc:Fallback>
+            <w:pict>
+              <v:shape id="_x0000_s1033" type="#_x0000_t202" style="position:absolute;margin-left:408.05pt;margin-top:462.45pt;width:30.05pt;height:20pt;z-index:251697152;visibility:visible;mso-wrap-style:square;mso-width-percent:0;mso-height-percent:0;mso-wrap-distance-left:9pt;mso-wrap-distance-top:0;mso-wrap-distance-right:9pt;mso-wrap-distance-bottom:0;mso-position-horizontal:absolute;mso-position-horizontal-relative:text;mso-position-vertical:absolute;mso-position-vertical-relative:text;mso-width-percent:0;mso-height-percent:0;mso-width-relative:margin;mso-height-relative:margin;v-text-anchor:top" o:gfxdata="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" stroked="f">
+                <v:textbox>
+                  <w:txbxContent>
+                    <w:p>
+                      <w:pPr>
+                        <w:rPr>
+                          <w:lang w:val="es-ES"/>
+                        </w:rPr>
+                      </w:pPr>
+                      <w:r>
+                        <w:rPr>
+                          <w:lang w:val="es-ES"/>
+                        </w:rPr>
+                        <w:t>No</w:t>
+                      </w:r>
+                      <w:r>
+                        <w:rPr>
+                          <w:noProof/>
+                          <w:lang w:eastAsia="es-ES_tradnl"/>
+                        </w:rPr>
+                        <w:drawing>
+                          <wp:inline distT="0" distB="0" distL="0" distR="0" wp14:editId="64EDB019">
+                            <wp:extent cx="113030" cy="95369"/>
+                            <wp:effectExtent l="0" t="0" r="0" b="0"/>
+                            <wp:docPr id="86" name="Imagen 86"/>
+                            <wp:cNvGraphicFramePr>
+                              <a:graphicFrameLocks xmlns:a="http://schemas.openxmlformats.org/drawingml/2006/main" noChangeAspect="1"/>
+                            </wp:cNvGraphicFramePr>
+                            <a:graphic xmlns:a="http://schemas.openxmlformats.org/drawingml/2006/main">
+                              <a:graphicData uri="http://schemas.openxmlformats.org/drawingml/2006/picture">
+                                <pic:pic xmlns:pic="http://schemas.openxmlformats.org/drawingml/2006/picture">
+                                  <pic:nvPicPr>
+                                    <pic:cNvPr id="0" name="Imagen 1"/>
+                                    <pic:cNvPicPr>
+                                      <a:picLocks noChangeAspect="1" noChangeArrowheads="1"/>
+                                    </pic:cNvPicPr>
+                                  </pic:nvPicPr>
+                                  <pic:blipFill>
+                                    <a:blip r:embed="rId5">
+                                      <a:extLst>
+                                        <a:ext uri="{28A0092B-C50C-407E-A947-70E740481C1C}">
+                                          <a14:useLocalDpi xmlns:a14="http://schemas.microsoft.com/office/drawing/2010/main" val="0"/>
+                                        </a:ext>
+                                      </a:extLst>
+                                    </a:blip>
+                                    <a:srcRect/>
+                                    <a:stretch>
+                                      <a:fillRect/>
+                                    </a:stretch>
+                                  </pic:blipFill>
+                                  <pic:spPr bwMode="auto">
+                                    <a:xfrm>
+                                      <a:off x="0" y="0"/>
+                                      <a:ext cx="113030" cy="95369"/>
+                                    </a:xfrm>
+                                    <a:prstGeom prst="rect">
+                                      <a:avLst/>
+                                    </a:prstGeom>
+                                    <a:noFill/>
+                                    <a:ln>
+                                      <a:noFill/>
+                                    </a:ln>
+                                    <a:extLst>
+                                      <a:ext uri="{909E8E84-426E-40DD-AFC4-6F175D3DCCD1}">
+                                        <a14:hiddenFill xmlns:a14="http://schemas.microsoft.com/office/drawing/2010/main">
+                                          <a:solidFill>
+                                            <a:srgbClr val="FFFFFF" mc:Ignorable=""/>
+                                          </a:solidFill>
+                                        </a14:hiddenFill>
+                                      </a:ext>
+                                      <a:ext uri="{91240B29-F687-4F45-9708-019B960494DF}">
+                                        <a14:hiddenLine xmlns:a14="http://schemas.microsoft.com/office/drawing/2010/main" w="9525">
+                                          <a:solidFill>
+                                            <a:srgbClr val="000000" mc:Ignorable=""/>
+                                          </a:solidFill>
+                                          <a:miter lim="800000"/>
+                                          <a:headEnd/>
+                                          <a:tailEnd/>
+                                        </a14:hiddenLine>
+                                      </a:ext>
+                                    </a:extLst>
+                                  </pic:spPr>
+                                </pic:pic>
+                              </a:graphicData>
+                            </a:graphic>
+                          </wp:inline>
+                        </w:drawing>
+                      </w:r>
+                    </w:p>
+                  </w:txbxContent>
+                </v:textbox>
+              </v:shape>
+            </w:pict>
+          </mc:Fallback>
+        </mc:AlternateContent>
+      </w:r>
+      <w:r>
+        <w:rPr>
+          <w:noProof/>
+          <w:sz w:val="16"/>
+          <w:szCs w:val="16"/>
+          <w:lang w:eastAsia="es-ES_tradnl"/>
+        </w:rPr>
+        <mc:AlternateContent>
+          <mc:Choice Requires="wps">
+            <w:drawing>
+              <wp:anchor distT="0" distB="0" distL="114300" distR="114300" simplePos="0" relativeHeight="251683840" behindDoc="0" locked="0" layoutInCell="1" allowOverlap="1" wp14:editId="767CE418">
+                <wp:simplePos x="0" y="0"/>
+                <wp:positionH relativeFrom="column">
+                  <wp:posOffset>2747010</wp:posOffset>
+                </wp:positionH>
+                <wp:positionV relativeFrom="paragraph">
+                  <wp:posOffset>4448175</wp:posOffset>
+                </wp:positionV>
+                <wp:extent cx="0" cy="339725"/>
+                <wp:effectExtent l="95250" t="0" r="57150" b="41275"/>
+                <wp:wrapNone/>
+                <wp:docPr id="45" name="301 Conector recto de flecha"/>
+                <wp:cNvGraphicFramePr/>
+                <a:graphic xmlns:a="http://schemas.openxmlformats.org/drawingml/2006/main">
+                  <a:graphicData uri="http://schemas.microsoft.com/office/word/2010/wordprocessingShape">
+                    <wps:wsp>
+                      <wps:cNvCnPr/>
+                      <wps:spPr>
+                        <a:xfrm>
+                          <a:off x="0" y="0"/>
+                          <a:ext cx="0" cy="339725"/>
+                        </a:xfrm>
+                        <a:prstGeom prst="straightConnector1">
+                          <a:avLst/>
+                        </a:prstGeom>
+                        <a:ln>
+                          <a:tailEnd type="arrow"/>
+                        </a:ln>
+                      </wps:spPr>
+                      <wps:style>
+                        <a:lnRef idx="1">
+                          <a:schemeClr val="accent1"/>
+                        </a:lnRef>
+                        <a:fillRef idx="0">
+                          <a:schemeClr val="accent1"/>
+                        </a:fillRef>
+                        <a:effectRef idx="0">
+                          <a:schemeClr val="accent1"/>
+                        </a:effectRef>
+                        <a:fontRef idx="minor">
+                          <a:schemeClr val="tx1"/>
+                        </a:fontRef>
+                      </wps:style>
+                      <wps:bodyPr/>
+                    </wps:wsp>
+                  </a:graphicData>
+                </a:graphic>
+                <wp14:sizeRelV relativeFrom="margin">
+                  <wp14:pctHeight>0</wp14:pctHeight>
+                </wp14:sizeRelV>
+              </wp:anchor>
+            </w:drawing>
+          </mc:Choice>
+          <mc:Fallback>
+            <w:pict>
+              <v:shape id="301 Conector recto de flecha" o:spid="_x0000_s1026" type="#_x0000_t32" style="position:absolute;margin-left:216.3pt;margin-top:350.25pt;width:0;height:26.75pt;z-index:251683840;visibility:visible;mso-wrap-style:square;mso-height-percent:0;mso-wrap-distance-left:9pt;mso-wrap-distance-top:0;mso-wrap-distance-right:9pt;mso-wrap-distance-bottom:0;mso-position-horizontal:absolute;mso-position-horizontal-relative:text;mso-position-vertical:absolute;mso-position-vertical-relative:text;mso-height-percent:0;mso-height-relative:margin" o:gfxdata="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" strokecolor="#4f81bd [3204]">
+                <v:stroke endarrow="open"/>
+              </v:shape>
+            </w:pict>
+          </mc:Fallback>
+        </mc:AlternateContent>
+      </w:r>
+      <w:r>
+        <w:rPr>
+          <w:noProof/>
+          <w:lang w:eastAsia="es-ES_tradnl"/>
+        </w:rPr>
+        <mc:AlternateContent>
+          <mc:Choice Requires="wps">
+            <w:drawing>
+              <wp:anchor distT="0" distB="0" distL="114300" distR="114300" simplePos="0" relativeHeight="251684864" behindDoc="0" locked="0" layoutInCell="1" allowOverlap="1" wp14:editId="30475F23">
+                <wp:simplePos x="0" y="0"/>
+                <wp:positionH relativeFrom="column">
+                  <wp:posOffset>2741295</wp:posOffset>
+                </wp:positionH>
+                <wp:positionV relativeFrom="paragraph">
+                  <wp:posOffset>5936615</wp:posOffset>
                 </wp:positionV>
                 <wp:extent cx="0" cy="509270"/>
                 <wp:effectExtent l="95250" t="0" r="38100" b="43180"/>
@@ -1246,7 +1671,7 @@
           </mc:Choice>
           <mc:Fallback>
             <w:pict>
-              <v:shape id="310 Conector recto de flecha" o:spid="_x0000_s1026" type="#_x0000_t32" style="position:absolute;margin-left:215.35pt;margin-top:489pt;width:0;height:40.1pt;z-index:251684864;visibility:visible;mso-wrap-style:square;mso-width-percent:0;mso-height-percent:0;mso-wrap-distance-left:9pt;mso-wrap-distance-top:0;mso-wrap-distance-right:9pt;mso-wrap-distance-bottom:0;mso-position-horizontal:absolute;mso-position-horizontal-relative:text;mso-position-vertical:absolute;mso-position-vertical-relative:text;mso-width-percent:0;mso-height-percent:0;mso-width-relative:margin;mso-height-relative:margin" o:gfxdata="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" strokecolor="#4f81bd [3204]">
+              <v:shape id="310 Conector recto de flecha" o:spid="_x0000_s1026" type="#_x0000_t32" style="position:absolute;margin-left:215.85pt;margin-top:467.45pt;width:0;height:40.1pt;z-index:251684864;visibility:visible;mso-wrap-style:square;mso-width-percent:0;mso-height-percent:0;mso-wrap-distance-left:9pt;mso-wrap-distance-top:0;mso-wrap-distance-right:9pt;mso-wrap-distance-bottom:0;mso-position-horizontal:absolute;mso-position-horizontal-relative:text;mso-position-vertical:absolute;mso-position-vertical-relative:text;mso-width-percent:0;mso-height-percent:0;mso-width-relative:margin;mso-height-relative:margin" o:gfxdata="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" strokecolor="#4f81bd [3204]">
                 <v:stroke endarrow="open"/>
               </v:shape>
             </w:pict>
@@ -1261,16 +1686,16 @@
         <mc:AlternateContent>
           <mc:Choice Requires="wps">
             <w:drawing>
-              <wp:anchor distT="0" distB="0" distL="114300" distR="114300" simplePos="0" relativeHeight="251695104" behindDoc="0" locked="0" layoutInCell="1" allowOverlap="1" wp14:editId="6395ABF7">
+              <wp:anchor distT="0" distB="0" distL="114300" distR="114300" simplePos="0" relativeHeight="251695104" behindDoc="0" locked="0" layoutInCell="1" allowOverlap="1" wp14:editId="3D198347">
                 <wp:simplePos x="0" y="0"/>
                 <wp:positionH relativeFrom="column">
-                  <wp:posOffset>5118646</wp:posOffset>
+                  <wp:posOffset>5123180</wp:posOffset>
                 </wp:positionH>
                 <wp:positionV relativeFrom="paragraph">
-                  <wp:posOffset>6107061</wp:posOffset>
+                  <wp:posOffset>5840730</wp:posOffset>
                 </wp:positionV>
-                <wp:extent cx="10633" cy="457200"/>
-                <wp:effectExtent l="95250" t="0" r="46517" b="38100"/>
+                <wp:extent cx="10160" cy="457200"/>
+                <wp:effectExtent l="95250" t="0" r="46990" b="38100"/>
                 <wp:wrapNone/>
                 <wp:docPr id="83" name="311 Conector recto de flecha"/>
                 <wp:cNvGraphicFramePr/>
@@ -1281,7 +1706,7 @@
                       <wps:spPr>
                         <a:xfrm flipH="1">
                           <a:off x="0" y="0"/>
-                          <a:ext cx="10633" cy="457200"/>
+                          <a:ext cx="10160" cy="457200"/>
                         </a:xfrm>
                         <a:prstGeom prst="straightConnector1">
                           <a:avLst/>
@@ -1319,7 +1744,7 @@
           </mc:Choice>
           <mc:Fallback>
             <w:pict>
-              <v:shape id="311 Conector recto de flecha" o:spid="_x0000_s1026" type="#_x0000_t32" style="position:absolute;margin-left:403.05pt;margin-top:480.85pt;width:.85pt;height:36pt;flip:x;z-index:251695104;visibility:visible;mso-wrap-style:square;mso-width-percent:0;mso-height-percent:0;mso-wrap-distance-left:9pt;mso-wrap-distance-top:0;mso-wrap-distance-right:9pt;mso-wrap-distance-bottom:0;mso-position-horizontal:absolute;mso-position-horizontal-relative:text;mso-position-vertical:absolute;mso-position-vertical-relative:text;mso-width-percent:0;mso-height-percent:0;mso-width-relative:margin;mso-height-relative:margin" o:gfxdata="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" strokecolor="#4f81bd [3204]">
+              <v:shape id="311 Conector recto de flecha" o:spid="_x0000_s1026" type="#_x0000_t32" style="position:absolute;margin-left:403.4pt;margin-top:459.9pt;width:.8pt;height:36pt;flip:x;z-index:251695104;visibility:visible;mso-wrap-style:square;mso-width-percent:0;mso-height-percent:0;mso-wrap-distance-left:9pt;mso-wrap-distance-top:0;mso-wrap-distance-right:9pt;mso-wrap-distance-bottom:0;mso-position-horizontal:absolute;mso-position-horizontal-relative:text;mso-position-vertical:absolute;mso-position-vertical-relative:text;mso-width-percent:0;mso-height-percent:0;mso-width-relative:margin;mso-height-relative:margin" o:gfxdata="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" strokecolor="#4f81bd [3204]">
                 <v:stroke endarrow="open"/>
               </v:shape>
             </w:pict>
@@ -1336,85 +1761,13 @@
         <mc:AlternateContent>
           <mc:Choice Requires="wps">
             <w:drawing>
-              <wp:anchor distT="0" distB="0" distL="114300" distR="114300" simplePos="0" relativeHeight="251683840" behindDoc="0" locked="0" layoutInCell="1" allowOverlap="1" wp14:editId="579CE1F4">
+              <wp:anchor distT="0" distB="0" distL="114300" distR="114300" simplePos="0" relativeHeight="251667456" behindDoc="0" locked="0" layoutInCell="1" allowOverlap="1" wp14:editId="16CE122A">
                 <wp:simplePos x="0" y="0"/>
                 <wp:positionH relativeFrom="column">
-                  <wp:posOffset>2752090</wp:posOffset>
+                  <wp:posOffset>1901190</wp:posOffset>
                 </wp:positionH>
                 <wp:positionV relativeFrom="paragraph">
-                  <wp:posOffset>4443095</wp:posOffset>
-                </wp:positionV>
-                <wp:extent cx="0" cy="609600"/>
-                <wp:effectExtent l="95250" t="0" r="38100" b="38100"/>
-                <wp:wrapNone/>
-                <wp:docPr id="45" name="301 Conector recto de flecha"/>
-                <wp:cNvGraphicFramePr/>
-                <a:graphic xmlns:a="http://schemas.openxmlformats.org/drawingml/2006/main">
-                  <a:graphicData uri="http://schemas.microsoft.com/office/word/2010/wordprocessingShape">
-                    <wps:wsp>
-                      <wps:cNvCnPr/>
-                      <wps:spPr>
-                        <a:xfrm>
-                          <a:off x="0" y="0"/>
-                          <a:ext cx="0" cy="609600"/>
-                        </a:xfrm>
-                        <a:prstGeom prst="straightConnector1">
-                          <a:avLst/>
-                        </a:prstGeom>
-                        <a:ln>
-                          <a:tailEnd type="arrow"/>
-                        </a:ln>
-                      </wps:spPr>
-                      <wps:style>
-                        <a:lnRef idx="1">
-                          <a:schemeClr val="accent1"/>
-                        </a:lnRef>
-                        <a:fillRef idx="0">
-                          <a:schemeClr val="accent1"/>
-                        </a:fillRef>
-                        <a:effectRef idx="0">
-                          <a:schemeClr val="accent1"/>
-                        </a:effectRef>
-                        <a:fontRef idx="minor">
-                          <a:schemeClr val="tx1"/>
-                        </a:fontRef>
-                      </wps:style>
-                      <wps:bodyPr/>
-                    </wps:wsp>
-                  </a:graphicData>
-                </a:graphic>
-                <wp14:sizeRelV relativeFrom="margin">
-                  <wp14:pctHeight>0</wp14:pctHeight>
-                </wp14:sizeRelV>
-              </wp:anchor>
-            </w:drawing>
-          </mc:Choice>
-          <mc:Fallback>
-            <w:pict>
-              <v:shape id="301 Conector recto de flecha" o:spid="_x0000_s1026" type="#_x0000_t32" style="position:absolute;margin-left:216.7pt;margin-top:349.85pt;width:0;height:48pt;z-index:251683840;visibility:visible;mso-wrap-style:square;mso-height-percent:0;mso-wrap-distance-left:9pt;mso-wrap-distance-top:0;mso-wrap-distance-right:9pt;mso-wrap-distance-bottom:0;mso-position-horizontal:absolute;mso-position-horizontal-relative:text;mso-position-vertical:absolute;mso-position-vertical-relative:text;mso-height-percent:0;mso-height-relative:margin" o:gfxdata="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" strokecolor="#4f81bd [3204]">
-                <v:stroke endarrow="open"/>
-              </v:shape>
-            </w:pict>
-          </mc:Fallback>
-        </mc:AlternateContent>
-      </w:r>
-      <w:r>
-        <w:rPr>
-          <w:noProof/>
-          <w:sz w:val="16"/>
-          <w:szCs w:val="16"/>
-          <w:lang w:eastAsia="es-ES_tradnl"/>
-        </w:rPr>
-        <mc:AlternateContent>
-          <mc:Choice Requires="wps">
-            <w:drawing>
-              <wp:anchor distT="0" distB="0" distL="114300" distR="114300" simplePos="0" relativeHeight="251667456" behindDoc="0" locked="0" layoutInCell="1" allowOverlap="1" wp14:editId="343CCA48">
-                <wp:simplePos x="0" y="0"/>
-                <wp:positionH relativeFrom="column">
-                  <wp:posOffset>1894840</wp:posOffset>
-                </wp:positionH>
-                <wp:positionV relativeFrom="paragraph">
-                  <wp:posOffset>5052695</wp:posOffset>
+                  <wp:posOffset>4788535</wp:posOffset>
                 </wp:positionV>
                 <wp:extent cx="1685925" cy="1133475"/>
                 <wp:effectExtent l="0" t="0" r="9525" b="9525"/>
@@ -1508,11 +1861,7 @@
           </mc:Choice>
           <mc:Fallback>
             <w:pict>
-              <v:shapetype id="_x0000_t110" coordsize="21600,21600" o:spt="110" path="m10800,l,10800,10800,21600,21600,10800xe">
-                <v:stroke joinstyle="miter"/>
-                <v:path gradientshapeok="t" o:connecttype="rect" textboxrect="5400,5400,16200,16200"/>
-              </v:shapetype>
-              <v:shape id="22 Decisión" o:spid="_x0000_s1028" type="#_x0000_t110" style="position:absolute;margin-left:149.2pt;margin-top:397.85pt;width:132.75pt;height:89.25pt;z-index:251667456;visibility:visible;mso-wrap-style:square;mso-width-percent:0;mso-height-percent:0;mso-wrap-distance-left:9pt;mso-wrap-distance-top:0;mso-wrap-distance-right:9pt;mso-wrap-distance-bottom:0;mso-position-horizontal:absolute;mso-position-horizontal-relative:text;mso-position-vertical:absolute;mso-position-vertical-relative:text;mso-width-percent:0;mso-height-percent:0;mso-width-relative:margin;mso-height-relative:margin;v-text-anchor:middle" o:gfxdata="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" fillcolor="#4f81bd [3204]" strokecolor="#4f81bd [3204]" strokeweight="2pt">
+              <v:shape id="22 Decisión" o:spid="_x0000_s1034" type="#_x0000_t110" style="position:absolute;margin-left:149.7pt;margin-top:377.05pt;width:132.75pt;height:89.25pt;z-index:251667456;visibility:visible;mso-wrap-style:square;mso-width-percent:0;mso-height-percent:0;mso-wrap-distance-left:9pt;mso-wrap-distance-top:0;mso-wrap-distance-right:9pt;mso-wrap-distance-bottom:0;mso-position-horizontal:absolute;mso-position-horizontal-relative:text;mso-position-vertical:absolute;mso-position-vertical-relative:text;mso-width-percent:0;mso-height-percent:0;mso-width-relative:margin;mso-height-relative:margin;v-text-anchor:middle" o:gfxdata="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" fillcolor="#4f81bd [3204]" strokecolor="#4f81bd [3204]" strokeweight="2pt">
                 <v:textbox>
                   <w:txbxContent>
                     <w:p>
@@ -1564,13 +1913,517 @@
         <mc:AlternateContent>
           <mc:Choice Requires="wps">
             <w:drawing>
-              <wp:anchor distT="0" distB="0" distL="114300" distR="114300" simplePos="0" relativeHeight="251693056" behindDoc="0" locked="0" layoutInCell="1" allowOverlap="1" wp14:editId="61CB8A57">
+              <wp:anchor distT="0" distB="0" distL="114300" distR="114300" simplePos="0" relativeHeight="251688960" behindDoc="0" locked="0" layoutInCell="1" allowOverlap="1" wp14:editId="7A9B80CA">
                 <wp:simplePos x="0" y="0"/>
                 <wp:positionH relativeFrom="column">
-                  <wp:posOffset>5193665</wp:posOffset>
+                  <wp:posOffset>3783330</wp:posOffset>
                 </wp:positionH>
                 <wp:positionV relativeFrom="paragraph">
-                  <wp:posOffset>4594860</wp:posOffset>
+                  <wp:posOffset>5096510</wp:posOffset>
+                </wp:positionV>
+                <wp:extent cx="381635" cy="254000"/>
+                <wp:effectExtent l="0" t="0" r="0" b="0"/>
+                <wp:wrapNone/>
+                <wp:docPr id="66" name="Cuadro de texto 22"/>
+                <wp:cNvGraphicFramePr>
+                  <a:graphicFrameLocks xmlns:a="http://schemas.openxmlformats.org/drawingml/2006/main"/>
+                </wp:cNvGraphicFramePr>
+                <a:graphic xmlns:a="http://schemas.openxmlformats.org/drawingml/2006/main">
+                  <a:graphicData uri="http://schemas.microsoft.com/office/word/2010/wordprocessingShape">
+                    <wps:wsp>
+                      <wps:cNvSpPr txBox="1">
+                        <a:spLocks noChangeArrowheads="1"/>
+                      </wps:cNvSpPr>
+                      <wps:spPr bwMode="auto">
+                        <a:xfrm>
+                          <a:off x="0" y="0"/>
+                          <a:ext cx="381635" cy="254000"/>
+                        </a:xfrm>
+                        <a:prstGeom prst="rect">
+                          <a:avLst/>
+                        </a:prstGeom>
+                        <a:solidFill>
+                          <a:srgbClr xmlns:a14="http://schemas.microsoft.com/office/drawing/2010/main" val="FFFFFF" mc:Ignorable=""/>
+                        </a:solidFill>
+                        <a:ln w="9525">
+                          <a:noFill/>
+                          <a:miter lim="800000"/>
+                          <a:headEnd/>
+                          <a:tailEnd/>
+                        </a:ln>
+                      </wps:spPr>
+                      <wps:txbx>
+                        <w:txbxContent>
+                          <w:p>
+                            <w:pPr>
+                              <w:rPr>
+                                <w:lang w:val="es-ES"/>
+                              </w:rPr>
+                            </w:pPr>
+                            <w:r>
+                              <w:rPr>
+                                <w:lang w:val="es-ES"/>
+                              </w:rPr>
+                              <w:t>No</w:t>
+                            </w:r>
+                            <w:r>
+                              <w:rPr>
+                                <w:noProof/>
+                                <w:lang w:eastAsia="es-ES_tradnl"/>
+                              </w:rPr>
+                              <w:drawing>
+                                <wp:inline distT="0" distB="0" distL="0" distR="0" wp14:editId="0FF976FC">
+                                  <wp:extent cx="113030" cy="95369"/>
+                                  <wp:effectExtent l="0" t="0" r="0" b="0"/>
+                                  <wp:docPr id="67" name="Imagen 67"/>
+                                  <wp:cNvGraphicFramePr>
+                                    <a:graphicFrameLocks xmlns:a="http://schemas.openxmlformats.org/drawingml/2006/main" noChangeAspect="1"/>
+                                  </wp:cNvGraphicFramePr>
+                                  <a:graphic xmlns:a="http://schemas.openxmlformats.org/drawingml/2006/main">
+                                    <a:graphicData uri="http://schemas.openxmlformats.org/drawingml/2006/picture">
+                                      <pic:pic xmlns:pic="http://schemas.openxmlformats.org/drawingml/2006/picture">
+                                        <pic:nvPicPr>
+                                          <pic:cNvPr id="0" name="Imagen 1"/>
+                                          <pic:cNvPicPr>
+                                            <a:picLocks noChangeAspect="1" noChangeArrowheads="1"/>
+                                          </pic:cNvPicPr>
+                                        </pic:nvPicPr>
+                                        <pic:blipFill>
+                                          <a:blip r:embed="rId5">
+                                            <a:extLst>
+                                              <a:ext uri="{28A0092B-C50C-407E-A947-70E740481C1C}">
+                                                <a14:useLocalDpi xmlns:a14="http://schemas.microsoft.com/office/drawing/2010/main" val="0"/>
+                                              </a:ext>
+                                            </a:extLst>
+                                          </a:blip>
+                                          <a:srcRect/>
+                                          <a:stretch>
+                                            <a:fillRect/>
+                                          </a:stretch>
+                                        </pic:blipFill>
+                                        <pic:spPr bwMode="auto">
+                                          <a:xfrm>
+                                            <a:off x="0" y="0"/>
+                                            <a:ext cx="113030" cy="95369"/>
+                                          </a:xfrm>
+                                          <a:prstGeom prst="rect">
+                                            <a:avLst/>
+                                          </a:prstGeom>
+                                          <a:noFill/>
+                                          <a:ln>
+                                            <a:noFill/>
+                                          </a:ln>
+                                          <a:extLst>
+                                            <a:ext uri="{909E8E84-426E-40DD-AFC4-6F175D3DCCD1}">
+                                              <a14:hiddenFill xmlns:a14="http://schemas.microsoft.com/office/drawing/2010/main">
+                                                <a:solidFill>
+                                                  <a:srgbClr val="FFFFFF" mc:Ignorable=""/>
+                                                </a:solidFill>
+                                              </a14:hiddenFill>
+                                            </a:ext>
+                                            <a:ext uri="{91240B29-F687-4F45-9708-019B960494DF}">
+                                              <a14:hiddenLine xmlns:a14="http://schemas.microsoft.com/office/drawing/2010/main" w="9525">
+                                                <a:solidFill>
+                                                  <a:srgbClr val="000000" mc:Ignorable=""/>
+                                                </a:solidFill>
+                                                <a:miter lim="800000"/>
+                                                <a:headEnd/>
+                                                <a:tailEnd/>
+                                              </a14:hiddenLine>
+                                            </a:ext>
+                                          </a:extLst>
+                                        </pic:spPr>
+                                      </pic:pic>
+                                    </a:graphicData>
+                                  </a:graphic>
+                                </wp:inline>
+                              </w:drawing>
+                            </w:r>
+                          </w:p>
+                        </w:txbxContent>
+                      </wps:txbx>
+                      <wps:bodyPr rot="0" vert="horz" wrap="square" lIns="91440" tIns="45720" rIns="91440" bIns="45720" anchor="t" anchorCtr="0" upright="1">
+                        <a:noAutofit/>
+                      </wps:bodyPr>
+                    </wps:wsp>
+                  </a:graphicData>
+                </a:graphic>
+                <wp14:sizeRelH relativeFrom="margin">
+                  <wp14:pctWidth>0</wp14:pctWidth>
+                </wp14:sizeRelH>
+                <wp14:sizeRelV relativeFrom="margin">
+                  <wp14:pctHeight>0</wp14:pctHeight>
+                </wp14:sizeRelV>
+              </wp:anchor>
+            </w:drawing>
+          </mc:Choice>
+          <mc:Fallback>
+            <w:pict>
+              <v:shape id="_x0000_s1035" type="#_x0000_t202" style="position:absolute;margin-left:297.9pt;margin-top:401.3pt;width:30.05pt;height:20pt;z-index:251688960;visibility:visible;mso-wrap-style:square;mso-width-percent:0;mso-height-percent:0;mso-wrap-distance-left:9pt;mso-wrap-distance-top:0;mso-wrap-distance-right:9pt;mso-wrap-distance-bottom:0;mso-position-horizontal:absolute;mso-position-horizontal-relative:text;mso-position-vertical:absolute;mso-position-vertical-relative:text;mso-width-percent:0;mso-height-percent:0;mso-width-relative:margin;mso-height-relative:margin;v-text-anchor:top" o:gfxdata="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" stroked="f">
+                <v:textbox>
+                  <w:txbxContent>
+                    <w:p>
+                      <w:pPr>
+                        <w:rPr>
+                          <w:lang w:val="es-ES"/>
+                        </w:rPr>
+                      </w:pPr>
+                      <w:r>
+                        <w:rPr>
+                          <w:lang w:val="es-ES"/>
+                        </w:rPr>
+                        <w:t>No</w:t>
+                      </w:r>
+                      <w:r>
+                        <w:rPr>
+                          <w:noProof/>
+                          <w:lang w:eastAsia="es-ES_tradnl"/>
+                        </w:rPr>
+                        <w:drawing>
+                          <wp:inline distT="0" distB="0" distL="0" distR="0" wp14:editId="0FF976FC">
+                            <wp:extent cx="113030" cy="95369"/>
+                            <wp:effectExtent l="0" t="0" r="0" b="0"/>
+                            <wp:docPr id="67" name="Imagen 67"/>
+                            <wp:cNvGraphicFramePr>
+                              <a:graphicFrameLocks xmlns:a="http://schemas.openxmlformats.org/drawingml/2006/main" noChangeAspect="1"/>
+                            </wp:cNvGraphicFramePr>
+                            <a:graphic xmlns:a="http://schemas.openxmlformats.org/drawingml/2006/main">
+                              <a:graphicData uri="http://schemas.openxmlformats.org/drawingml/2006/picture">
+                                <pic:pic xmlns:pic="http://schemas.openxmlformats.org/drawingml/2006/picture">
+                                  <pic:nvPicPr>
+                                    <pic:cNvPr id="0" name="Imagen 1"/>
+                                    <pic:cNvPicPr>
+                                      <a:picLocks noChangeAspect="1" noChangeArrowheads="1"/>
+                                    </pic:cNvPicPr>
+                                  </pic:nvPicPr>
+                                  <pic:blipFill>
+                                    <a:blip r:embed="rId5">
+                                      <a:extLst>
+                                        <a:ext uri="{28A0092B-C50C-407E-A947-70E740481C1C}">
+                                          <a14:useLocalDpi xmlns:a14="http://schemas.microsoft.com/office/drawing/2010/main" val="0"/>
+                                        </a:ext>
+                                      </a:extLst>
+                                    </a:blip>
+                                    <a:srcRect/>
+                                    <a:stretch>
+                                      <a:fillRect/>
+                                    </a:stretch>
+                                  </pic:blipFill>
+                                  <pic:spPr bwMode="auto">
+                                    <a:xfrm>
+                                      <a:off x="0" y="0"/>
+                                      <a:ext cx="113030" cy="95369"/>
+                                    </a:xfrm>
+                                    <a:prstGeom prst="rect">
+                                      <a:avLst/>
+                                    </a:prstGeom>
+                                    <a:noFill/>
+                                    <a:ln>
+                                      <a:noFill/>
+                                    </a:ln>
+                                    <a:extLst>
+                                      <a:ext uri="{909E8E84-426E-40DD-AFC4-6F175D3DCCD1}">
+                                        <a14:hiddenFill xmlns:a14="http://schemas.microsoft.com/office/drawing/2010/main">
+                                          <a:solidFill>
+                                            <a:srgbClr val="FFFFFF" mc:Ignorable=""/>
+                                          </a:solidFill>
+                                        </a14:hiddenFill>
+                                      </a:ext>
+                                      <a:ext uri="{91240B29-F687-4F45-9708-019B960494DF}">
+                                        <a14:hiddenLine xmlns:a14="http://schemas.microsoft.com/office/drawing/2010/main" w="9525">
+                                          <a:solidFill>
+                                            <a:srgbClr val="000000" mc:Ignorable=""/>
+                                          </a:solidFill>
+                                          <a:miter lim="800000"/>
+                                          <a:headEnd/>
+                                          <a:tailEnd/>
+                                        </a14:hiddenLine>
+                                      </a:ext>
+                                    </a:extLst>
+                                  </pic:spPr>
+                                </pic:pic>
+                              </a:graphicData>
+                            </a:graphic>
+                          </wp:inline>
+                        </w:drawing>
+                      </w:r>
+                    </w:p>
+                  </w:txbxContent>
+                </v:textbox>
+              </v:shape>
+            </w:pict>
+          </mc:Fallback>
+        </mc:AlternateContent>
+      </w:r>
+      <w:r>
+        <w:rPr>
+          <w:noProof/>
+          <w:lang w:eastAsia="es-ES_tradnl"/>
+        </w:rPr>
+        <mc:AlternateContent>
+          <mc:Choice Requires="wps">
+            <w:drawing>
+              <wp:anchor distT="0" distB="0" distL="114300" distR="114300" simplePos="0" relativeHeight="251686912" behindDoc="0" locked="0" layoutInCell="1" allowOverlap="1" wp14:editId="3AA8B3AE">
+                <wp:simplePos x="0" y="0"/>
+                <wp:positionH relativeFrom="column">
+                  <wp:posOffset>3592195</wp:posOffset>
+                </wp:positionH>
+                <wp:positionV relativeFrom="paragraph">
+                  <wp:posOffset>5351780</wp:posOffset>
+                </wp:positionV>
+                <wp:extent cx="695325" cy="0"/>
+                <wp:effectExtent l="0" t="76200" r="9525" b="95250"/>
+                <wp:wrapNone/>
+                <wp:docPr id="63" name="272 Conector recto de flecha"/>
+                <wp:cNvGraphicFramePr/>
+                <a:graphic xmlns:a="http://schemas.openxmlformats.org/drawingml/2006/main">
+                  <a:graphicData uri="http://schemas.microsoft.com/office/word/2010/wordprocessingShape">
+                    <wps:wsp>
+                      <wps:cNvCnPr/>
+                      <wps:spPr>
+                        <a:xfrm>
+                          <a:off x="0" y="0"/>
+                          <a:ext cx="695325" cy="0"/>
+                        </a:xfrm>
+                        <a:prstGeom prst="straightConnector1">
+                          <a:avLst/>
+                        </a:prstGeom>
+                        <a:ln>
+                          <a:tailEnd type="arrow"/>
+                        </a:ln>
+                      </wps:spPr>
+                      <wps:style>
+                        <a:lnRef idx="1">
+                          <a:schemeClr val="accent1"/>
+                        </a:lnRef>
+                        <a:fillRef idx="0">
+                          <a:schemeClr val="accent1"/>
+                        </a:fillRef>
+                        <a:effectRef idx="0">
+                          <a:schemeClr val="accent1"/>
+                        </a:effectRef>
+                        <a:fontRef idx="minor">
+                          <a:schemeClr val="tx1"/>
+                        </a:fontRef>
+                      </wps:style>
+                      <wps:bodyPr/>
+                    </wps:wsp>
+                  </a:graphicData>
+                </a:graphic>
+                <wp14:sizeRelH relativeFrom="margin">
+                  <wp14:pctWidth>0</wp14:pctWidth>
+                </wp14:sizeRelH>
+                <wp14:sizeRelV relativeFrom="margin">
+                  <wp14:pctHeight>0</wp14:pctHeight>
+                </wp14:sizeRelV>
+              </wp:anchor>
+            </w:drawing>
+          </mc:Choice>
+          <mc:Fallback>
+            <w:pict>
+              <v:shape id="272 Conector recto de flecha" o:spid="_x0000_s1026" type="#_x0000_t32" style="position:absolute;margin-left:282.85pt;margin-top:421.4pt;width:54.75pt;height:0;z-index:251686912;visibility:visible;mso-wrap-style:square;mso-width-percent:0;mso-height-percent:0;mso-wrap-distance-left:9pt;mso-wrap-distance-top:0;mso-wrap-distance-right:9pt;mso-wrap-distance-bottom:0;mso-position-horizontal:absolute;mso-position-horizontal-relative:text;mso-position-vertical:absolute;mso-position-vertical-relative:text;mso-width-percent:0;mso-height-percent:0;mso-width-relative:margin;mso-height-relative:margin" o:gfxdata="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" strokecolor="#4f81bd [3204]">
+                <v:stroke endarrow="open"/>
+              </v:shape>
+            </w:pict>
+          </mc:Fallback>
+        </mc:AlternateContent>
+      </w:r>
+      <w:r>
+        <w:rPr>
+          <w:noProof/>
+          <w:lang w:eastAsia="es-ES_tradnl"/>
+        </w:rPr>
+        <mc:AlternateContent>
+          <mc:Choice Requires="wps">
+            <w:drawing>
+              <wp:anchor distT="0" distB="0" distL="114300" distR="114300" simplePos="0" relativeHeight="251685888" behindDoc="0" locked="0" layoutInCell="1" allowOverlap="1" wp14:editId="7501DC12">
+                <wp:simplePos x="0" y="0"/>
+                <wp:positionH relativeFrom="column">
+                  <wp:posOffset>4283075</wp:posOffset>
+                </wp:positionH>
+                <wp:positionV relativeFrom="paragraph">
+                  <wp:posOffset>4852035</wp:posOffset>
+                </wp:positionV>
+                <wp:extent cx="1695450" cy="990600"/>
+                <wp:effectExtent l="0" t="0" r="0" b="0"/>
+                <wp:wrapNone/>
+                <wp:docPr id="62" name="271 Decisión"/>
+                <wp:cNvGraphicFramePr/>
+                <a:graphic xmlns:a="http://schemas.openxmlformats.org/drawingml/2006/main">
+                  <a:graphicData uri="http://schemas.microsoft.com/office/word/2010/wordprocessingShape">
+                    <wps:wsp>
+                      <wps:cNvSpPr/>
+                      <wps:spPr>
+                        <a:xfrm>
+                          <a:off x="0" y="0"/>
+                          <a:ext cx="1695450" cy="990600"/>
+                        </a:xfrm>
+                        <a:prstGeom prst="flowChartDecision">
+                          <a:avLst/>
+                        </a:prstGeom>
+                      </wps:spPr>
+                      <wps:style>
+                        <a:lnRef idx="2">
+                          <a:schemeClr val="accent1">
+                            <a:shade val="50000"/>
+                          </a:schemeClr>
+                        </a:lnRef>
+                        <a:fillRef idx="1">
+                          <a:schemeClr val="accent1"/>
+                        </a:fillRef>
+                        <a:effectRef idx="0">
+                          <a:schemeClr val="accent1"/>
+                        </a:effectRef>
+                        <a:fontRef idx="minor">
+                          <a:schemeClr val="lt1"/>
+                        </a:fontRef>
+                      </wps:style>
+                      <wps:txbx>
+                        <w:txbxContent>
+                          <w:p>
+                            <w:pPr>
+                              <w:jc w:val="center"/>
+                              <w:rPr>
+                                <w:sz w:val="18"/>
+                                <w:szCs w:val="18"/>
+                              </w:rPr>
+                            </w:pPr>
+                            <w:r>
+                              <w:rPr>
+                                <w:sz w:val="18"/>
+                                <w:szCs w:val="18"/>
+                              </w:rPr>
+                              <w:t>¿Es Posible el re trabajo?</w:t>
+                            </w:r>
+                          </w:p>
+                        </w:txbxContent>
+                      </wps:txbx>
+                      <wps:bodyPr rot="0" spcFirstLastPara="0" vertOverflow="overflow" horzOverflow="overflow" vert="horz" wrap="square" lIns="91440" tIns="45720" rIns="91440" bIns="45720" numCol="1" spcCol="0" rtlCol="0" fromWordArt="0" anchor="ctr" anchorCtr="0" forceAA="0" compatLnSpc="1">
+                        <a:prstTxWarp prst="textNoShape">
+                          <a:avLst/>
+                        </a:prstTxWarp>
+                        <a:noAutofit/>
+                      </wps:bodyPr>
+                    </wps:wsp>
+                  </a:graphicData>
+                </a:graphic>
+                <wp14:sizeRelH relativeFrom="margin">
+                  <wp14:pctWidth>0</wp14:pctWidth>
+                </wp14:sizeRelH>
+                <wp14:sizeRelV relativeFrom="margin">
+                  <wp14:pctHeight>0</wp14:pctHeight>
+                </wp14:sizeRelV>
+              </wp:anchor>
+            </w:drawing>
+          </mc:Choice>
+          <mc:Fallback>
+            <w:pict>
+              <v:shape id="271 Decisión" o:spid="_x0000_s1036" type="#_x0000_t110" style="position:absolute;margin-left:337.25pt;margin-top:382.05pt;width:133.5pt;height:78pt;z-index:251685888;visibility:visible;mso-wrap-style:square;mso-width-percent:0;mso-height-percent:0;mso-wrap-distance-left:9pt;mso-wrap-distance-top:0;mso-wrap-distance-right:9pt;mso-wrap-distance-bottom:0;mso-position-horizontal:absolute;mso-position-horizontal-relative:text;mso-position-vertical:absolute;mso-position-vertical-relative:text;mso-width-percent:0;mso-height-percent:0;mso-width-relative:margin;mso-height-relative:margin;v-text-anchor:middle" o:gfxdata="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" fillcolor="#4f81bd [3204]" strokecolor="#4f81bd [3204]" strokeweight="2pt">
+                <v:textbox>
+                  <w:txbxContent>
+                    <w:p>
+                      <w:pPr>
+                        <w:jc w:val="center"/>
+                        <w:rPr>
+                          <w:sz w:val="18"/>
+                          <w:szCs w:val="18"/>
+                        </w:rPr>
+                      </w:pPr>
+                      <w:r>
+                        <w:rPr>
+                          <w:sz w:val="18"/>
+                          <w:szCs w:val="18"/>
+                        </w:rPr>
+                        <w:t>¿Es Posible el re trabajo?</w:t>
+                      </w:r>
+                    </w:p>
+                  </w:txbxContent>
+                </v:textbox>
+              </v:shape>
+            </w:pict>
+          </mc:Fallback>
+        </mc:AlternateContent>
+      </w:r>
+      <w:r>
+        <w:rPr>
+          <w:noProof/>
+          <w:lang w:eastAsia="es-ES_tradnl"/>
+        </w:rPr>
+        <mc:AlternateContent>
+          <mc:Choice Requires="wps">
+            <w:drawing>
+              <wp:anchor distT="0" distB="0" distL="114300" distR="114300" simplePos="0" relativeHeight="251689984" behindDoc="0" locked="0" layoutInCell="1" allowOverlap="1" wp14:editId="636491C7">
+                <wp:simplePos x="0" y="0"/>
+                <wp:positionH relativeFrom="column">
+                  <wp:posOffset>5118100</wp:posOffset>
+                </wp:positionH>
+                <wp:positionV relativeFrom="paragraph">
+                  <wp:posOffset>4277995</wp:posOffset>
+                </wp:positionV>
+                <wp:extent cx="0" cy="575945"/>
+                <wp:effectExtent l="0" t="0" r="19050" b="0"/>
+                <wp:wrapNone/>
+                <wp:docPr id="71" name="266 Conector recto"/>
+                <wp:cNvGraphicFramePr/>
+                <a:graphic xmlns:a="http://schemas.openxmlformats.org/drawingml/2006/main">
+                  <a:graphicData uri="http://schemas.microsoft.com/office/word/2010/wordprocessingShape">
+                    <wps:wsp>
+                      <wps:cNvCnPr/>
+                      <wps:spPr>
+                        <a:xfrm flipV="1">
+                          <a:off x="0" y="0"/>
+                          <a:ext cx="0" cy="575945"/>
+                        </a:xfrm>
+                        <a:prstGeom prst="line">
+                          <a:avLst/>
+                        </a:prstGeom>
+                      </wps:spPr>
+                      <wps:style>
+                        <a:lnRef idx="1">
+                          <a:schemeClr val="accent1"/>
+                        </a:lnRef>
+                        <a:fillRef idx="0">
+                          <a:schemeClr val="accent1"/>
+                        </a:fillRef>
+                        <a:effectRef idx="0">
+                          <a:schemeClr val="accent1"/>
+                        </a:effectRef>
+                        <a:fontRef idx="minor">
+                          <a:schemeClr val="tx1"/>
+                        </a:fontRef>
+                      </wps:style>
+                      <wps:bodyPr/>
+                    </wps:wsp>
+                  </a:graphicData>
+                </a:graphic>
+                <wp14:sizeRelV relativeFrom="margin">
+                  <wp14:pctHeight>0</wp14:pctHeight>
+                </wp14:sizeRelV>
+              </wp:anchor>
+            </w:drawing>
+          </mc:Choice>
+          <mc:Fallback>
+            <w:pict>
+              <v:line id="266 Conector recto" o:spid="_x0000_s1026" style="position:absolute;flip:y;z-index:251689984;visibility:visible;mso-wrap-style:square;mso-height-percent:0;mso-wrap-distance-left:9pt;mso-wrap-distance-top:0;mso-wrap-distance-right:9pt;mso-wrap-distance-bottom:0;mso-position-horizontal:absolute;mso-position-horizontal-relative:text;mso-position-vertical:absolute;mso-position-vertical-relative:text;mso-height-percent:0;mso-height-relative:margin" from="403pt,336.85pt" to="403pt,382.2pt" o:gfxdata="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" strokecolor="#4f81bd [3204]"/>
+            </w:pict>
+          </mc:Fallback>
+        </mc:AlternateContent>
+      </w:r>
+      <w:r>
+        <w:rPr>
+          <w:noProof/>
+          <w:lang w:eastAsia="es-ES_tradnl"/>
+        </w:rPr>
+        <mc:AlternateContent>
+          <mc:Choice Requires="wps">
+            <w:drawing>
+              <wp:anchor distT="0" distB="0" distL="114300" distR="114300" simplePos="0" relativeHeight="251693056" behindDoc="0" locked="0" layoutInCell="1" allowOverlap="1" wp14:editId="672B8FB0">
+                <wp:simplePos x="0" y="0"/>
+                <wp:positionH relativeFrom="column">
+                  <wp:posOffset>5196840</wp:posOffset>
+                </wp:positionH>
+                <wp:positionV relativeFrom="paragraph">
+                  <wp:posOffset>4596130</wp:posOffset>
                 </wp:positionV>
                 <wp:extent cx="301625" cy="254000"/>
                 <wp:effectExtent l="0" t="0" r="0" b="0"/>
@@ -1710,11 +2563,7 @@
           </mc:Choice>
           <mc:Fallback>
             <w:pict>
-              <v:shapetype id="_x0000_t202" coordsize="21600,21600" o:spt="202" path="m,l,21600r21600,l21600,xe">
-                <v:stroke joinstyle="miter"/>
-                <v:path gradientshapeok="t" o:connecttype="rect"/>
-              </v:shapetype>
-              <v:shape id="Cuadro de texto 22" o:spid="_x0000_s1029" type="#_x0000_t202" style="position:absolute;margin-left:408.95pt;margin-top:361.8pt;width:23.75pt;height:20pt;z-index:251693056;visibility:visible;mso-wrap-style:square;mso-width-percent:0;mso-height-percent:0;mso-wrap-distance-left:9pt;mso-wrap-distance-top:0;mso-wrap-distance-right:9pt;mso-wrap-distance-bottom:0;mso-position-horizontal:absolute;mso-position-horizontal-relative:text;mso-position-vertical:absolute;mso-position-vertical-relative:text;mso-width-percent:0;mso-height-percent:0;mso-width-relative:margin;mso-height-relative:margin;v-text-anchor:top" o:gfxdata="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" stroked="f">
+              <v:shape id="_x0000_s1037" type="#_x0000_t202" style="position:absolute;margin-left:409.2pt;margin-top:361.9pt;width:23.75pt;height:20pt;z-index:251693056;visibility:visible;mso-wrap-style:square;mso-width-percent:0;mso-height-percent:0;mso-wrap-distance-left:9pt;mso-wrap-distance-top:0;mso-wrap-distance-right:9pt;mso-wrap-distance-bottom:0;mso-position-horizontal:absolute;mso-position-horizontal-relative:text;mso-position-vertical:absolute;mso-position-vertical-relative:text;mso-width-percent:0;mso-height-percent:0;mso-width-relative:margin;mso-height-relative:margin;v-text-anchor:top" o:gfxdata="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" stroked="f">
                 <v:textbox>
                   <w:txbxContent>
                     <w:p>
@@ -1752,7 +2601,7 @@
                                     </pic:cNvPicPr>
                                   </pic:nvPicPr>
                                   <pic:blipFill>
-                                    <a:blip r:embed="rId6">
+                                    <a:blip r:embed="rId5">
                                       <a:extLst>
                                         <a:ext uri="{28A0092B-C50C-407E-A947-70E740481C1C}">
                                           <a14:useLocalDpi xmlns:a14="http://schemas.microsoft.com/office/drawing/2010/main" val="0"/>
@@ -1818,7 +2667,7 @@
         <mc:AlternateContent>
           <mc:Choice Requires="wps">
             <w:drawing>
-              <wp:anchor distT="0" distB="0" distL="114300" distR="114300" simplePos="0" relativeHeight="251691008" behindDoc="0" locked="0" layoutInCell="1" allowOverlap="1" wp14:editId="4919357D">
+              <wp:anchor distT="0" distB="0" distL="114300" distR="114300" simplePos="0" relativeHeight="251691008" behindDoc="0" locked="0" layoutInCell="1" allowOverlap="1" wp14:editId="5E1134DA">
                 <wp:simplePos x="0" y="0"/>
                 <wp:positionH relativeFrom="column">
                   <wp:posOffset>3603184</wp:posOffset>
@@ -1876,7 +2725,7 @@
           </mc:Choice>
           <mc:Fallback>
             <w:pict>
-              <v:shape id="298 Conector recto de flecha" o:spid="_x0000_s1026" type="#_x0000_t32" style="position:absolute;margin-left:283.7pt;margin-top:336.75pt;width:119.6pt;height:.6pt;flip:x;z-index:251691008;visibility:visible;mso-wrap-style:square;mso-width-percent:0;mso-height-percent:0;mso-wrap-distance-left:9pt;mso-wrap-distance-top:0;mso-wrap-distance-right:9pt;mso-wrap-distance-bottom:0;mso-position-horizontal:absolute;mso-position-horizontal-relative:text;mso-position-vertical:absolute;mso-position-vertical-relative:text;mso-width-percent:0;mso-height-percent:0;mso-width-relative:margin;mso-height-relative:margin" o:gfxdata="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" strokecolor="#4f81bd [3204]">
+              <v:shape id="298 Conector recto de flecha" o:spid="_x0000_s1026" type="#_x0000_t32" style="position:absolute;margin-left:283.7pt;margin-top:336.75pt;width:119.6pt;height:.6pt;flip:x;z-index:251691008;visibility:visible;mso-wrap-style:square;mso-width-percent:0;mso-height-percent:0;mso-wrap-distance-left:9pt;mso-wrap-distance-top:0;mso-wrap-distance-right:9pt;mso-wrap-distance-bottom:0;mso-position-horizontal:absolute;mso-position-horizontal-relative:text;mso-position-vertical:absolute;mso-position-vertical-relative:text;mso-width-percent:0;mso-height-percent:0;mso-width-relative:margin;mso-height-relative:margin" o:gfxdata="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" strokecolor="#4f81bd [3204]">
                 <v:stroke endarrow="open"/>
               </v:shape>
             </w:pict>
@@ -1891,7 +2740,7 @@
         <mc:AlternateContent>
           <mc:Choice Requires="wps">
             <w:drawing>
-              <wp:anchor distT="0" distB="0" distL="114300" distR="114300" simplePos="0" relativeHeight="251682816" behindDoc="0" locked="0" layoutInCell="1" allowOverlap="1" wp14:editId="67B09082">
+              <wp:anchor distT="0" distB="0" distL="114300" distR="114300" simplePos="0" relativeHeight="251682816" behindDoc="0" locked="0" layoutInCell="1" allowOverlap="1" wp14:editId="5525837C">
                 <wp:simplePos x="0" y="0"/>
                 <wp:positionH relativeFrom="column">
                   <wp:posOffset>1352550</wp:posOffset>
@@ -1949,7 +2798,7 @@
           </mc:Choice>
           <mc:Fallback>
             <w:pict>
-              <v:shape id="297 Conector recto de flecha" o:spid="_x0000_s1026" type="#_x0000_t32" style="position:absolute;margin-left:106.5pt;margin-top:339.85pt;width:45.7pt;height:0;z-index:251682816;visibility:visible;mso-wrap-style:square;mso-width-percent:0;mso-height-percent:0;mso-wrap-distance-left:9pt;mso-wrap-distance-top:0;mso-wrap-distance-right:9pt;mso-wrap-distance-bottom:0;mso-position-horizontal:absolute;mso-position-horizontal-relative:text;mso-position-vertical:absolute;mso-position-vertical-relative:text;mso-width-percent:0;mso-height-percent:0;mso-width-relative:margin;mso-height-relative:margin" o:gfxdata="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" strokecolor="#4f81bd [3204]">
+              <v:shape id="297 Conector recto de flecha" o:spid="_x0000_s1026" type="#_x0000_t32" style="position:absolute;margin-left:106.5pt;margin-top:339.85pt;width:45.7pt;height:0;z-index:251682816;visibility:visible;mso-wrap-style:square;mso-width-percent:0;mso-height-percent:0;mso-wrap-distance-left:9pt;mso-wrap-distance-top:0;mso-wrap-distance-right:9pt;mso-wrap-distance-bottom:0;mso-position-horizontal:absolute;mso-position-horizontal-relative:text;mso-position-vertical:absolute;mso-position-vertical-relative:text;mso-width-percent:0;mso-height-percent:0;mso-width-relative:margin;mso-height-relative:margin" o:gfxdata="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" strokecolor="#4f81bd [3204]">
                 <v:stroke endarrow="open"/>
               </v:shape>
             </w:pict>
@@ -1964,7 +2813,7 @@
         <mc:AlternateContent>
           <mc:Choice Requires="wps">
             <w:drawing>
-              <wp:anchor distT="0" distB="0" distL="114300" distR="114300" simplePos="0" relativeHeight="251668480" behindDoc="0" locked="0" layoutInCell="1" allowOverlap="1" wp14:editId="512E831F">
+              <wp:anchor distT="0" distB="0" distL="114300" distR="114300" simplePos="0" relativeHeight="251668480" behindDoc="0" locked="0" layoutInCell="1" allowOverlap="1" wp14:editId="1B32024B">
                 <wp:simplePos x="0" y="0"/>
                 <wp:positionH relativeFrom="column">
                   <wp:posOffset>2752090</wp:posOffset>
@@ -2016,7 +2865,7 @@
           </mc:Choice>
           <mc:Fallback>
             <w:pict>
-              <v:shape id="29 Conector recto de flecha" o:spid="_x0000_s1026" type="#_x0000_t32" style="position:absolute;margin-left:216.7pt;margin-top:94.4pt;width:0;height:29.25pt;z-index:251668480;visibility:visible;mso-wrap-style:square;mso-wrap-distance-left:9pt;mso-wrap-distance-top:0;mso-wrap-distance-right:9pt;mso-wrap-distance-bottom:0;mso-position-horizontal:absolute;mso-position-horizontal-relative:text;mso-position-vertical:absolute;mso-position-vertical-relative:text" o:gfxdata="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" strokecolor="#4f81bd [3204]">
+              <v:shape id="29 Conector recto de flecha" o:spid="_x0000_s1026" type="#_x0000_t32" style="position:absolute;margin-left:216.7pt;margin-top:94.4pt;width:0;height:29.25pt;z-index:251668480;visibility:visible;mso-wrap-style:square;mso-wrap-distance-left:9pt;mso-wrap-distance-top:0;mso-wrap-distance-right:9pt;mso-wrap-distance-bottom:0;mso-position-horizontal:absolute;mso-position-horizontal-relative:text;mso-position-vertical:absolute;mso-position-vertical-relative:text" o:gfxdata="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" strokecolor="#4f81bd [3204]">
                 <v:stroke endarrow="open"/>
               </v:shape>
             </w:pict>
@@ -2031,7 +2880,7 @@
         <mc:AlternateContent>
           <mc:Choice Requires="wps">
             <w:drawing>
-              <wp:anchor distT="0" distB="0" distL="114300" distR="114300" simplePos="0" relativeHeight="251659264" behindDoc="0" locked="0" layoutInCell="1" allowOverlap="1" wp14:editId="0FE15D15">
+              <wp:anchor distT="0" distB="0" distL="114300" distR="114300" simplePos="0" relativeHeight="251659264" behindDoc="0" locked="0" layoutInCell="1" allowOverlap="1" wp14:editId="688EAD58">
                 <wp:simplePos x="0" y="0"/>
                 <wp:positionH relativeFrom="column">
                   <wp:posOffset>1965214</wp:posOffset>
@@ -2099,7 +2948,7 @@
           </mc:Choice>
           <mc:Fallback>
             <w:pict>
-              <v:roundrect id="295 Rectángulo redondeado" o:spid="_x0000_s1030" style="position:absolute;margin-left:154.75pt;margin-top:53.75pt;width:123.75pt;height:41.25pt;z-index:251659264;visibility:visible;mso-wrap-style:square;mso-wrap-distance-left:9pt;mso-wrap-distance-top:0;mso-wrap-distance-right:9pt;mso-wrap-distance-bottom:0;mso-position-horizontal:absolute;mso-position-horizontal-relative:text;mso-position-vertical:absolute;mso-position-vertical-relative:text;v-text-anchor:middle" arcsize="10923f" o:gfxdata="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" fillcolor="#4f81bd [3204]" strokecolor="#4f81bd [3204]" strokeweight="2pt">
+              <v:roundrect id="295 Rectángulo redondeado" o:spid="_x0000_s1038" style="position:absolute;margin-left:154.75pt;margin-top:53.75pt;width:123.75pt;height:41.25pt;z-index:251659264;visibility:visible;mso-wrap-style:square;mso-wrap-distance-left:9pt;mso-wrap-distance-top:0;mso-wrap-distance-right:9pt;mso-wrap-distance-bottom:0;mso-position-horizontal:absolute;mso-position-horizontal-relative:text;mso-position-vertical:absolute;mso-position-vertical-relative:text;v-text-anchor:middle" arcsize="10923f" o:gfxdata="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" fillcolor="#4f81bd [3204]" strokecolor="#4f81bd [3204]" strokeweight="2pt">
                 <v:textbox>
                   <w:txbxContent>
                     <w:p>
@@ -2125,507 +2974,7 @@
         <mc:AlternateContent>
           <mc:Choice Requires="wps">
             <w:drawing>
-              <wp:anchor distT="0" distB="0" distL="114300" distR="114300" simplePos="0" relativeHeight="251697152" behindDoc="0" locked="0" layoutInCell="1" allowOverlap="1" wp14:editId="1BC292D9">
-                <wp:simplePos x="0" y="0"/>
-                <wp:positionH relativeFrom="column">
-                  <wp:posOffset>5180965</wp:posOffset>
-                </wp:positionH>
-                <wp:positionV relativeFrom="paragraph">
-                  <wp:posOffset>6137275</wp:posOffset>
-                </wp:positionV>
-                <wp:extent cx="381635" cy="254000"/>
-                <wp:effectExtent l="0" t="0" r="0" b="0"/>
-                <wp:wrapNone/>
-                <wp:docPr id="85" name="Cuadro de texto 22"/>
-                <wp:cNvGraphicFramePr>
-                  <a:graphicFrameLocks xmlns:a="http://schemas.openxmlformats.org/drawingml/2006/main"/>
-                </wp:cNvGraphicFramePr>
-                <a:graphic xmlns:a="http://schemas.openxmlformats.org/drawingml/2006/main">
-                  <a:graphicData uri="http://schemas.microsoft.com/office/word/2010/wordprocessingShape">
-                    <wps:wsp>
-                      <wps:cNvSpPr txBox="1">
-                        <a:spLocks noChangeArrowheads="1"/>
-                      </wps:cNvSpPr>
-                      <wps:spPr bwMode="auto">
-                        <a:xfrm>
-                          <a:off x="0" y="0"/>
-                          <a:ext cx="381635" cy="254000"/>
-                        </a:xfrm>
-                        <a:prstGeom prst="rect">
-                          <a:avLst/>
-                        </a:prstGeom>
-                        <a:solidFill>
-                          <a:srgbClr xmlns:a14="http://schemas.microsoft.com/office/drawing/2010/main" val="FFFFFF" mc:Ignorable=""/>
-                        </a:solidFill>
-                        <a:ln w="9525">
-                          <a:noFill/>
-                          <a:miter lim="800000"/>
-                          <a:headEnd/>
-                          <a:tailEnd/>
-                        </a:ln>
-                      </wps:spPr>
-                      <wps:txbx>
-                        <w:txbxContent>
-                          <w:p>
-                            <w:pPr>
-                              <w:rPr>
-                                <w:lang w:val="es-ES"/>
-                              </w:rPr>
-                            </w:pPr>
-                            <w:r>
-                              <w:rPr>
-                                <w:lang w:val="es-ES"/>
-                              </w:rPr>
-                              <w:t>No</w:t>
-                            </w:r>
-                            <w:r>
-                              <w:rPr>
-                                <w:noProof/>
-                                <w:lang w:eastAsia="es-ES_tradnl"/>
-                              </w:rPr>
-                              <w:drawing>
-                                <wp:inline distT="0" distB="0" distL="0" distR="0" wp14:editId="64EDB019">
-                                  <wp:extent cx="113030" cy="95369"/>
-                                  <wp:effectExtent l="0" t="0" r="0" b="0"/>
-                                  <wp:docPr id="86" name="Imagen 86"/>
-                                  <wp:cNvGraphicFramePr>
-                                    <a:graphicFrameLocks xmlns:a="http://schemas.openxmlformats.org/drawingml/2006/main" noChangeAspect="1"/>
-                                  </wp:cNvGraphicFramePr>
-                                  <a:graphic xmlns:a="http://schemas.openxmlformats.org/drawingml/2006/main">
-                                    <a:graphicData uri="http://schemas.openxmlformats.org/drawingml/2006/picture">
-                                      <pic:pic xmlns:pic="http://schemas.openxmlformats.org/drawingml/2006/picture">
-                                        <pic:nvPicPr>
-                                          <pic:cNvPr id="0" name="Imagen 1"/>
-                                          <pic:cNvPicPr>
-                                            <a:picLocks noChangeAspect="1" noChangeArrowheads="1"/>
-                                          </pic:cNvPicPr>
-                                        </pic:nvPicPr>
-                                        <pic:blipFill>
-                                          <a:blip r:embed="rId6">
-                                            <a:extLst>
-                                              <a:ext uri="{28A0092B-C50C-407E-A947-70E740481C1C}">
-                                                <a14:useLocalDpi xmlns:a14="http://schemas.microsoft.com/office/drawing/2010/main" val="0"/>
-                                              </a:ext>
-                                            </a:extLst>
-                                          </a:blip>
-                                          <a:srcRect/>
-                                          <a:stretch>
-                                            <a:fillRect/>
-                                          </a:stretch>
-                                        </pic:blipFill>
-                                        <pic:spPr bwMode="auto">
-                                          <a:xfrm>
-                                            <a:off x="0" y="0"/>
-                                            <a:ext cx="113030" cy="95369"/>
-                                          </a:xfrm>
-                                          <a:prstGeom prst="rect">
-                                            <a:avLst/>
-                                          </a:prstGeom>
-                                          <a:noFill/>
-                                          <a:ln>
-                                            <a:noFill/>
-                                          </a:ln>
-                                          <a:extLst>
-                                            <a:ext uri="{909E8E84-426E-40DD-AFC4-6F175D3DCCD1}">
-                                              <a14:hiddenFill xmlns:a14="http://schemas.microsoft.com/office/drawing/2010/main">
-                                                <a:solidFill>
-                                                  <a:srgbClr val="FFFFFF" mc:Ignorable=""/>
-                                                </a:solidFill>
-                                              </a14:hiddenFill>
-                                            </a:ext>
-                                            <a:ext uri="{91240B29-F687-4F45-9708-019B960494DF}">
-                                              <a14:hiddenLine xmlns:a14="http://schemas.microsoft.com/office/drawing/2010/main" w="9525">
-                                                <a:solidFill>
-                                                  <a:srgbClr val="000000" mc:Ignorable=""/>
-                                                </a:solidFill>
-                                                <a:miter lim="800000"/>
-                                                <a:headEnd/>
-                                                <a:tailEnd/>
-                                              </a14:hiddenLine>
-                                            </a:ext>
-                                          </a:extLst>
-                                        </pic:spPr>
-                                      </pic:pic>
-                                    </a:graphicData>
-                                  </a:graphic>
-                                </wp:inline>
-                              </w:drawing>
-                            </w:r>
-                          </w:p>
-                        </w:txbxContent>
-                      </wps:txbx>
-                      <wps:bodyPr rot="0" vert="horz" wrap="square" lIns="91440" tIns="45720" rIns="91440" bIns="45720" anchor="t" anchorCtr="0" upright="1">
-                        <a:noAutofit/>
-                      </wps:bodyPr>
-                    </wps:wsp>
-                  </a:graphicData>
-                </a:graphic>
-                <wp14:sizeRelH relativeFrom="margin">
-                  <wp14:pctWidth>0</wp14:pctWidth>
-                </wp14:sizeRelH>
-                <wp14:sizeRelV relativeFrom="margin">
-                  <wp14:pctHeight>0</wp14:pctHeight>
-                </wp14:sizeRelV>
-              </wp:anchor>
-            </w:drawing>
-          </mc:Choice>
-          <mc:Fallback>
-            <w:pict>
-              <v:shape id="_x0000_s1035" type="#_x0000_t202" style="position:absolute;margin-left:407.95pt;margin-top:483.25pt;width:30.05pt;height:20pt;z-index:251697152;visibility:visible;mso-wrap-style:square;mso-width-percent:0;mso-height-percent:0;mso-wrap-distance-left:9pt;mso-wrap-distance-top:0;mso-wrap-distance-right:9pt;mso-wrap-distance-bottom:0;mso-position-horizontal:absolute;mso-position-horizontal-relative:text;mso-position-vertical:absolute;mso-position-vertical-relative:text;mso-width-percent:0;mso-height-percent:0;mso-width-relative:margin;mso-height-relative:margin;v-text-anchor:top" o:gfxdata="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" stroked="f">
-                <v:textbox>
-                  <w:txbxContent>
-                    <w:p>
-                      <w:pPr>
-                        <w:rPr>
-                          <w:lang w:val="es-ES"/>
-                        </w:rPr>
-                      </w:pPr>
-                      <w:r>
-                        <w:rPr>
-                          <w:lang w:val="es-ES"/>
-                        </w:rPr>
-                        <w:t>No</w:t>
-                      </w:r>
-                      <w:r>
-                        <w:rPr>
-                          <w:noProof/>
-                          <w:lang w:eastAsia="es-ES_tradnl"/>
-                        </w:rPr>
-                        <w:drawing>
-                          <wp:inline distT="0" distB="0" distL="0" distR="0" wp14:editId="64EDB019">
-                            <wp:extent cx="113030" cy="95369"/>
-                            <wp:effectExtent l="0" t="0" r="0" b="0"/>
-                            <wp:docPr id="86" name="Imagen 86"/>
-                            <wp:cNvGraphicFramePr>
-                              <a:graphicFrameLocks xmlns:a="http://schemas.openxmlformats.org/drawingml/2006/main" noChangeAspect="1"/>
-                            </wp:cNvGraphicFramePr>
-                            <a:graphic xmlns:a="http://schemas.openxmlformats.org/drawingml/2006/main">
-                              <a:graphicData uri="http://schemas.openxmlformats.org/drawingml/2006/picture">
-                                <pic:pic xmlns:pic="http://schemas.openxmlformats.org/drawingml/2006/picture">
-                                  <pic:nvPicPr>
-                                    <pic:cNvPr id="0" name="Imagen 1"/>
-                                    <pic:cNvPicPr>
-                                      <a:picLocks noChangeAspect="1" noChangeArrowheads="1"/>
-                                    </pic:cNvPicPr>
-                                  </pic:nvPicPr>
-                                  <pic:blipFill>
-                                    <a:blip r:embed="rId6">
-                                      <a:extLst>
-                                        <a:ext uri="{28A0092B-C50C-407E-A947-70E740481C1C}">
-                                          <a14:useLocalDpi xmlns:a14="http://schemas.microsoft.com/office/drawing/2010/main" val="0"/>
-                                        </a:ext>
-                                      </a:extLst>
-                                    </a:blip>
-                                    <a:srcRect/>
-                                    <a:stretch>
-                                      <a:fillRect/>
-                                    </a:stretch>
-                                  </pic:blipFill>
-                                  <pic:spPr bwMode="auto">
-                                    <a:xfrm>
-                                      <a:off x="0" y="0"/>
-                                      <a:ext cx="113030" cy="95369"/>
-                                    </a:xfrm>
-                                    <a:prstGeom prst="rect">
-                                      <a:avLst/>
-                                    </a:prstGeom>
-                                    <a:noFill/>
-                                    <a:ln>
-                                      <a:noFill/>
-                                    </a:ln>
-                                    <a:extLst>
-                                      <a:ext uri="{909E8E84-426E-40DD-AFC4-6F175D3DCCD1}">
-                                        <a14:hiddenFill xmlns:a14="http://schemas.microsoft.com/office/drawing/2010/main">
-                                          <a:solidFill>
-                                            <a:srgbClr val="FFFFFF" mc:Ignorable=""/>
-                                          </a:solidFill>
-                                        </a14:hiddenFill>
-                                      </a:ext>
-                                      <a:ext uri="{91240B29-F687-4F45-9708-019B960494DF}">
-                                        <a14:hiddenLine xmlns:a14="http://schemas.microsoft.com/office/drawing/2010/main" w="9525">
-                                          <a:solidFill>
-                                            <a:srgbClr val="000000" mc:Ignorable=""/>
-                                          </a:solidFill>
-                                          <a:miter lim="800000"/>
-                                          <a:headEnd/>
-                                          <a:tailEnd/>
-                                        </a14:hiddenLine>
-                                      </a:ext>
-                                    </a:extLst>
-                                  </pic:spPr>
-                                </pic:pic>
-                              </a:graphicData>
-                            </a:graphic>
-                          </wp:inline>
-                        </w:drawing>
-                      </w:r>
-                    </w:p>
-                  </w:txbxContent>
-                </v:textbox>
-              </v:shape>
-            </w:pict>
-          </mc:Fallback>
-        </mc:AlternateContent>
-      </w:r>
-      <w:r>
-        <w:rPr>
-          <w:noProof/>
-          <w:lang w:eastAsia="es-ES_tradnl"/>
-        </w:rPr>
-        <mc:AlternateContent>
-          <mc:Choice Requires="wps">
-            <w:drawing>
-              <wp:anchor distT="0" distB="0" distL="114300" distR="114300" simplePos="0" relativeHeight="251688960" behindDoc="0" locked="0" layoutInCell="1" allowOverlap="1" wp14:editId="58904DFA">
-                <wp:simplePos x="0" y="0"/>
-                <wp:positionH relativeFrom="column">
-                  <wp:posOffset>3776345</wp:posOffset>
-                </wp:positionH>
-                <wp:positionV relativeFrom="paragraph">
-                  <wp:posOffset>5353685</wp:posOffset>
-                </wp:positionV>
-                <wp:extent cx="381635" cy="254000"/>
-                <wp:effectExtent l="0" t="0" r="0" b="0"/>
-                <wp:wrapNone/>
-                <wp:docPr id="66" name="Cuadro de texto 22"/>
-                <wp:cNvGraphicFramePr>
-                  <a:graphicFrameLocks xmlns:a="http://schemas.openxmlformats.org/drawingml/2006/main"/>
-                </wp:cNvGraphicFramePr>
-                <a:graphic xmlns:a="http://schemas.openxmlformats.org/drawingml/2006/main">
-                  <a:graphicData uri="http://schemas.microsoft.com/office/word/2010/wordprocessingShape">
-                    <wps:wsp>
-                      <wps:cNvSpPr txBox="1">
-                        <a:spLocks noChangeArrowheads="1"/>
-                      </wps:cNvSpPr>
-                      <wps:spPr bwMode="auto">
-                        <a:xfrm>
-                          <a:off x="0" y="0"/>
-                          <a:ext cx="381635" cy="254000"/>
-                        </a:xfrm>
-                        <a:prstGeom prst="rect">
-                          <a:avLst/>
-                        </a:prstGeom>
-                        <a:solidFill>
-                          <a:srgbClr xmlns:a14="http://schemas.microsoft.com/office/drawing/2010/main" val="FFFFFF" mc:Ignorable=""/>
-                        </a:solidFill>
-                        <a:ln w="9525">
-                          <a:noFill/>
-                          <a:miter lim="800000"/>
-                          <a:headEnd/>
-                          <a:tailEnd/>
-                        </a:ln>
-                      </wps:spPr>
-                      <wps:txbx>
-                        <w:txbxContent>
-                          <w:p>
-                            <w:pPr>
-                              <w:rPr>
-                                <w:lang w:val="es-ES"/>
-                              </w:rPr>
-                            </w:pPr>
-                            <w:r>
-                              <w:rPr>
-                                <w:lang w:val="es-ES"/>
-                              </w:rPr>
-                              <w:t>No</w:t>
-                            </w:r>
-                            <w:r>
-                              <w:rPr>
-                                <w:noProof/>
-                                <w:lang w:eastAsia="es-ES_tradnl"/>
-                              </w:rPr>
-                              <w:drawing>
-                                <wp:inline distT="0" distB="0" distL="0" distR="0" wp14:editId="0FF976FC">
-                                  <wp:extent cx="113030" cy="95369"/>
-                                  <wp:effectExtent l="0" t="0" r="0" b="0"/>
-                                  <wp:docPr id="67" name="Imagen 67"/>
-                                  <wp:cNvGraphicFramePr>
-                                    <a:graphicFrameLocks xmlns:a="http://schemas.openxmlformats.org/drawingml/2006/main" noChangeAspect="1"/>
-                                  </wp:cNvGraphicFramePr>
-                                  <a:graphic xmlns:a="http://schemas.openxmlformats.org/drawingml/2006/main">
-                                    <a:graphicData uri="http://schemas.openxmlformats.org/drawingml/2006/picture">
-                                      <pic:pic xmlns:pic="http://schemas.openxmlformats.org/drawingml/2006/picture">
-                                        <pic:nvPicPr>
-                                          <pic:cNvPr id="0" name="Imagen 1"/>
-                                          <pic:cNvPicPr>
-                                            <a:picLocks noChangeAspect="1" noChangeArrowheads="1"/>
-                                          </pic:cNvPicPr>
-                                        </pic:nvPicPr>
-                                        <pic:blipFill>
-                                          <a:blip r:embed="rId6">
-                                            <a:extLst>
-                                              <a:ext uri="{28A0092B-C50C-407E-A947-70E740481C1C}">
-                                                <a14:useLocalDpi xmlns:a14="http://schemas.microsoft.com/office/drawing/2010/main" val="0"/>
-                                              </a:ext>
-                                            </a:extLst>
-                                          </a:blip>
-                                          <a:srcRect/>
-                                          <a:stretch>
-                                            <a:fillRect/>
-                                          </a:stretch>
-                                        </pic:blipFill>
-                                        <pic:spPr bwMode="auto">
-                                          <a:xfrm>
-                                            <a:off x="0" y="0"/>
-                                            <a:ext cx="113030" cy="95369"/>
-                                          </a:xfrm>
-                                          <a:prstGeom prst="rect">
-                                            <a:avLst/>
-                                          </a:prstGeom>
-                                          <a:noFill/>
-                                          <a:ln>
-                                            <a:noFill/>
-                                          </a:ln>
-                                          <a:extLst>
-                                            <a:ext uri="{909E8E84-426E-40DD-AFC4-6F175D3DCCD1}">
-                                              <a14:hiddenFill xmlns:a14="http://schemas.microsoft.com/office/drawing/2010/main">
-                                                <a:solidFill>
-                                                  <a:srgbClr val="FFFFFF" mc:Ignorable=""/>
-                                                </a:solidFill>
-                                              </a14:hiddenFill>
-                                            </a:ext>
-                                            <a:ext uri="{91240B29-F687-4F45-9708-019B960494DF}">
-                                              <a14:hiddenLine xmlns:a14="http://schemas.microsoft.com/office/drawing/2010/main" w="9525">
-                                                <a:solidFill>
-                                                  <a:srgbClr val="000000" mc:Ignorable=""/>
-                                                </a:solidFill>
-                                                <a:miter lim="800000"/>
-                                                <a:headEnd/>
-                                                <a:tailEnd/>
-                                              </a14:hiddenLine>
-                                            </a:ext>
-                                          </a:extLst>
-                                        </pic:spPr>
-                                      </pic:pic>
-                                    </a:graphicData>
-                                  </a:graphic>
-                                </wp:inline>
-                              </w:drawing>
-                            </w:r>
-                          </w:p>
-                        </w:txbxContent>
-                      </wps:txbx>
-                      <wps:bodyPr rot="0" vert="horz" wrap="square" lIns="91440" tIns="45720" rIns="91440" bIns="45720" anchor="t" anchorCtr="0" upright="1">
-                        <a:noAutofit/>
-                      </wps:bodyPr>
-                    </wps:wsp>
-                  </a:graphicData>
-                </a:graphic>
-                <wp14:sizeRelH relativeFrom="margin">
-                  <wp14:pctWidth>0</wp14:pctWidth>
-                </wp14:sizeRelH>
-                <wp14:sizeRelV relativeFrom="margin">
-                  <wp14:pctHeight>0</wp14:pctHeight>
-                </wp14:sizeRelV>
-              </wp:anchor>
-            </w:drawing>
-          </mc:Choice>
-          <mc:Fallback>
-            <w:pict>
-              <v:shape id="_x0000_s1036" type="#_x0000_t202" style="position:absolute;margin-left:297.35pt;margin-top:421.55pt;width:30.05pt;height:20pt;z-index:251688960;visibility:visible;mso-wrap-style:square;mso-width-percent:0;mso-height-percent:0;mso-wrap-distance-left:9pt;mso-wrap-distance-top:0;mso-wrap-distance-right:9pt;mso-wrap-distance-bottom:0;mso-position-horizontal:absolute;mso-position-horizontal-relative:text;mso-position-vertical:absolute;mso-position-vertical-relative:text;mso-width-percent:0;mso-height-percent:0;mso-width-relative:margin;mso-height-relative:margin;v-text-anchor:top" o:gfxdata="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" stroked="f">
-                <v:textbox>
-                  <w:txbxContent>
-                    <w:p>
-                      <w:pPr>
-                        <w:rPr>
-                          <w:lang w:val="es-ES"/>
-                        </w:rPr>
-                      </w:pPr>
-                      <w:r>
-                        <w:rPr>
-                          <w:lang w:val="es-ES"/>
-                        </w:rPr>
-                        <w:t>No</w:t>
-                      </w:r>
-                      <w:r>
-                        <w:rPr>
-                          <w:noProof/>
-                          <w:lang w:eastAsia="es-ES_tradnl"/>
-                        </w:rPr>
-                        <w:drawing>
-                          <wp:inline distT="0" distB="0" distL="0" distR="0" wp14:editId="0FF976FC">
-                            <wp:extent cx="113030" cy="95369"/>
-                            <wp:effectExtent l="0" t="0" r="0" b="0"/>
-                            <wp:docPr id="67" name="Imagen 67"/>
-                            <wp:cNvGraphicFramePr>
-                              <a:graphicFrameLocks xmlns:a="http://schemas.openxmlformats.org/drawingml/2006/main" noChangeAspect="1"/>
-                            </wp:cNvGraphicFramePr>
-                            <a:graphic xmlns:a="http://schemas.openxmlformats.org/drawingml/2006/main">
-                              <a:graphicData uri="http://schemas.openxmlformats.org/drawingml/2006/picture">
-                                <pic:pic xmlns:pic="http://schemas.openxmlformats.org/drawingml/2006/picture">
-                                  <pic:nvPicPr>
-                                    <pic:cNvPr id="0" name="Imagen 1"/>
-                                    <pic:cNvPicPr>
-                                      <a:picLocks noChangeAspect="1" noChangeArrowheads="1"/>
-                                    </pic:cNvPicPr>
-                                  </pic:nvPicPr>
-                                  <pic:blipFill>
-                                    <a:blip r:embed="rId6">
-                                      <a:extLst>
-                                        <a:ext uri="{28A0092B-C50C-407E-A947-70E740481C1C}">
-                                          <a14:useLocalDpi xmlns:a14="http://schemas.microsoft.com/office/drawing/2010/main" val="0"/>
-                                        </a:ext>
-                                      </a:extLst>
-                                    </a:blip>
-                                    <a:srcRect/>
-                                    <a:stretch>
-                                      <a:fillRect/>
-                                    </a:stretch>
-                                  </pic:blipFill>
-                                  <pic:spPr bwMode="auto">
-                                    <a:xfrm>
-                                      <a:off x="0" y="0"/>
-                                      <a:ext cx="113030" cy="95369"/>
-                                    </a:xfrm>
-                                    <a:prstGeom prst="rect">
-                                      <a:avLst/>
-                                    </a:prstGeom>
-                                    <a:noFill/>
-                                    <a:ln>
-                                      <a:noFill/>
-                                    </a:ln>
-                                    <a:extLst>
-                                      <a:ext uri="{909E8E84-426E-40DD-AFC4-6F175D3DCCD1}">
-                                        <a14:hiddenFill xmlns:a14="http://schemas.microsoft.com/office/drawing/2010/main">
-                                          <a:solidFill>
-                                            <a:srgbClr val="FFFFFF" mc:Ignorable=""/>
-                                          </a:solidFill>
-                                        </a14:hiddenFill>
-                                      </a:ext>
-                                      <a:ext uri="{91240B29-F687-4F45-9708-019B960494DF}">
-                                        <a14:hiddenLine xmlns:a14="http://schemas.microsoft.com/office/drawing/2010/main" w="9525">
-                                          <a:solidFill>
-                                            <a:srgbClr val="000000" mc:Ignorable=""/>
-                                          </a:solidFill>
-                                          <a:miter lim="800000"/>
-                                          <a:headEnd/>
-                                          <a:tailEnd/>
-                                        </a14:hiddenLine>
-                                      </a:ext>
-                                    </a:extLst>
-                                  </pic:spPr>
-                                </pic:pic>
-                              </a:graphicData>
-                            </a:graphic>
-                          </wp:inline>
-                        </w:drawing>
-                      </w:r>
-                    </w:p>
-                  </w:txbxContent>
-                </v:textbox>
-              </v:shape>
-            </w:pict>
-          </mc:Fallback>
-        </mc:AlternateContent>
-      </w:r>
-      <w:r>
-        <w:rPr>
-          <w:noProof/>
-          <w:lang w:eastAsia="es-ES_tradnl"/>
-        </w:rPr>
-        <mc:AlternateContent>
-          <mc:Choice Requires="wps">
-            <w:drawing>
-              <wp:anchor distT="0" distB="0" distL="114300" distR="114300" simplePos="0" relativeHeight="251680768" behindDoc="0" locked="0" layoutInCell="1" allowOverlap="1" wp14:editId="372A3B9B">
+              <wp:anchor distT="0" distB="0" distL="114300" distR="114300" simplePos="0" relativeHeight="251680768" behindDoc="0" locked="0" layoutInCell="1" allowOverlap="1" wp14:editId="449CE85A">
                 <wp:simplePos x="0" y="0"/>
                 <wp:positionH relativeFrom="column">
                   <wp:posOffset>4002405</wp:posOffset>
@@ -2677,7 +3026,7 @@
           </mc:Choice>
           <mc:Fallback>
             <w:pict>
-              <v:line id="282 Conector recto" o:spid="_x0000_s1026" style="position:absolute;flip:y;z-index:251680768;visibility:visible;mso-wrap-style:square;mso-height-percent:0;mso-wrap-distance-left:9pt;mso-wrap-distance-top:0;mso-wrap-distance-right:9pt;mso-wrap-distance-bottom:0;mso-position-horizontal:absolute;mso-position-horizontal-relative:text;mso-position-vertical:absolute;mso-position-vertical-relative:text;mso-height-percent:0;mso-height-relative:margin" from="315.15pt,76.85pt" to="315.15pt,155.6pt" o:gfxdata="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" strokecolor="#4f81bd [3204]"/>
+              <v:line id="282 Conector recto" o:spid="_x0000_s1026" style="position:absolute;flip:y;z-index:251680768;visibility:visible;mso-wrap-style:square;mso-height-percent:0;mso-wrap-distance-left:9pt;mso-wrap-distance-top:0;mso-wrap-distance-right:9pt;mso-wrap-distance-bottom:0;mso-position-horizontal:absolute;mso-position-horizontal-relative:text;mso-position-vertical:absolute;mso-position-vertical-relative:text;mso-height-percent:0;mso-height-relative:margin" from="315.15pt,76.85pt" to="315.15pt,155.6pt" o:gfxdata="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" strokecolor="#4f81bd [3204]"/>
             </w:pict>
           </mc:Fallback>
         </mc:AlternateContent>
@@ -2690,7 +3039,7 @@
         <mc:AlternateContent>
           <mc:Choice Requires="wps">
             <w:drawing>
-              <wp:anchor distT="0" distB="0" distL="114300" distR="114300" simplePos="0" relativeHeight="251679744" behindDoc="0" locked="0" layoutInCell="1" allowOverlap="1" wp14:editId="6661208A">
+              <wp:anchor distT="0" distB="0" distL="114300" distR="114300" simplePos="0" relativeHeight="251679744" behindDoc="0" locked="0" layoutInCell="1" allowOverlap="1" wp14:editId="528AA74D">
                 <wp:simplePos x="0" y="0"/>
                 <wp:positionH relativeFrom="column">
                   <wp:posOffset>3562985</wp:posOffset>
@@ -2745,7 +3094,7 @@
           </mc:Choice>
           <mc:Fallback>
             <w:pict>
-              <v:line id="281 Conector recto" o:spid="_x0000_s1026" style="position:absolute;z-index:251679744;visibility:visible;mso-wrap-style:square;mso-width-percent:0;mso-height-percent:0;mso-wrap-distance-left:9pt;mso-wrap-distance-top:0;mso-wrap-distance-right:9pt;mso-wrap-distance-bottom:0;mso-position-horizontal:absolute;mso-position-horizontal-relative:text;mso-position-vertical:absolute;mso-position-vertical-relative:text;mso-width-percent:0;mso-height-percent:0;mso-width-relative:margin;mso-height-relative:margin" from="280.55pt,155.4pt" to="315.05pt,155.4pt" o:gfxdata="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" strokecolor="#4f81bd [3204]"/>
+              <v:line id="281 Conector recto" o:spid="_x0000_s1026" style="position:absolute;z-index:251679744;visibility:visible;mso-wrap-style:square;mso-width-percent:0;mso-height-percent:0;mso-wrap-distance-left:9pt;mso-wrap-distance-top:0;mso-wrap-distance-right:9pt;mso-wrap-distance-bottom:0;mso-position-horizontal:absolute;mso-position-horizontal-relative:text;mso-position-vertical:absolute;mso-position-vertical-relative:text;mso-width-percent:0;mso-height-percent:0;mso-width-relative:margin;mso-height-relative:margin" from="280.55pt,155.4pt" to="315.05pt,155.4pt" o:gfxdata="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" strokecolor="#4f81bd [3204]"/>
             </w:pict>
           </mc:Fallback>
         </mc:AlternateContent>
@@ -2758,7 +3107,7 @@
         <mc:AlternateContent>
           <mc:Choice Requires="wps">
             <w:drawing>
-              <wp:anchor distT="0" distB="0" distL="114300" distR="114300" simplePos="0" relativeHeight="251678720" behindDoc="0" locked="0" layoutInCell="1" allowOverlap="1" wp14:editId="7ACB5AA3">
+              <wp:anchor distT="0" distB="0" distL="114300" distR="114300" simplePos="0" relativeHeight="251678720" behindDoc="0" locked="0" layoutInCell="1" allowOverlap="1" wp14:editId="2C411050">
                 <wp:simplePos x="0" y="0"/>
                 <wp:positionH relativeFrom="column">
                   <wp:posOffset>4002405</wp:posOffset>
@@ -2834,7 +3183,7 @@
                                           </pic:cNvPicPr>
                                         </pic:nvPicPr>
                                         <pic:blipFill>
-                                          <a:blip r:embed="rId6">
+                                          <a:blip r:embed="rId5">
                                             <a:extLst>
                                               <a:ext uri="{28A0092B-C50C-407E-A947-70E740481C1C}">
                                                 <a14:useLocalDpi xmlns:a14="http://schemas.microsoft.com/office/drawing/2010/main" val="0"/>
@@ -2904,7 +3253,7 @@
           </mc:Choice>
           <mc:Fallback>
             <w:pict>
-              <v:shape id="_x0000_s1034" type="#_x0000_t202" style="position:absolute;margin-left:315.15pt;margin-top:136.7pt;width:30pt;height:20.25pt;z-index:251678720;visibility:visible;mso-wrap-style:square;mso-width-percent:0;mso-height-percent:0;mso-wrap-distance-left:9pt;mso-wrap-distance-top:0;mso-wrap-distance-right:9pt;mso-wrap-distance-bottom:0;mso-position-horizontal:absolute;mso-position-horizontal-relative:text;mso-position-vertical:absolute;mso-position-vertical-relative:text;mso-width-percent:0;mso-height-percent:0;mso-width-relative:margin;mso-height-relative:margin;v-text-anchor:top" o:gfxdata="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" stroked="f">
+              <v:shape id="_x0000_s1039" type="#_x0000_t202" style="position:absolute;margin-left:315.15pt;margin-top:136.7pt;width:30pt;height:20.25pt;z-index:251678720;visibility:visible;mso-wrap-style:square;mso-width-percent:0;mso-height-percent:0;mso-wrap-distance-left:9pt;mso-wrap-distance-top:0;mso-wrap-distance-right:9pt;mso-wrap-distance-bottom:0;mso-position-horizontal:absolute;mso-position-horizontal-relative:text;mso-position-vertical:absolute;mso-position-vertical-relative:text;mso-width-percent:0;mso-height-percent:0;mso-width-relative:margin;mso-height-relative:margin;v-text-anchor:top" o:gfxdata="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" stroked="f">
                 <v:textbox>
                   <w:txbxContent>
                     <w:p>
@@ -2942,7 +3291,7 @@
                                     </pic:cNvPicPr>
                                   </pic:nvPicPr>
                                   <pic:blipFill>
-                                    <a:blip r:embed="rId6">
+                                    <a:blip r:embed="rId5">
                                       <a:extLst>
                                         <a:ext uri="{28A0092B-C50C-407E-A947-70E740481C1C}">
                                           <a14:useLocalDpi xmlns:a14="http://schemas.microsoft.com/office/drawing/2010/main" val="0"/>
@@ -3008,7 +3357,7 @@
         <mc:AlternateContent>
           <mc:Choice Requires="wps">
             <w:drawing>
-              <wp:anchor distT="0" distB="0" distL="114300" distR="114300" simplePos="0" relativeHeight="251681792" behindDoc="0" locked="0" layoutInCell="1" allowOverlap="1" wp14:editId="49FFF0F2">
+              <wp:anchor distT="0" distB="0" distL="114300" distR="114300" simplePos="0" relativeHeight="251681792" behindDoc="0" locked="0" layoutInCell="1" allowOverlap="1" wp14:editId="571B90A6">
                 <wp:simplePos x="0" y="0"/>
                 <wp:positionH relativeFrom="column">
                   <wp:posOffset>3550920</wp:posOffset>
@@ -3060,7 +3409,7 @@
           </mc:Choice>
           <mc:Fallback>
             <w:pict>
-              <v:shape id="279 Conector recto de flecha" o:spid="_x0000_s1026" type="#_x0000_t32" style="position:absolute;margin-left:279.6pt;margin-top:76.85pt;width:34.5pt;height:0;flip:x;z-index:251681792;visibility:visible;mso-wrap-style:square;mso-wrap-distance-left:9pt;mso-wrap-distance-top:0;mso-wrap-distance-right:9pt;mso-wrap-distance-bottom:0;mso-position-horizontal:absolute;mso-position-horizontal-relative:text;mso-position-vertical:absolute;mso-position-vertical-relative:text" o:gfxdata="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" strokecolor="#4f81bd [3204]">
+              <v:shape id="279 Conector recto de flecha" o:spid="_x0000_s1026" type="#_x0000_t32" style="position:absolute;margin-left:279.6pt;margin-top:76.85pt;width:34.5pt;height:0;flip:x;z-index:251681792;visibility:visible;mso-wrap-style:square;mso-wrap-distance-left:9pt;mso-wrap-distance-top:0;mso-wrap-distance-right:9pt;mso-wrap-distance-bottom:0;mso-position-horizontal:absolute;mso-position-horizontal-relative:text;mso-position-vertical:absolute;mso-position-vertical-relative:text" o:gfxdata="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" strokecolor="#4f81bd [3204]">
                 <v:stroke endarrow="open"/>
               </v:shape>
             </w:pict>
@@ -3075,7 +3424,7 @@
         <mc:AlternateContent>
           <mc:Choice Requires="wps">
             <w:drawing>
-              <wp:anchor distT="0" distB="0" distL="114300" distR="114300" simplePos="0" relativeHeight="251666432" behindDoc="0" locked="0" layoutInCell="1" allowOverlap="1" wp14:editId="725BE227">
+              <wp:anchor distT="0" distB="0" distL="114300" distR="114300" simplePos="0" relativeHeight="251666432" behindDoc="0" locked="0" layoutInCell="1" allowOverlap="1" wp14:editId="57890400">
                 <wp:simplePos x="0" y="0"/>
                 <wp:positionH relativeFrom="column">
                   <wp:posOffset>1936115</wp:posOffset>
@@ -3157,7 +3506,7 @@
           </mc:Choice>
           <mc:Fallback>
             <w:pict>
-              <v:shape id="32 Decisión" o:spid="_x0000_s1035" type="#_x0000_t110" style="position:absolute;margin-left:152.45pt;margin-top:124.55pt;width:128.25pt;height:61.5pt;z-index:251666432;visibility:visible;mso-wrap-style:square;mso-width-percent:0;mso-height-percent:0;mso-wrap-distance-left:9pt;mso-wrap-distance-top:0;mso-wrap-distance-right:9pt;mso-wrap-distance-bottom:0;mso-position-horizontal:absolute;mso-position-horizontal-relative:text;mso-position-vertical:absolute;mso-position-vertical-relative:text;mso-width-percent:0;mso-height-percent:0;mso-width-relative:margin;mso-height-relative:margin;v-text-anchor:middle" o:gfxdata="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" fillcolor="#4f81bd [3204]" strokecolor="#4f81bd [3204]" strokeweight="2pt">
+              <v:shape id="32 Decisión" o:spid="_x0000_s1040" type="#_x0000_t110" style="position:absolute;margin-left:152.45pt;margin-top:124.55pt;width:128.25pt;height:61.5pt;z-index:251666432;visibility:visible;mso-wrap-style:square;mso-width-percent:0;mso-height-percent:0;mso-wrap-distance-left:9pt;mso-wrap-distance-top:0;mso-wrap-distance-right:9pt;mso-wrap-distance-bottom:0;mso-position-horizontal:absolute;mso-position-horizontal-relative:text;mso-position-vertical:absolute;mso-position-vertical-relative:text;mso-width-percent:0;mso-height-percent:0;mso-width-relative:margin;mso-height-relative:margin;v-text-anchor:middle" o:gfxdata="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" fillcolor="#4f81bd [3204]" strokecolor="#4f81bd [3204]" strokeweight="2pt">
                 <v:textbox>
                   <w:txbxContent>
                     <w:p>
@@ -3191,7 +3540,7 @@
         <mc:AlternateContent>
           <mc:Choice Requires="wps">
             <w:drawing>
-              <wp:anchor distT="0" distB="0" distL="114300" distR="114300" simplePos="0" relativeHeight="251674624" behindDoc="0" locked="0" layoutInCell="1" allowOverlap="1" wp14:editId="37C09689">
+              <wp:anchor distT="0" distB="0" distL="114300" distR="114300" simplePos="0" relativeHeight="251674624" behindDoc="0" locked="0" layoutInCell="1" allowOverlap="1" wp14:editId="3E6B49B8">
                 <wp:simplePos x="0" y="0"/>
                 <wp:positionH relativeFrom="column">
                   <wp:posOffset>2921635</wp:posOffset>
@@ -3267,7 +3616,7 @@
                                           </pic:cNvPicPr>
                                         </pic:nvPicPr>
                                         <pic:blipFill>
-                                          <a:blip r:embed="rId6">
+                                          <a:blip r:embed="rId5">
                                             <a:extLst>
                                               <a:ext uri="{28A0092B-C50C-407E-A947-70E740481C1C}">
                                                 <a14:useLocalDpi xmlns:a14="http://schemas.microsoft.com/office/drawing/2010/main" val="0"/>
@@ -3337,7 +3686,7 @@
           </mc:Choice>
           <mc:Fallback>
             <w:pict>
-              <v:shape id="_x0000_s1036" type="#_x0000_t202" style="position:absolute;margin-left:230.05pt;margin-top:185.35pt;width:24pt;height:20.25pt;z-index:251674624;visibility:visible;mso-wrap-style:square;mso-width-percent:0;mso-height-percent:0;mso-wrap-distance-left:9pt;mso-wrap-distance-top:0;mso-wrap-distance-right:9pt;mso-wrap-distance-bottom:0;mso-position-horizontal:absolute;mso-position-horizontal-relative:text;mso-position-vertical:absolute;mso-position-vertical-relative:text;mso-width-percent:0;mso-height-percent:0;mso-width-relative:margin;mso-height-relative:margin;v-text-anchor:top" o:gfxdata="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" stroked="f">
+              <v:shape id="_x0000_s1041" type="#_x0000_t202" style="position:absolute;margin-left:230.05pt;margin-top:185.35pt;width:24pt;height:20.25pt;z-index:251674624;visibility:visible;mso-wrap-style:square;mso-width-percent:0;mso-height-percent:0;mso-wrap-distance-left:9pt;mso-wrap-distance-top:0;mso-wrap-distance-right:9pt;mso-wrap-distance-bottom:0;mso-position-horizontal:absolute;mso-position-horizontal-relative:text;mso-position-vertical:absolute;mso-position-vertical-relative:text;mso-width-percent:0;mso-height-percent:0;mso-width-relative:margin;mso-height-relative:margin;v-text-anchor:top" o:gfxdata="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" stroked="f">
                 <v:textbox>
                   <w:txbxContent>
                     <w:p>
@@ -3375,7 +3724,7 @@
                                     </pic:cNvPicPr>
                                   </pic:nvPicPr>
                                   <pic:blipFill>
-                                    <a:blip r:embed="rId6">
+                                    <a:blip r:embed="rId5">
                                       <a:extLst>
                                         <a:ext uri="{28A0092B-C50C-407E-A947-70E740481C1C}">
                                           <a14:useLocalDpi xmlns:a14="http://schemas.microsoft.com/office/drawing/2010/main" val="0"/>
@@ -3441,7 +3790,7 @@
         <mc:AlternateContent>
           <mc:Choice Requires="wps">
             <w:drawing>
-              <wp:anchor distT="0" distB="0" distL="114300" distR="114300" simplePos="0" relativeHeight="251669504" behindDoc="0" locked="0" layoutInCell="1" allowOverlap="1" wp14:editId="54C8D5D8">
+              <wp:anchor distT="0" distB="0" distL="114300" distR="114300" simplePos="0" relativeHeight="251669504" behindDoc="0" locked="0" layoutInCell="1" allowOverlap="1" wp14:editId="34F7E9E4">
                 <wp:simplePos x="0" y="0"/>
                 <wp:positionH relativeFrom="column">
                   <wp:posOffset>2755265</wp:posOffset>
@@ -3496,7 +3845,7 @@
           </mc:Choice>
           <mc:Fallback>
             <w:pict>
-              <v:shape id="33 Conector recto de flecha" o:spid="_x0000_s1026" type="#_x0000_t32" style="position:absolute;margin-left:216.95pt;margin-top:187.2pt;width:0;height:31.5pt;z-index:251669504;visibility:visible;mso-wrap-style:square;mso-height-percent:0;mso-wrap-distance-left:9pt;mso-wrap-distance-top:0;mso-wrap-distance-right:9pt;mso-wrap-distance-bottom:0;mso-position-horizontal:absolute;mso-position-horizontal-relative:text;mso-position-vertical:absolute;mso-position-vertical-relative:text;mso-height-percent:0;mso-height-relative:margin" o:gfxdata="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" strokecolor="#4f81bd [3204]">
+              <v:shape id="33 Conector recto de flecha" o:spid="_x0000_s1026" type="#_x0000_t32" style="position:absolute;margin-left:216.95pt;margin-top:187.2pt;width:0;height:31.5pt;z-index:251669504;visibility:visible;mso-wrap-style:square;mso-height-percent:0;mso-wrap-distance-left:9pt;mso-wrap-distance-top:0;mso-wrap-distance-right:9pt;mso-wrap-distance-bottom:0;mso-position-horizontal:absolute;mso-position-horizontal-relative:text;mso-position-vertical:absolute;mso-position-vertical-relative:text;mso-height-percent:0;mso-height-relative:margin" o:gfxdata="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" strokecolor="#4f81bd [3204]">
                 <v:stroke endarrow="open"/>
               </v:shape>
             </w:pict>
@@ -3511,7 +3860,7 @@
         <mc:AlternateContent>
           <mc:Choice Requires="wps">
             <w:drawing>
-              <wp:anchor distT="0" distB="0" distL="114300" distR="114300" simplePos="0" relativeHeight="251662336" behindDoc="0" locked="0" layoutInCell="1" allowOverlap="1" wp14:editId="0653CAEF">
+              <wp:anchor distT="0" distB="0" distL="114300" distR="114300" simplePos="0" relativeHeight="251662336" behindDoc="0" locked="0" layoutInCell="1" allowOverlap="1" wp14:editId="25D4A5B3">
                 <wp:simplePos x="0" y="0"/>
                 <wp:positionH relativeFrom="column">
                   <wp:posOffset>1900555</wp:posOffset>
@@ -3585,7 +3934,7 @@
           </mc:Choice>
           <mc:Fallback>
             <w:pict>
-              <v:roundrect id="30 Rectángulo redondeado" o:spid="_x0000_s1037" style="position:absolute;margin-left:149.65pt;margin-top:219.95pt;width:132.75pt;height:40.5pt;z-index:251662336;visibility:visible;mso-wrap-style:square;mso-width-percent:0;mso-height-percent:0;mso-wrap-distance-left:9pt;mso-wrap-distance-top:0;mso-wrap-distance-right:9pt;mso-wrap-distance-bottom:0;mso-position-horizontal:absolute;mso-position-horizontal-relative:text;mso-position-vertical:absolute;mso-position-vertical-relative:text;mso-width-percent:0;mso-height-percent:0;mso-width-relative:margin;mso-height-relative:margin;v-text-anchor:middle" arcsize="10923f" o:gfxdata="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" fillcolor="#4f81bd [3204]" strokecolor="#4f81bd [3204]" strokeweight="2pt">
+              <v:roundrect id="30 Rectángulo redondeado" o:spid="_x0000_s1042" style="position:absolute;margin-left:149.65pt;margin-top:219.95pt;width:132.75pt;height:40.5pt;z-index:251662336;visibility:visible;mso-wrap-style:square;mso-width-percent:0;mso-height-percent:0;mso-wrap-distance-left:9pt;mso-wrap-distance-top:0;mso-wrap-distance-right:9pt;mso-wrap-distance-bottom:0;mso-position-horizontal:absolute;mso-position-horizontal-relative:text;mso-position-vertical:absolute;mso-position-vertical-relative:text;mso-width-percent:0;mso-height-percent:0;mso-width-relative:margin;mso-height-relative:margin;v-text-anchor:middle" arcsize="10923f" o:gfxdata="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" fillcolor="#4f81bd [3204]" strokecolor="#4f81bd [3204]" strokeweight="2pt">
                 <v:textbox>
                   <w:txbxContent>
                     <w:p>
@@ -3611,7 +3960,7 @@
         <mc:AlternateContent>
           <mc:Choice Requires="wps">
             <w:drawing>
-              <wp:anchor distT="0" distB="0" distL="114300" distR="114300" simplePos="0" relativeHeight="251670528" behindDoc="0" locked="0" layoutInCell="1" allowOverlap="1" wp14:editId="3DE56130">
+              <wp:anchor distT="0" distB="0" distL="114300" distR="114300" simplePos="0" relativeHeight="251670528" behindDoc="0" locked="0" layoutInCell="1" allowOverlap="1" wp14:editId="69E57DA5">
                 <wp:simplePos x="0" y="0"/>
                 <wp:positionH relativeFrom="column">
                   <wp:posOffset>1353820</wp:posOffset>
@@ -3669,7 +4018,7 @@
           </mc:Choice>
           <mc:Fallback>
             <w:pict>
-              <v:shape id="273 Conector recto de flecha" o:spid="_x0000_s1026" type="#_x0000_t32" style="position:absolute;margin-left:106.6pt;margin-top:258.25pt;width:50.25pt;height:61.5pt;z-index:251670528;visibility:visible;mso-wrap-style:square;mso-width-percent:0;mso-height-percent:0;mso-wrap-distance-left:9pt;mso-wrap-distance-top:0;mso-wrap-distance-right:9pt;mso-wrap-distance-bottom:0;mso-position-horizontal:absolute;mso-position-horizontal-relative:text;mso-position-vertical:absolute;mso-position-vertical-relative:text;mso-width-percent:0;mso-height-percent:0;mso-width-relative:margin;mso-height-relative:margin" o:gfxdata="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" strokecolor="#4f81bd [3204]">
+              <v:shape id="273 Conector recto de flecha" o:spid="_x0000_s1026" type="#_x0000_t32" style="position:absolute;margin-left:106.6pt;margin-top:258.25pt;width:50.25pt;height:61.5pt;z-index:251670528;visibility:visible;mso-wrap-style:square;mso-width-percent:0;mso-height-percent:0;mso-wrap-distance-left:9pt;mso-wrap-distance-top:0;mso-wrap-distance-right:9pt;mso-wrap-distance-bottom:0;mso-position-horizontal:absolute;mso-position-horizontal-relative:text;mso-position-vertical:absolute;mso-position-vertical-relative:text;mso-width-percent:0;mso-height-percent:0;mso-width-relative:margin;mso-height-relative:margin" o:gfxdata="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" strokecolor="#4f81bd [3204]">
                 <v:stroke endarrow="open"/>
               </v:shape>
             </w:pict>
@@ -3684,196 +4033,7 @@
         <mc:AlternateContent>
           <mc:Choice Requires="wps">
             <w:drawing>
-              <wp:anchor distT="0" distB="0" distL="114300" distR="114300" simplePos="0" relativeHeight="251686912" behindDoc="0" locked="0" layoutInCell="1" allowOverlap="1" wp14:editId="5DCA888D">
-                <wp:simplePos x="0" y="0"/>
-                <wp:positionH relativeFrom="column">
-                  <wp:posOffset>3586480</wp:posOffset>
-                </wp:positionH>
-                <wp:positionV relativeFrom="paragraph">
-                  <wp:posOffset>5619750</wp:posOffset>
-                </wp:positionV>
-                <wp:extent cx="695325" cy="0"/>
-                <wp:effectExtent l="0" t="76200" r="9525" b="95250"/>
-                <wp:wrapNone/>
-                <wp:docPr id="63" name="272 Conector recto de flecha"/>
-                <wp:cNvGraphicFramePr/>
-                <a:graphic xmlns:a="http://schemas.openxmlformats.org/drawingml/2006/main">
-                  <a:graphicData uri="http://schemas.microsoft.com/office/word/2010/wordprocessingShape">
-                    <wps:wsp>
-                      <wps:cNvCnPr/>
-                      <wps:spPr>
-                        <a:xfrm>
-                          <a:off x="0" y="0"/>
-                          <a:ext cx="695325" cy="0"/>
-                        </a:xfrm>
-                        <a:prstGeom prst="straightConnector1">
-                          <a:avLst/>
-                        </a:prstGeom>
-                        <a:ln>
-                          <a:tailEnd type="arrow"/>
-                        </a:ln>
-                      </wps:spPr>
-                      <wps:style>
-                        <a:lnRef idx="1">
-                          <a:schemeClr val="accent1"/>
-                        </a:lnRef>
-                        <a:fillRef idx="0">
-                          <a:schemeClr val="accent1"/>
-                        </a:fillRef>
-                        <a:effectRef idx="0">
-                          <a:schemeClr val="accent1"/>
-                        </a:effectRef>
-                        <a:fontRef idx="minor">
-                          <a:schemeClr val="tx1"/>
-                        </a:fontRef>
-                      </wps:style>
-                      <wps:bodyPr/>
-                    </wps:wsp>
-                  </a:graphicData>
-                </a:graphic>
-                <wp14:sizeRelH relativeFrom="margin">
-                  <wp14:pctWidth>0</wp14:pctWidth>
-                </wp14:sizeRelH>
-                <wp14:sizeRelV relativeFrom="margin">
-                  <wp14:pctHeight>0</wp14:pctHeight>
-                </wp14:sizeRelV>
-              </wp:anchor>
-            </w:drawing>
-          </mc:Choice>
-          <mc:Fallback>
-            <w:pict>
-              <v:shape id="272 Conector recto de flecha" o:spid="_x0000_s1026" type="#_x0000_t32" style="position:absolute;margin-left:282.4pt;margin-top:442.5pt;width:54.75pt;height:0;z-index:251686912;visibility:visible;mso-wrap-style:square;mso-width-percent:0;mso-height-percent:0;mso-wrap-distance-left:9pt;mso-wrap-distance-top:0;mso-wrap-distance-right:9pt;mso-wrap-distance-bottom:0;mso-position-horizontal:absolute;mso-position-horizontal-relative:text;mso-position-vertical:absolute;mso-position-vertical-relative:text;mso-width-percent:0;mso-height-percent:0;mso-width-relative:margin;mso-height-relative:margin" o:gfxdata="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" strokecolor="#4f81bd [3204]">
-                <v:stroke endarrow="open"/>
-              </v:shape>
-            </w:pict>
-          </mc:Fallback>
-        </mc:AlternateContent>
-      </w:r>
-      <w:r>
-        <w:rPr>
-          <w:noProof/>
-          <w:lang w:eastAsia="es-ES_tradnl"/>
-        </w:rPr>
-        <mc:AlternateContent>
-          <mc:Choice Requires="wps">
-            <w:drawing>
-              <wp:anchor distT="0" distB="0" distL="114300" distR="114300" simplePos="0" relativeHeight="251685888" behindDoc="0" locked="0" layoutInCell="1" allowOverlap="1" wp14:editId="39146098">
-                <wp:simplePos x="0" y="0"/>
-                <wp:positionH relativeFrom="column">
-                  <wp:posOffset>4286885</wp:posOffset>
-                </wp:positionH>
-                <wp:positionV relativeFrom="paragraph">
-                  <wp:posOffset>5120640</wp:posOffset>
-                </wp:positionV>
-                <wp:extent cx="1695450" cy="990600"/>
-                <wp:effectExtent l="0" t="0" r="0" b="0"/>
-                <wp:wrapNone/>
-                <wp:docPr id="62" name="271 Decisión"/>
-                <wp:cNvGraphicFramePr/>
-                <a:graphic xmlns:a="http://schemas.openxmlformats.org/drawingml/2006/main">
-                  <a:graphicData uri="http://schemas.microsoft.com/office/word/2010/wordprocessingShape">
-                    <wps:wsp>
-                      <wps:cNvSpPr/>
-                      <wps:spPr>
-                        <a:xfrm>
-                          <a:off x="0" y="0"/>
-                          <a:ext cx="1695450" cy="990600"/>
-                        </a:xfrm>
-                        <a:prstGeom prst="flowChartDecision">
-                          <a:avLst/>
-                        </a:prstGeom>
-                      </wps:spPr>
-                      <wps:style>
-                        <a:lnRef idx="2">
-                          <a:schemeClr val="accent1">
-                            <a:shade val="50000"/>
-                          </a:schemeClr>
-                        </a:lnRef>
-                        <a:fillRef idx="1">
-                          <a:schemeClr val="accent1"/>
-                        </a:fillRef>
-                        <a:effectRef idx="0">
-                          <a:schemeClr val="accent1"/>
-                        </a:effectRef>
-                        <a:fontRef idx="minor">
-                          <a:schemeClr val="lt1"/>
-                        </a:fontRef>
-                      </wps:style>
-                      <wps:txbx>
-                        <w:txbxContent>
-                          <w:p>
-                            <w:pPr>
-                              <w:jc w:val="center"/>
-                              <w:rPr>
-                                <w:sz w:val="18"/>
-                                <w:szCs w:val="18"/>
-                              </w:rPr>
-                            </w:pPr>
-                            <w:r>
-                              <w:rPr>
-                                <w:sz w:val="18"/>
-                                <w:szCs w:val="18"/>
-                              </w:rPr>
-                              <w:t>¿Es Posible el re trabajo?</w:t>
-                            </w:r>
-                          </w:p>
-                        </w:txbxContent>
-                      </wps:txbx>
-                      <wps:bodyPr rot="0" spcFirstLastPara="0" vertOverflow="overflow" horzOverflow="overflow" vert="horz" wrap="square" lIns="91440" tIns="45720" rIns="91440" bIns="45720" numCol="1" spcCol="0" rtlCol="0" fromWordArt="0" anchor="ctr" anchorCtr="0" forceAA="0" compatLnSpc="1">
-                        <a:prstTxWarp prst="textNoShape">
-                          <a:avLst/>
-                        </a:prstTxWarp>
-                        <a:noAutofit/>
-                      </wps:bodyPr>
-                    </wps:wsp>
-                  </a:graphicData>
-                </a:graphic>
-                <wp14:sizeRelH relativeFrom="margin">
-                  <wp14:pctWidth>0</wp14:pctWidth>
-                </wp14:sizeRelH>
-                <wp14:sizeRelV relativeFrom="margin">
-                  <wp14:pctHeight>0</wp14:pctHeight>
-                </wp14:sizeRelV>
-              </wp:anchor>
-            </w:drawing>
-          </mc:Choice>
-          <mc:Fallback>
-            <w:pict>
-              <v:shape id="271 Decisión" o:spid="_x0000_s1038" type="#_x0000_t110" style="position:absolute;margin-left:337.55pt;margin-top:403.2pt;width:133.5pt;height:78pt;z-index:251685888;visibility:visible;mso-wrap-style:square;mso-width-percent:0;mso-height-percent:0;mso-wrap-distance-left:9pt;mso-wrap-distance-top:0;mso-wrap-distance-right:9pt;mso-wrap-distance-bottom:0;mso-position-horizontal:absolute;mso-position-horizontal-relative:text;mso-position-vertical:absolute;mso-position-vertical-relative:text;mso-width-percent:0;mso-height-percent:0;mso-width-relative:margin;mso-height-relative:margin;v-text-anchor:middle" o:gfxdata="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" fillcolor="#4f81bd [3204]" strokecolor="#4f81bd [3204]" strokeweight="2pt">
-                <v:textbox>
-                  <w:txbxContent>
-                    <w:p>
-                      <w:pPr>
-                        <w:jc w:val="center"/>
-                        <w:rPr>
-                          <w:sz w:val="18"/>
-                          <w:szCs w:val="18"/>
-                        </w:rPr>
-                      </w:pPr>
-                      <w:r>
-                        <w:rPr>
-                          <w:sz w:val="18"/>
-                          <w:szCs w:val="18"/>
-                        </w:rPr>
-                        <w:t>¿Es Posible el re trabajo?</w:t>
-                      </w:r>
-                    </w:p>
-                  </w:txbxContent>
-                </v:textbox>
-              </v:shape>
-            </w:pict>
-          </mc:Fallback>
-        </mc:AlternateContent>
-      </w:r>
-      <w:r>
-        <w:rPr>
-          <w:noProof/>
-          <w:lang w:eastAsia="es-ES_tradnl"/>
-        </w:rPr>
-        <mc:AlternateContent>
-          <mc:Choice Requires="wps">
-            <w:drawing>
-              <wp:anchor distT="0" distB="0" distL="114300" distR="114300" simplePos="0" relativeHeight="251664384" behindDoc="0" locked="0" layoutInCell="1" allowOverlap="1" wp14:editId="1BA47A71">
+              <wp:anchor distT="0" distB="0" distL="114300" distR="114300" simplePos="0" relativeHeight="251664384" behindDoc="0" locked="0" layoutInCell="1" allowOverlap="1" wp14:editId="241216EF">
                 <wp:simplePos x="0" y="0"/>
                 <wp:positionH relativeFrom="column">
                   <wp:posOffset>-177800</wp:posOffset>
@@ -3952,7 +4112,7 @@
           </mc:Choice>
           <mc:Fallback>
             <w:pict>
-              <v:roundrect id="18 Rectángulo redondeado" o:spid="_x0000_s1039" style="position:absolute;margin-left:-14pt;margin-top:318.1pt;width:120pt;height:41.25pt;z-index:251664384;visibility:visible;mso-wrap-style:square;mso-height-percent:0;mso-wrap-distance-left:9pt;mso-wrap-distance-top:0;mso-wrap-distance-right:9pt;mso-wrap-distance-bottom:0;mso-position-horizontal:absolute;mso-position-horizontal-relative:text;mso-position-vertical:absolute;mso-position-vertical-relative:text;mso-height-percent:0;mso-height-relative:margin;v-text-anchor:middle" arcsize="10923f" o:gfxdata="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" fillcolor="#4f81bd [3204]" strokecolor="#4f81bd [3204]" strokeweight="2pt">
+              <v:roundrect id="18 Rectángulo redondeado" o:spid="_x0000_s1043" style="position:absolute;margin-left:-14pt;margin-top:318.1pt;width:120pt;height:41.25pt;z-index:251664384;visibility:visible;mso-wrap-style:square;mso-height-percent:0;mso-wrap-distance-left:9pt;mso-wrap-distance-top:0;mso-wrap-distance-right:9pt;mso-wrap-distance-bottom:0;mso-position-horizontal:absolute;mso-position-horizontal-relative:text;mso-position-vertical:absolute;mso-position-vertical-relative:text;mso-height-percent:0;mso-height-relative:margin;v-text-anchor:middle" arcsize="10923f" o:gfxdata="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" fillcolor="#4f81bd [3204]" strokecolor="#4f81bd [3204]" strokeweight="2pt">
                 <v:textbox>
                   <w:txbxContent>
                     <w:p>
@@ -3986,7 +4146,7 @@
         <mc:AlternateContent>
           <mc:Choice Requires="wps">
             <w:drawing>
-              <wp:anchor distT="0" distB="0" distL="114300" distR="114300" simplePos="0" relativeHeight="251660288" behindDoc="0" locked="0" layoutInCell="1" allowOverlap="1" wp14:editId="682C3A86">
+              <wp:anchor distT="0" distB="0" distL="114300" distR="114300" simplePos="0" relativeHeight="251660288" behindDoc="0" locked="0" layoutInCell="1" allowOverlap="1" wp14:editId="65068931">
                 <wp:simplePos x="0" y="0"/>
                 <wp:positionH relativeFrom="column">
                   <wp:posOffset>-71120</wp:posOffset>
@@ -4057,7 +4217,7 @@
           </mc:Choice>
           <mc:Fallback>
             <w:pict>
-              <v:roundrect id="8 Rectángulo redondeado" o:spid="_x0000_s1040" style="position:absolute;margin-left:-5.6pt;margin-top:219.95pt;width:111.75pt;height:39.75pt;z-index:251660288;visibility:visible;mso-wrap-style:square;mso-wrap-distance-left:9pt;mso-wrap-distance-top:0;mso-wrap-distance-right:9pt;mso-wrap-distance-bottom:0;mso-position-horizontal:absolute;mso-position-horizontal-relative:text;mso-position-vertical:absolute;mso-position-vertical-relative:text;v-text-anchor:middle" arcsize="10923f" o:gfxdata="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" fillcolor="#4f81bd [3204]" strokecolor="#4f81bd [3204]" strokeweight="2pt">
+              <v:roundrect id="8 Rectángulo redondeado" o:spid="_x0000_s1044" style="position:absolute;margin-left:-5.6pt;margin-top:219.95pt;width:111.75pt;height:39.75pt;z-index:251660288;visibility:visible;mso-wrap-style:square;mso-wrap-distance-left:9pt;mso-wrap-distance-top:0;mso-wrap-distance-right:9pt;mso-wrap-distance-bottom:0;mso-position-horizontal:absolute;mso-position-horizontal-relative:text;mso-position-vertical:absolute;mso-position-vertical-relative:text;v-text-anchor:middle" arcsize="10923f" o:gfxdata="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" fillcolor="#4f81bd [3204]" strokecolor="#4f81bd [3204]" strokeweight="2pt">
                 <v:textbox>
                   <w:txbxContent>
                     <w:p>
@@ -4086,72 +4246,7 @@
         <mc:AlternateContent>
           <mc:Choice Requires="wps">
             <w:drawing>
-              <wp:anchor distT="0" distB="0" distL="114300" distR="114300" simplePos="0" relativeHeight="251689984" behindDoc="0" locked="0" layoutInCell="1" allowOverlap="1" wp14:editId="24583D16">
-                <wp:simplePos x="0" y="0"/>
-                <wp:positionH relativeFrom="column">
-                  <wp:posOffset>5118735</wp:posOffset>
-                </wp:positionH>
-                <wp:positionV relativeFrom="paragraph">
-                  <wp:posOffset>4277360</wp:posOffset>
-                </wp:positionV>
-                <wp:extent cx="0" cy="850265"/>
-                <wp:effectExtent l="0" t="0" r="19050" b="6985"/>
-                <wp:wrapNone/>
-                <wp:docPr id="71" name="266 Conector recto"/>
-                <wp:cNvGraphicFramePr/>
-                <a:graphic xmlns:a="http://schemas.openxmlformats.org/drawingml/2006/main">
-                  <a:graphicData uri="http://schemas.microsoft.com/office/word/2010/wordprocessingShape">
-                    <wps:wsp>
-                      <wps:cNvCnPr/>
-                      <wps:spPr>
-                        <a:xfrm flipV="1">
-                          <a:off x="0" y="0"/>
-                          <a:ext cx="0" cy="850265"/>
-                        </a:xfrm>
-                        <a:prstGeom prst="line">
-                          <a:avLst/>
-                        </a:prstGeom>
-                      </wps:spPr>
-                      <wps:style>
-                        <a:lnRef idx="1">
-                          <a:schemeClr val="accent1"/>
-                        </a:lnRef>
-                        <a:fillRef idx="0">
-                          <a:schemeClr val="accent1"/>
-                        </a:fillRef>
-                        <a:effectRef idx="0">
-                          <a:schemeClr val="accent1"/>
-                        </a:effectRef>
-                        <a:fontRef idx="minor">
-                          <a:schemeClr val="tx1"/>
-                        </a:fontRef>
-                      </wps:style>
-                      <wps:bodyPr/>
-                    </wps:wsp>
-                  </a:graphicData>
-                </a:graphic>
-                <wp14:sizeRelV relativeFrom="margin">
-                  <wp14:pctHeight>0</wp14:pctHeight>
-                </wp14:sizeRelV>
-              </wp:anchor>
-            </w:drawing>
-          </mc:Choice>
-          <mc:Fallback>
-            <w:pict>
-              <v:line id="266 Conector recto" o:spid="_x0000_s1026" style="position:absolute;flip:y;z-index:251689984;visibility:visible;mso-wrap-style:square;mso-height-percent:0;mso-wrap-distance-left:9pt;mso-wrap-distance-top:0;mso-wrap-distance-right:9pt;mso-wrap-distance-bottom:0;mso-position-horizontal:absolute;mso-position-horizontal-relative:text;mso-position-vertical:absolute;mso-position-vertical-relative:text;mso-height-percent:0;mso-height-relative:margin" from="403.05pt,336.8pt" to="403.05pt,403.75pt" o:gfxdata="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" strokecolor="#4f81bd [3204]"/>
-            </w:pict>
-          </mc:Fallback>
-        </mc:AlternateContent>
-      </w:r>
-      <w:r>
-        <w:rPr>
-          <w:noProof/>
-          <w:lang w:eastAsia="es-ES_tradnl"/>
-        </w:rPr>
-        <mc:AlternateContent>
-          <mc:Choice Requires="wps">
-            <w:drawing>
-              <wp:anchor distT="0" distB="0" distL="114300" distR="114300" simplePos="0" relativeHeight="251661312" behindDoc="0" locked="0" layoutInCell="1" allowOverlap="1" wp14:editId="60A7E710">
+              <wp:anchor distT="0" distB="0" distL="114300" distR="114300" simplePos="0" relativeHeight="251661312" behindDoc="0" locked="0" layoutInCell="1" allowOverlap="1" wp14:editId="46CA09BF">
                 <wp:simplePos x="0" y="0"/>
                 <wp:positionH relativeFrom="column">
                   <wp:posOffset>4346575</wp:posOffset>
@@ -4228,7 +4323,7 @@
           </mc:Choice>
           <mc:Fallback>
             <w:pict>
-              <v:roundrect id="9 Rectángulo redondeado" o:spid="_x0000_s1041" style="position:absolute;margin-left:342.25pt;margin-top:219pt;width:110.25pt;height:39.75pt;z-index:251661312;visibility:visible;mso-wrap-style:square;mso-width-percent:0;mso-height-percent:0;mso-wrap-distance-left:9pt;mso-wrap-distance-top:0;mso-wrap-distance-right:9pt;mso-wrap-distance-bottom:0;mso-position-horizontal:absolute;mso-position-horizontal-relative:text;mso-position-vertical:absolute;mso-position-vertical-relative:text;mso-width-percent:0;mso-height-percent:0;mso-width-relative:margin;mso-height-relative:margin;v-text-anchor:middle" arcsize="10923f" o:gfxdata="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" fillcolor="#4f81bd [3204]" strokecolor="#4f81bd [3204]" strokeweight="2pt">
+              <v:roundrect id="9 Rectángulo redondeado" o:spid="_x0000_s1045" style="position:absolute;margin-left:342.25pt;margin-top:219pt;width:110.25pt;height:39.75pt;z-index:251661312;visibility:visible;mso-wrap-style:square;mso-width-percent:0;mso-height-percent:0;mso-wrap-distance-left:9pt;mso-wrap-distance-top:0;mso-wrap-distance-right:9pt;mso-wrap-distance-bottom:0;mso-position-horizontal:absolute;mso-position-horizontal-relative:text;mso-position-vertical:absolute;mso-position-vertical-relative:text;mso-width-percent:0;mso-height-percent:0;mso-width-relative:margin;mso-height-relative:margin;v-text-anchor:middle" arcsize="10923f" o:gfxdata="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" fillcolor="#4f81bd [3204]" strokecolor="#4f81bd [3204]" strokeweight="2pt">
                 <v:textbox>
                   <w:txbxContent>
                     <w:p>
@@ -4257,7 +4352,7 @@
         <mc:AlternateContent>
           <mc:Choice Requires="wps">
             <w:drawing>
-              <wp:anchor distT="0" distB="0" distL="114300" distR="114300" simplePos="0" relativeHeight="251672576" behindDoc="0" locked="0" layoutInCell="1" allowOverlap="1" wp14:editId="550FF7F2">
+              <wp:anchor distT="0" distB="0" distL="114300" distR="114300" simplePos="0" relativeHeight="251672576" behindDoc="0" locked="0" layoutInCell="1" allowOverlap="1" wp14:editId="4FE4C245">
                 <wp:simplePos x="0" y="0"/>
                 <wp:positionH relativeFrom="column">
                   <wp:posOffset>3550920</wp:posOffset>
@@ -4315,7 +4410,7 @@
           </mc:Choice>
           <mc:Fallback>
             <w:pict>
-              <v:shape id="264 Conector recto de flecha" o:spid="_x0000_s1026" type="#_x0000_t32" style="position:absolute;margin-left:279.6pt;margin-top:258.25pt;width:68.25pt;height:63.75pt;flip:x;z-index:251672576;visibility:visible;mso-wrap-style:square;mso-width-percent:0;mso-height-percent:0;mso-wrap-distance-left:9pt;mso-wrap-distance-top:0;mso-wrap-distance-right:9pt;mso-wrap-distance-bottom:0;mso-position-horizontal:absolute;mso-position-horizontal-relative:text;mso-position-vertical:absolute;mso-position-vertical-relative:text;mso-width-percent:0;mso-height-percent:0;mso-width-relative:margin;mso-height-relative:margin" o:gfxdata="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" strokecolor="#4f81bd [3204]">
+              <v:shape id="264 Conector recto de flecha" o:spid="_x0000_s1026" type="#_x0000_t32" style="position:absolute;margin-left:279.6pt;margin-top:258.25pt;width:68.25pt;height:63.75pt;flip:x;z-index:251672576;visibility:visible;mso-wrap-style:square;mso-width-percent:0;mso-height-percent:0;mso-wrap-distance-left:9pt;mso-wrap-distance-top:0;mso-wrap-distance-right:9pt;mso-wrap-distance-bottom:0;mso-position-horizontal:absolute;mso-position-horizontal-relative:text;mso-position-vertical:absolute;mso-position-vertical-relative:text;mso-width-percent:0;mso-height-percent:0;mso-width-relative:margin;mso-height-relative:margin" o:gfxdata="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" strokecolor="#4f81bd [3204]">
                 <v:stroke endarrow="open"/>
               </v:shape>
             </w:pict>
@@ -4330,7 +4425,7 @@
         <mc:AlternateContent>
           <mc:Choice Requires="wps">
             <w:drawing>
-              <wp:anchor distT="0" distB="0" distL="114300" distR="114300" simplePos="0" relativeHeight="251663360" behindDoc="0" locked="0" layoutInCell="1" allowOverlap="1" wp14:editId="21DA76E5">
+              <wp:anchor distT="0" distB="0" distL="114300" distR="114300" simplePos="0" relativeHeight="251663360" behindDoc="0" locked="0" layoutInCell="1" allowOverlap="1" wp14:editId="15FDC1C3">
                 <wp:simplePos x="0" y="0"/>
                 <wp:positionH relativeFrom="column">
                   <wp:posOffset>1936115</wp:posOffset>
@@ -4401,7 +4496,7 @@
           </mc:Choice>
           <mc:Fallback>
             <w:pict>
-              <v:roundrect id="24 Rectángulo redondeado" o:spid="_x0000_s1042" style="position:absolute;margin-left:152.45pt;margin-top:322.8pt;width:129.75pt;height:27.75pt;z-index:251663360;visibility:visible;mso-wrap-style:square;mso-height-percent:0;mso-wrap-distance-left:9pt;mso-wrap-distance-top:0;mso-wrap-distance-right:9pt;mso-wrap-distance-bottom:0;mso-position-horizontal:absolute;mso-position-horizontal-relative:text;mso-position-vertical:absolute;mso-position-vertical-relative:text;mso-height-percent:0;mso-height-relative:margin;v-text-anchor:middle" arcsize="10923f" o:gfxdata="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" fillcolor="#4f81bd [3204]" strokecolor="#4f81bd [3204]" strokeweight="2pt">
+              <v:roundrect id="24 Rectángulo redondeado" o:spid="_x0000_s1046" style="position:absolute;margin-left:152.45pt;margin-top:322.8pt;width:129.75pt;height:27.75pt;z-index:251663360;visibility:visible;mso-wrap-style:square;mso-height-percent:0;mso-wrap-distance-left:9pt;mso-wrap-distance-top:0;mso-wrap-distance-right:9pt;mso-wrap-distance-bottom:0;mso-position-horizontal:absolute;mso-position-horizontal-relative:text;mso-position-vertical:absolute;mso-position-vertical-relative:text;mso-height-percent:0;mso-height-relative:margin;v-text-anchor:middle" arcsize="10923f" o:gfxdata="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" fillcolor="#4f81bd [3204]" strokecolor="#4f81bd [3204]" strokeweight="2pt">
                 <v:textbox>
                   <w:txbxContent>
                     <w:p>
@@ -4427,7 +4522,7 @@
         <mc:AlternateContent>
           <mc:Choice Requires="wps">
             <w:drawing>
-              <wp:anchor distT="0" distB="0" distL="114300" distR="114300" simplePos="0" relativeHeight="251671552" behindDoc="0" locked="0" layoutInCell="1" allowOverlap="1" wp14:editId="2EBD2B48">
+              <wp:anchor distT="0" distB="0" distL="114300" distR="114300" simplePos="0" relativeHeight="251671552" behindDoc="0" locked="0" layoutInCell="1" allowOverlap="1" wp14:editId="42FF1082">
                 <wp:simplePos x="0" y="0"/>
                 <wp:positionH relativeFrom="column">
                   <wp:posOffset>2731844</wp:posOffset>
@@ -4482,7 +4577,7 @@
           </mc:Choice>
           <mc:Fallback>
             <w:pict>
-              <v:shape id="262 Conector recto de flecha" o:spid="_x0000_s1026" type="#_x0000_t32" style="position:absolute;margin-left:215.1pt;margin-top:258.3pt;width:0;height:61.5pt;z-index:251671552;visibility:visible;mso-wrap-style:square;mso-height-percent:0;mso-wrap-distance-left:9pt;mso-wrap-distance-top:0;mso-wrap-distance-right:9pt;mso-wrap-distance-bottom:0;mso-position-horizontal:absolute;mso-position-horizontal-relative:text;mso-position-vertical:absolute;mso-position-vertical-relative:text;mso-height-percent:0;mso-height-relative:margin" o:gfxdata="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" strokecolor="#4f81bd [3204]">
+              <v:shape id="262 Conector recto de flecha" o:spid="_x0000_s1026" type="#_x0000_t32" style="position:absolute;margin-left:215.1pt;margin-top:258.3pt;width:0;height:61.5pt;z-index:251671552;visibility:visible;mso-wrap-style:square;mso-height-percent:0;mso-wrap-distance-left:9pt;mso-wrap-distance-top:0;mso-wrap-distance-right:9pt;mso-wrap-distance-bottom:0;mso-position-horizontal:absolute;mso-position-horizontal-relative:text;mso-position-vertical:absolute;mso-position-vertical-relative:text;mso-height-percent:0;mso-height-relative:margin" o:gfxdata="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" strokecolor="#4f81bd [3204]">
                 <v:stroke endarrow="open"/>
               </v:shape>
             </w:pict>
@@ -4490,112 +4585,12 @@
         </mc:AlternateContent>
       </w:r>
       <w:r>
-        <w:rPr>
-          <w:noProof/>
-          <w:lang w:eastAsia="es-ES_tradnl"/>
-        </w:rPr>
-        <mc:AlternateContent>
-          <mc:Choice Requires="wps">
-            <w:drawing>
-              <wp:anchor distT="0" distB="0" distL="114300" distR="114300" simplePos="0" relativeHeight="251694080" behindDoc="0" locked="0" layoutInCell="1" allowOverlap="1" wp14:editId="03B0AB2F">
-                <wp:simplePos x="0" y="0"/>
-                <wp:positionH relativeFrom="column">
-                  <wp:posOffset>4798151</wp:posOffset>
-                </wp:positionH>
-                <wp:positionV relativeFrom="paragraph">
-                  <wp:posOffset>6562527</wp:posOffset>
-                </wp:positionV>
-                <wp:extent cx="842645" cy="317500"/>
-                <wp:effectExtent l="0" t="0" r="0" b="6350"/>
-                <wp:wrapNone/>
-                <wp:docPr id="82" name="224 Rectángulo redondeado"/>
-                <wp:cNvGraphicFramePr/>
-                <a:graphic xmlns:a="http://schemas.openxmlformats.org/drawingml/2006/main">
-                  <a:graphicData uri="http://schemas.microsoft.com/office/word/2010/wordprocessingShape">
-                    <wps:wsp>
-                      <wps:cNvSpPr/>
-                      <wps:spPr>
-                        <a:xfrm>
-                          <a:off x="0" y="0"/>
-                          <a:ext cx="842645" cy="317500"/>
-                        </a:xfrm>
-                        <a:prstGeom prst="roundRect">
-                          <a:avLst/>
-                        </a:prstGeom>
-                      </wps:spPr>
-                      <wps:style>
-                        <a:lnRef idx="2">
-                          <a:schemeClr val="accent1">
-                            <a:shade val="50000"/>
-                          </a:schemeClr>
-                        </a:lnRef>
-                        <a:fillRef idx="1">
-                          <a:schemeClr val="accent1"/>
-                        </a:fillRef>
-                        <a:effectRef idx="0">
-                          <a:schemeClr val="accent1"/>
-                        </a:effectRef>
-                        <a:fontRef idx="minor">
-                          <a:schemeClr val="lt1"/>
-                        </a:fontRef>
-                      </wps:style>
-                      <wps:txbx>
-                        <w:txbxContent>
-                          <w:p>
-                            <w:pPr>
-                              <w:jc w:val="center"/>
-                            </w:pPr>
-                            <w:proofErr w:type="spellStart"/>
-                            <w:r>
-                              <w:t>Scrap</w:t>
-                            </w:r>
-                            <w:proofErr w:type="spellEnd"/>
-                          </w:p>
-                          <w:p/>
-                        </w:txbxContent>
-                      </wps:txbx>
-                      <wps:bodyPr rot="0" spcFirstLastPara="0" vertOverflow="overflow" horzOverflow="overflow" vert="horz" wrap="square" lIns="91440" tIns="45720" rIns="91440" bIns="45720" numCol="1" spcCol="0" rtlCol="0" fromWordArt="0" anchor="ctr" anchorCtr="0" forceAA="0" compatLnSpc="1">
-                        <a:prstTxWarp prst="textNoShape">
-                          <a:avLst/>
-                        </a:prstTxWarp>
-                        <a:noAutofit/>
-                      </wps:bodyPr>
-                    </wps:wsp>
-                  </a:graphicData>
-                </a:graphic>
-              </wp:anchor>
-            </w:drawing>
-          </mc:Choice>
-          <mc:Fallback>
-            <w:pict>
-              <v:roundrect id="224 Rectángulo redondeado" o:spid="_x0000_s1043" style="position:absolute;margin-left:377.8pt;margin-top:516.75pt;width:66.35pt;height:25pt;z-index:251694080;visibility:visible;mso-wrap-style:square;mso-wrap-distance-left:9pt;mso-wrap-distance-top:0;mso-wrap-distance-right:9pt;mso-wrap-distance-bottom:0;mso-position-horizontal:absolute;mso-position-horizontal-relative:text;mso-position-vertical:absolute;mso-position-vertical-relative:text;v-text-anchor:middle" arcsize="10923f" o:gfxdata="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" fillcolor="#4f81bd [3204]" strokecolor="#4f81bd [3204]" strokeweight="2pt">
-                <v:textbox>
-                  <w:txbxContent>
-                    <w:p>
-                      <w:pPr>
-                        <w:jc w:val="center"/>
-                      </w:pPr>
-                      <w:proofErr w:type="spellStart"/>
-                      <w:r>
-                        <w:t>Scrap</w:t>
-                      </w:r>
-                      <w:proofErr w:type="spellEnd"/>
-                    </w:p>
-                    <w:p/>
-                  </w:txbxContent>
-                </v:textbox>
-              </v:roundrect>
-            </w:pict>
-          </mc:Fallback>
-        </mc:AlternateContent>
-      </w:r>
-      <w:r>
-        <w:t>Diagrama de Proceso de Panel de Instrument</w:t>
+        <w:t>D</w:t>
       </w:r>
       <w:bookmarkStart w:id="0" w:name="_GoBack"/>
       <w:bookmarkEnd w:id="0"/>
       <w:r>
-        <w:t>os</w:t>
+        <w:t>iagrama de Proceso de Panel de Instrumentos</w:t>
       </w:r>
       <w:r>
         <w:t xml:space="preserve"> (IP)</w:t>
